--- a/docs/HAK_PAPER.docx
+++ b/docs/HAK_PAPER.docx
@@ -12,8 +12,6 @@
           <w:lang w:bidi="fa-IR"/>
         </w:rPr>
       </w:pPr>
-      <w:bookmarkStart w:id="0" w:name="_GoBack"/>
-      <w:bookmarkEnd w:id="0"/>
       <w:r>
         <w:rPr>
           <w:rFonts w:asciiTheme="majorBidi" w:hAnsiTheme="majorBidi" w:cstheme="majorBidi"/>
@@ -247,6 +245,42 @@
           <w:lang w:bidi="fa-IR"/>
         </w:rPr>
         <w:t>dizzy, gloaming</w:t>
+      </w:r>
+      <w:r>
+        <w:rPr>
+          <w:rFonts w:asciiTheme="majorBidi" w:hAnsiTheme="majorBidi" w:cstheme="majorBidi"/>
+          <w:sz w:val="24"/>
+          <w:szCs w:val="24"/>
+          <w:lang w:bidi="fa-IR"/>
+        </w:rPr>
+        <w:t xml:space="preserve"> </w:t>
+      </w:r>
+      <w:r>
+        <w:rPr>
+          <w:rFonts w:asciiTheme="majorBidi" w:hAnsiTheme="majorBidi" w:cstheme="majorBidi"/>
+          <w:sz w:val="24"/>
+          <w:szCs w:val="24"/>
+          <w:lang w:bidi="fa-IR"/>
+        </w:rPr>
+        <w:t>unclas</w:t>
+      </w:r>
+      <w:r>
+        <w:rPr>
+          <w:rFonts w:asciiTheme="majorBidi" w:hAnsiTheme="majorBidi" w:cstheme="majorBidi"/>
+          <w:sz w:val="24"/>
+          <w:szCs w:val="24"/>
+          <w:lang w:bidi="fa-IR"/>
+        </w:rPr>
+        <w:t>sified information which are proliferated increasingly</w:t>
+      </w:r>
+      <w:r>
+        <w:rPr>
+          <w:rFonts w:asciiTheme="majorBidi" w:hAnsiTheme="majorBidi" w:cstheme="majorBidi"/>
+          <w:sz w:val="24"/>
+          <w:szCs w:val="24"/>
+          <w:lang w:bidi="fa-IR"/>
+        </w:rPr>
+        <w:t>.</w:t>
       </w:r>
       <w:r>
         <w:rPr>
@@ -256,7 +290,7 @@
           <w:rtl/>
           <w:lang w:bidi="fa-IR"/>
         </w:rPr>
-        <w:t xml:space="preserve">  </w:t>
+        <w:t xml:space="preserve"> </w:t>
       </w:r>
       <w:r>
         <w:rPr>
@@ -265,7 +299,7 @@
           <w:szCs w:val="24"/>
           <w:lang w:bidi="fa-IR"/>
         </w:rPr>
-        <w:t xml:space="preserve"> unclas</w:t>
+        <w:t xml:space="preserve"> One of the unsupervised </w:t>
       </w:r>
       <w:r>
         <w:rPr>
@@ -274,7 +308,7 @@
           <w:szCs w:val="24"/>
           <w:lang w:bidi="fa-IR"/>
         </w:rPr>
-        <w:t>sified information which are proliferated increasingly</w:t>
+        <w:t>techniques</w:t>
       </w:r>
       <w:r>
         <w:rPr>
@@ -283,14 +317,22 @@
           <w:szCs w:val="24"/>
           <w:lang w:bidi="fa-IR"/>
         </w:rPr>
-        <w:t>.</w:t>
-      </w:r>
-      <w:r>
-        <w:rPr>
-          <w:rFonts w:asciiTheme="majorBidi" w:hAnsiTheme="majorBidi" w:cstheme="majorBidi" w:hint="cs"/>
+        <w:t xml:space="preserve"> to classification problem is clustering mechanism leveraging many aspect of big-data analysis. this paper present</w:t>
+      </w:r>
+      <w:r>
+        <w:rPr>
+          <w:rFonts w:asciiTheme="majorBidi" w:hAnsiTheme="majorBidi" w:cstheme="majorBidi"/>
           <w:sz w:val="24"/>
           <w:szCs w:val="24"/>
-          <w:rtl/>
+          <w:lang w:bidi="fa-IR"/>
+        </w:rPr>
+        <w:t>s</w:t>
+      </w:r>
+      <w:r>
+        <w:rPr>
+          <w:rFonts w:asciiTheme="majorBidi" w:hAnsiTheme="majorBidi" w:cstheme="majorBidi"/>
+          <w:sz w:val="24"/>
+          <w:szCs w:val="24"/>
           <w:lang w:bidi="fa-IR"/>
         </w:rPr>
         <w:t xml:space="preserve"> </w:t>
@@ -302,7 +344,7 @@
           <w:szCs w:val="24"/>
           <w:lang w:bidi="fa-IR"/>
         </w:rPr>
-        <w:t xml:space="preserve"> One of the unsupervised </w:t>
+        <w:t>a new approach of clustering</w:t>
       </w:r>
       <w:r>
         <w:rPr>
@@ -311,7 +353,7 @@
           <w:szCs w:val="24"/>
           <w:lang w:bidi="fa-IR"/>
         </w:rPr>
-        <w:t>techniques</w:t>
+        <w:t xml:space="preserve"> technique</w:t>
       </w:r>
       <w:r>
         <w:rPr>
@@ -320,7 +362,7 @@
           <w:szCs w:val="24"/>
           <w:lang w:bidi="fa-IR"/>
         </w:rPr>
-        <w:t xml:space="preserve"> to classification problem is clustering mechanism leveraging many aspect of big-data analysis. this paper present</w:t>
+        <w:t xml:space="preserve"> with definition of new hybrid model outperform classic methods </w:t>
       </w:r>
       <w:r>
         <w:rPr>
@@ -329,7 +371,7 @@
           <w:szCs w:val="24"/>
           <w:lang w:bidi="fa-IR"/>
         </w:rPr>
-        <w:t>s</w:t>
+        <w:t>of</w:t>
       </w:r>
       <w:r>
         <w:rPr>
@@ -338,92 +380,19 @@
           <w:szCs w:val="24"/>
           <w:lang w:bidi="fa-IR"/>
         </w:rPr>
+        <w:t xml:space="preserve"> clustering such as partitioned or hierarchical algorithms.</w:t>
+      </w:r>
+      <w:r>
         <w:t xml:space="preserve"> </w:t>
       </w:r>
       <w:r>
         <w:rPr>
           <w:rFonts w:asciiTheme="majorBidi" w:hAnsiTheme="majorBidi" w:cstheme="majorBidi"/>
-          <w:sz w:val="24"/>
-          <w:szCs w:val="24"/>
-          <w:lang w:bidi="fa-IR"/>
-        </w:rPr>
-        <w:t>a new approach of clustering</w:t>
-      </w:r>
-      <w:r>
-        <w:rPr>
-          <w:rFonts w:asciiTheme="majorBidi" w:hAnsiTheme="majorBidi" w:cstheme="majorBidi"/>
-          <w:sz w:val="24"/>
-          <w:szCs w:val="24"/>
-          <w:lang w:bidi="fa-IR"/>
-        </w:rPr>
-        <w:t xml:space="preserve"> technique</w:t>
-      </w:r>
-      <w:r>
-        <w:rPr>
-          <w:rFonts w:asciiTheme="majorBidi" w:hAnsiTheme="majorBidi" w:cstheme="majorBidi"/>
-          <w:sz w:val="24"/>
-          <w:szCs w:val="24"/>
-          <w:lang w:bidi="fa-IR"/>
-        </w:rPr>
-        <w:t xml:space="preserve"> with definition of new hybrid model outperform classic methods </w:t>
-      </w:r>
-      <w:r>
-        <w:rPr>
-          <w:rFonts w:asciiTheme="majorBidi" w:hAnsiTheme="majorBidi" w:cstheme="majorBidi"/>
-          <w:sz w:val="24"/>
-          <w:szCs w:val="24"/>
-          <w:lang w:bidi="fa-IR"/>
-        </w:rPr>
-        <w:t>of</w:t>
-      </w:r>
-      <w:r>
-        <w:rPr>
-          <w:rFonts w:asciiTheme="majorBidi" w:hAnsiTheme="majorBidi" w:cstheme="majorBidi"/>
-          <w:sz w:val="24"/>
-          <w:szCs w:val="24"/>
-          <w:lang w:bidi="fa-IR"/>
-        </w:rPr>
-        <w:t xml:space="preserve"> clustering such as partitioned or hierarchical algorithms.</w:t>
-      </w:r>
-      <w:r>
-        <w:t xml:space="preserve"> </w:t>
-      </w:r>
-      <w:r>
-        <w:rPr>
-          <w:rFonts w:asciiTheme="majorBidi" w:hAnsiTheme="majorBidi" w:cstheme="majorBidi"/>
-          <w:szCs w:val="20"/>
-          <w:lang w:bidi="fa-IR"/>
-        </w:rPr>
-        <w:t xml:space="preserve">It uses the systematic cooperation of two popular clustering algorithms: the </w:t>
-      </w:r>
-      <w:proofErr w:type="spellStart"/>
-      <w:r>
-        <w:rPr>
-          <w:rFonts w:asciiTheme="majorBidi" w:hAnsiTheme="majorBidi" w:cstheme="majorBidi"/>
-          <w:szCs w:val="20"/>
-          <w:lang w:bidi="fa-IR"/>
-        </w:rPr>
-        <w:t>AGlomerative</w:t>
-      </w:r>
-      <w:proofErr w:type="spellEnd"/>
-      <w:r>
-        <w:rPr>
-          <w:rFonts w:asciiTheme="majorBidi" w:hAnsiTheme="majorBidi" w:cstheme="majorBidi"/>
-          <w:szCs w:val="20"/>
-          <w:lang w:bidi="fa-IR"/>
-        </w:rPr>
-        <w:t xml:space="preserve"> </w:t>
-      </w:r>
-      <w:proofErr w:type="spellStart"/>
-      <w:r>
-        <w:rPr>
-          <w:rFonts w:asciiTheme="majorBidi" w:hAnsiTheme="majorBidi" w:cstheme="majorBidi"/>
-          <w:szCs w:val="20"/>
-          <w:lang w:bidi="fa-IR"/>
-        </w:rPr>
-        <w:t>NEStive</w:t>
-      </w:r>
-      <w:proofErr w:type="spellEnd"/>
+          <w:szCs w:val="20"/>
+          <w:lang w:bidi="fa-IR"/>
+        </w:rPr>
+        <w:t>It uses the systematic cooperation of two popular clustering algorithms: the AGlomerative NEStive</w:t>
+      </w:r>
       <w:r>
         <w:rPr>
           <w:rFonts w:asciiTheme="majorBidi" w:hAnsiTheme="majorBidi" w:cstheme="majorBidi"/>
@@ -447,7 +416,6 @@
         </w:rPr>
         <w:t xml:space="preserve">κ-means, as a </w:t>
       </w:r>
-      <w:proofErr w:type="spellStart"/>
       <w:r>
         <w:rPr>
           <w:rFonts w:asciiTheme="majorBidi" w:hAnsiTheme="majorBidi" w:cstheme="majorBidi"/>
@@ -462,7 +430,6 @@
         </w:rPr>
         <w:t>al</w:t>
       </w:r>
-      <w:proofErr w:type="spellEnd"/>
       <w:r>
         <w:rPr>
           <w:rFonts w:asciiTheme="majorBidi" w:hAnsiTheme="majorBidi" w:cstheme="majorBidi"/>
@@ -731,23 +698,7 @@
           <w:rFonts w:asciiTheme="majorBidi" w:hAnsiTheme="majorBidi" w:cstheme="majorBidi"/>
           <w:szCs w:val="20"/>
         </w:rPr>
-        <w:t xml:space="preserve">. Exiting methods for exploratory spatial analysis and spatial </w:t>
-      </w:r>
-      <w:proofErr w:type="spellStart"/>
-      <w:r>
-        <w:rPr>
-          <w:rFonts w:asciiTheme="majorBidi" w:hAnsiTheme="majorBidi" w:cstheme="majorBidi"/>
-          <w:szCs w:val="20"/>
-        </w:rPr>
-        <w:t>datamining</w:t>
-      </w:r>
-      <w:proofErr w:type="spellEnd"/>
-      <w:r>
-        <w:rPr>
-          <w:rFonts w:asciiTheme="majorBidi" w:hAnsiTheme="majorBidi" w:cstheme="majorBidi"/>
-          <w:szCs w:val="20"/>
-        </w:rPr>
-        <w:t xml:space="preserve"> span across three main categories: </w:t>
+        <w:t xml:space="preserve">. Exiting methods for exploratory spatial analysis and spatial datamining span across three main categories: </w:t>
       </w:r>
       <w:r>
         <w:rPr>
@@ -1195,23 +1146,7 @@
           <w:rFonts w:asciiTheme="majorBidi" w:hAnsiTheme="majorBidi" w:cstheme="majorBidi"/>
           <w:szCs w:val="20"/>
         </w:rPr>
-        <w:t xml:space="preserve">clustering methods in order to discover related data in spatial analysis is a main purpose of our study. The proposed method utilizes a systematic hybrid approach by combining AGNES as a hierarchical and K-means as a </w:t>
-      </w:r>
-      <w:proofErr w:type="spellStart"/>
-      <w:r>
-        <w:rPr>
-          <w:rFonts w:asciiTheme="majorBidi" w:hAnsiTheme="majorBidi" w:cstheme="majorBidi"/>
-          <w:szCs w:val="20"/>
-        </w:rPr>
-        <w:t>partitional</w:t>
-      </w:r>
-      <w:proofErr w:type="spellEnd"/>
-      <w:r>
-        <w:rPr>
-          <w:rFonts w:asciiTheme="majorBidi" w:hAnsiTheme="majorBidi" w:cstheme="majorBidi"/>
-          <w:szCs w:val="20"/>
-        </w:rPr>
-        <w:t xml:space="preserve"> clustering algorithms. The paper will </w:t>
+        <w:t xml:space="preserve">clustering methods in order to discover related data in spatial analysis is a main purpose of our study. The proposed method utilizes a systematic hybrid approach by combining AGNES as a hierarchical and K-means as a partitional clustering algorithms. The paper will </w:t>
       </w:r>
       <w:r>
         <w:rPr>
@@ -1347,7 +1282,7 @@
           <w:rFonts w:asciiTheme="majorBidi" w:hAnsiTheme="majorBidi" w:cstheme="majorBidi"/>
           <w:szCs w:val="20"/>
         </w:rPr>
-        <w:instrText>ADDIN CSL_CITATION { "citationItems" : [ { "id" : "ITEM-1", "itemData" : { "author" : [ { "dropping-particle" : "", "family" : "Kaushik", "given" : "Manju", "non-dropping-particle" : "", "parse-names" : false, "suffix" : "" }, { "dropping-particle" : "", "family" : "Mathur", "given" : "Bhawana", "non-dropping-particle" : "", "parse-names" : false, "suffix" : "" } ], "id" : "ITEM-1", "issued" : { "date-parts" : [ [ "2014" ] ] }, "page" : "93-98", "title" : "Comparative Study of K-Means and Hierarchical Clustering Techniques", "type" : "article-journal" }, "uris" : [ "http://www.mendeley.com/documents/?uuid=5cd60cc1-146a-4d5d-b034-3ca5b9564962" ] } ], "mendeley" : { "formattedCitation" : "[6]", "plainTextFormattedCitation" : "[6]" }, "properties" : { "noteIndex" : 0 }, "schema" : "https://github.com/citation-style-language/schema/raw/master/csl-citation.json" }</w:instrText>
+        <w:instrText>ADDIN CSL_CITATION { "citationItems" : [ { "id" : "ITEM-1", "itemData" : { "author" : [ { "dropping-particle" : "", "family" : "Kaushik", "given" : "Manju", "non-dropping-particle" : "", "parse-names" : false, "suffix" : "" }, { "dropping-particle" : "", "family" : "Mathur", "given" : "Bhawana", "non-dropping-particle" : "", "parse-names" : false, "suffix" : "" } ], "id" : "ITEM-1", "issued" : { "date-parts" : [ [ "2014" ] ] }, "page" : "93-98", "title" : "Comparative Study of K-Means and Hierarchical Clustering Techniques", "type" : "article-journal" }, "uris" : [ "http://www.mendeley.com/documents/?uuid=5cd60cc1-146a-4d5d-b034-3ca5b9564962" ] } ], "mendeley" : { "formattedCitation" : "[6]", "plainTextFormattedCitation" : "[6]", "previouslyFormattedCitation" : "[6]" }, "properties" : { "noteIndex" : 0 }, "schema" : "https://github.com/citation-style-language/schema/raw/master/csl-citation.json" }</w:instrText>
       </w:r>
       <w:r>
         <w:rPr>
@@ -1424,25 +1359,7 @@
           <w:szCs w:val="20"/>
           <w:lang w:bidi="fa-IR"/>
         </w:rPr>
-        <w:t>Clustering  has  always  been  used  in  statistics  [</w:t>
-      </w:r>
-      <w:proofErr w:type="spellStart"/>
-      <w:r>
-        <w:rPr>
-          <w:rFonts w:asciiTheme="majorBidi" w:hAnsiTheme="majorBidi" w:cstheme="majorBidi"/>
-          <w:szCs w:val="20"/>
-          <w:lang w:bidi="fa-IR"/>
-        </w:rPr>
-        <w:t>Arabie</w:t>
-      </w:r>
-      <w:proofErr w:type="spellEnd"/>
-      <w:r>
-        <w:rPr>
-          <w:rFonts w:asciiTheme="majorBidi" w:hAnsiTheme="majorBidi" w:cstheme="majorBidi"/>
-          <w:szCs w:val="20"/>
-          <w:lang w:bidi="fa-IR"/>
-        </w:rPr>
-        <w:t xml:space="preserve">  &amp;  Hubert  1996]  and  science</w:t>
+        <w:t>Clustering  has  always  been  used  in  statistics  [Arabie  &amp;  Hubert  1996]  and  science</w:t>
       </w:r>
       <w:r>
         <w:rPr>
@@ -1458,25 +1375,7 @@
           <w:szCs w:val="20"/>
           <w:lang w:bidi="fa-IR"/>
         </w:rPr>
-        <w:t>[</w:t>
-      </w:r>
-      <w:proofErr w:type="spellStart"/>
-      <w:r>
-        <w:rPr>
-          <w:rFonts w:asciiTheme="majorBidi" w:hAnsiTheme="majorBidi" w:cstheme="majorBidi"/>
-          <w:szCs w:val="20"/>
-          <w:lang w:bidi="fa-IR"/>
-        </w:rPr>
-        <w:t>Massart</w:t>
-      </w:r>
-      <w:proofErr w:type="spellEnd"/>
-      <w:r>
-        <w:rPr>
-          <w:rFonts w:asciiTheme="majorBidi" w:hAnsiTheme="majorBidi" w:cstheme="majorBidi"/>
-          <w:szCs w:val="20"/>
-          <w:lang w:bidi="fa-IR"/>
-        </w:rPr>
-        <w:t xml:space="preserve">  &amp;  Kaufman  1983].  The  classic  introduction  into  pattern  recognition  framework</w:t>
+        <w:t>[Massart  &amp;  Kaufman  1983].  The  classic  introduction  into  pattern  recognition  framework</w:t>
       </w:r>
       <w:r>
         <w:rPr>
@@ -1494,23 +1393,13 @@
         </w:rPr>
         <w:t>is  given  in  [</w:t>
       </w:r>
-      <w:proofErr w:type="spellStart"/>
-      <w:r>
-        <w:rPr>
-          <w:rFonts w:asciiTheme="majorBidi" w:hAnsiTheme="majorBidi" w:cstheme="majorBidi"/>
-          <w:szCs w:val="20"/>
-          <w:lang w:bidi="fa-IR"/>
-        </w:rPr>
-        <w:t>Duda</w:t>
-      </w:r>
-      <w:proofErr w:type="spellEnd"/>
-      <w:r>
-        <w:rPr>
-          <w:rFonts w:asciiTheme="majorBidi" w:hAnsiTheme="majorBidi" w:cstheme="majorBidi"/>
-          <w:szCs w:val="20"/>
-          <w:lang w:bidi="fa-IR"/>
-        </w:rPr>
-        <w:t xml:space="preserve">  &amp;  Hart  1973].  Typical applications</w:t>
+      <w:r>
+        <w:rPr>
+          <w:rFonts w:asciiTheme="majorBidi" w:hAnsiTheme="majorBidi" w:cstheme="majorBidi"/>
+          <w:szCs w:val="20"/>
+          <w:lang w:bidi="fa-IR"/>
+        </w:rPr>
+        <w:t>Duda  &amp;  Hart  1973].  Typical applications</w:t>
       </w:r>
       <w:r>
         <w:rPr>
@@ -1566,43 +1455,7 @@
           <w:szCs w:val="20"/>
           <w:lang w:bidi="fa-IR"/>
         </w:rPr>
-        <w:t>recognition see [</w:t>
-      </w:r>
-      <w:proofErr w:type="spellStart"/>
-      <w:r>
-        <w:rPr>
-          <w:rFonts w:asciiTheme="majorBidi" w:hAnsiTheme="majorBidi" w:cstheme="majorBidi"/>
-          <w:szCs w:val="20"/>
-          <w:lang w:bidi="fa-IR"/>
-        </w:rPr>
-        <w:t>Dempster</w:t>
-      </w:r>
-      <w:proofErr w:type="spellEnd"/>
-      <w:r>
-        <w:rPr>
-          <w:rFonts w:asciiTheme="majorBidi" w:hAnsiTheme="majorBidi" w:cstheme="majorBidi"/>
-          <w:szCs w:val="20"/>
-          <w:lang w:bidi="fa-IR"/>
-        </w:rPr>
-        <w:t xml:space="preserve"> et al. 1977] and [</w:t>
-      </w:r>
-      <w:proofErr w:type="spellStart"/>
-      <w:r>
-        <w:rPr>
-          <w:rFonts w:asciiTheme="majorBidi" w:hAnsiTheme="majorBidi" w:cstheme="majorBidi"/>
-          <w:szCs w:val="20"/>
-          <w:lang w:bidi="fa-IR"/>
-        </w:rPr>
-        <w:t>Fukunaga</w:t>
-      </w:r>
-      <w:proofErr w:type="spellEnd"/>
-      <w:r>
-        <w:rPr>
-          <w:rFonts w:asciiTheme="majorBidi" w:hAnsiTheme="majorBidi" w:cstheme="majorBidi"/>
-          <w:szCs w:val="20"/>
-          <w:lang w:bidi="fa-IR"/>
-        </w:rPr>
-        <w:t xml:space="preserve"> 1990]. Clustering can be viewed as</w:t>
+        <w:t>recognition see [Dempster et al. 1977] and [Fukunaga 1990]. Clustering can be viewed as</w:t>
       </w:r>
       <w:r>
         <w:rPr>
@@ -1666,25 +1519,7 @@
           <w:szCs w:val="20"/>
           <w:lang w:bidi="fa-IR"/>
         </w:rPr>
-        <w:t>processing,  which  is  also  known  as  vector  quantization  [</w:t>
-      </w:r>
-      <w:proofErr w:type="spellStart"/>
-      <w:r>
-        <w:rPr>
-          <w:rFonts w:asciiTheme="majorBidi" w:hAnsiTheme="majorBidi" w:cstheme="majorBidi"/>
-          <w:szCs w:val="20"/>
-          <w:lang w:bidi="fa-IR"/>
-        </w:rPr>
-        <w:t>Gersho</w:t>
-      </w:r>
-      <w:proofErr w:type="spellEnd"/>
-      <w:r>
-        <w:rPr>
-          <w:rFonts w:asciiTheme="majorBidi" w:hAnsiTheme="majorBidi" w:cstheme="majorBidi"/>
-          <w:szCs w:val="20"/>
-          <w:lang w:bidi="fa-IR"/>
-        </w:rPr>
-        <w:t xml:space="preserve">  &amp;  Gray  1992].  Data</w:t>
+        <w:t>processing,  which  is  also  known  as  vector  quantization  [Gersho  &amp;  Gray  1992].  Data</w:t>
       </w:r>
       <w:r>
         <w:rPr>
@@ -1994,25 +1829,7 @@
           <w:szCs w:val="20"/>
           <w:lang w:bidi="fa-IR"/>
         </w:rPr>
-        <w:t>K-</w:t>
-      </w:r>
-      <w:proofErr w:type="spellStart"/>
-      <w:r>
-        <w:rPr>
-          <w:rFonts w:asciiTheme="majorBidi" w:hAnsiTheme="majorBidi" w:cstheme="majorBidi"/>
-          <w:szCs w:val="20"/>
-          <w:lang w:bidi="fa-IR"/>
-        </w:rPr>
-        <w:t>medoids</w:t>
-      </w:r>
-      <w:proofErr w:type="spellEnd"/>
-      <w:r>
-        <w:rPr>
-          <w:rFonts w:asciiTheme="majorBidi" w:hAnsiTheme="majorBidi" w:cstheme="majorBidi"/>
-          <w:szCs w:val="20"/>
-          <w:lang w:bidi="fa-IR"/>
-        </w:rPr>
-        <w:t xml:space="preserve"> Methods</w:t>
+        <w:t>K-medoids Methods</w:t>
       </w:r>
     </w:p>
     <w:p>
@@ -2447,34 +2264,21 @@
         <w:jc w:val="both"/>
         <w:rPr>
           <w:rFonts w:asciiTheme="majorBidi" w:hAnsiTheme="majorBidi" w:cstheme="majorBidi"/>
-          <w:szCs w:val="20"/>
-          <w:lang w:bidi="fa-IR"/>
-        </w:rPr>
-      </w:pPr>
-      <w:r>
-        <w:rPr>
-          <w:rFonts w:asciiTheme="majorBidi" w:hAnsiTheme="majorBidi" w:cstheme="majorBidi"/>
+          <w:b/>
+          <w:bCs/>
+          <w:szCs w:val="20"/>
+          <w:lang w:bidi="fa-IR"/>
+        </w:rPr>
+      </w:pPr>
+      <w:r>
+        <w:rPr>
+          <w:rFonts w:asciiTheme="majorBidi" w:hAnsiTheme="majorBidi" w:cstheme="majorBidi"/>
+          <w:b/>
+          <w:bCs/>
           <w:szCs w:val="20"/>
           <w:lang w:bidi="fa-IR"/>
         </w:rPr>
         <w:t>K-means</w:t>
-      </w:r>
-      <w:r>
-        <w:rPr>
-          <w:rFonts w:asciiTheme="majorBidi" w:hAnsiTheme="majorBidi" w:cstheme="majorBidi"/>
-          <w:szCs w:val="20"/>
-          <w:lang w:bidi="fa-IR"/>
-        </w:rPr>
-        <w:t xml:space="preserve"> </w:t>
-      </w:r>
-      <w:r>
-        <w:rPr>
-          <w:rFonts w:asciiTheme="majorBidi" w:hAnsiTheme="majorBidi" w:cstheme="majorBidi"/>
-          <w:szCs w:val="20"/>
-          <w:highlight w:val="yellow"/>
-          <w:lang w:bidi="fa-IR"/>
-        </w:rPr>
-        <w:t>(Survey of Clustering Data mining Techniques)</w:t>
       </w:r>
     </w:p>
     <w:p>
@@ -2494,6 +2298,63 @@
           <w:szCs w:val="20"/>
           <w:lang w:bidi="fa-IR"/>
         </w:rPr>
+        <w:t xml:space="preserve">According to </w:t>
+      </w:r>
+      <w:r>
+        <w:rPr>
+          <w:rFonts w:asciiTheme="majorBidi" w:hAnsiTheme="majorBidi" w:cstheme="majorBidi"/>
+          <w:szCs w:val="20"/>
+          <w:lang w:bidi="fa-IR"/>
+        </w:rPr>
+        <w:fldChar w:fldCharType="begin" w:fldLock="1"/>
+      </w:r>
+      <w:r>
+        <w:rPr>
+          <w:rFonts w:asciiTheme="majorBidi" w:hAnsiTheme="majorBidi" w:cstheme="majorBidi"/>
+          <w:szCs w:val="20"/>
+          <w:lang w:bidi="fa-IR"/>
+        </w:rPr>
+        <w:instrText>ADDIN CSL_CITATION { "citationItems" : [ { "id" : "ITEM-1", "itemData" : { "DOI" : "10.1007/3-540-28349-8_2", "ISBN" : "9783540283485", "ISSN" : "1557900X", "PMID" : "20509796", "author" : [ { "dropping-particle" : "", "family" : "Berkhin", "given" : "P", "non-dropping-particle" : "", "parse-names" : false, "suffix" : "" } ], "container-title" : "Grouping Multidimensional Data: Recent Advances in Clustering", "id" : "ITEM-1", "issued" : { "date-parts" : [ [ "2006" ] ] }, "page" : "25-71", "title" : "Survey of clustering data mining techniques", "type" : "article-journal", "volume" : "10" }, "uris" : [ "http://www.mendeley.com/documents/?uuid=975037d0-41e0-4a26-9c19-7318bb9857f8" ] } ], "mendeley" : { "formattedCitation" : "[7]", "plainTextFormattedCitation" : "[7]", "previouslyFormattedCitation" : "[7]" }, "properties" : { "noteIndex" : 0 }, "schema" : "https://github.com/citation-style-language/schema/raw/master/csl-citation.json" }</w:instrText>
+      </w:r>
+      <w:r>
+        <w:rPr>
+          <w:rFonts w:asciiTheme="majorBidi" w:hAnsiTheme="majorBidi" w:cstheme="majorBidi"/>
+          <w:szCs w:val="20"/>
+          <w:lang w:bidi="fa-IR"/>
+        </w:rPr>
+        <w:fldChar w:fldCharType="separate"/>
+      </w:r>
+      <w:r>
+        <w:rPr>
+          <w:rFonts w:asciiTheme="majorBidi" w:hAnsiTheme="majorBidi" w:cstheme="majorBidi"/>
+          <w:noProof/>
+          <w:szCs w:val="20"/>
+          <w:lang w:bidi="fa-IR"/>
+        </w:rPr>
+        <w:t>[7]</w:t>
+      </w:r>
+      <w:r>
+        <w:rPr>
+          <w:rFonts w:asciiTheme="majorBidi" w:hAnsiTheme="majorBidi" w:cstheme="majorBidi"/>
+          <w:szCs w:val="20"/>
+          <w:lang w:bidi="fa-IR"/>
+        </w:rPr>
+        <w:fldChar w:fldCharType="end"/>
+      </w:r>
+      <w:r>
+        <w:rPr>
+          <w:rFonts w:asciiTheme="majorBidi" w:hAnsiTheme="majorBidi" w:cstheme="majorBidi"/>
+          <w:szCs w:val="20"/>
+          <w:lang w:bidi="fa-IR"/>
+        </w:rPr>
+        <w:t xml:space="preserve">, </w:t>
+      </w:r>
+      <w:r>
+        <w:rPr>
+          <w:rFonts w:asciiTheme="majorBidi" w:hAnsiTheme="majorBidi" w:cstheme="majorBidi"/>
+          <w:szCs w:val="20"/>
+          <w:lang w:bidi="fa-IR"/>
+        </w:rPr>
         <w:t xml:space="preserve">K-mean is an algorithm of type Partitioning Relocation Clustering. </w:t>
       </w:r>
       <w:r>
@@ -2502,43 +2363,7 @@
           <w:szCs w:val="20"/>
           <w:lang w:bidi="fa-IR"/>
         </w:rPr>
-        <w:t>The k-means  algorithm  [</w:t>
-      </w:r>
-      <w:proofErr w:type="spellStart"/>
-      <w:r>
-        <w:rPr>
-          <w:rFonts w:asciiTheme="majorBidi" w:hAnsiTheme="majorBidi" w:cstheme="majorBidi"/>
-          <w:szCs w:val="20"/>
-          <w:lang w:bidi="fa-IR"/>
-        </w:rPr>
-        <w:t>Hartigan</w:t>
-      </w:r>
-      <w:proofErr w:type="spellEnd"/>
-      <w:r>
-        <w:rPr>
-          <w:rFonts w:asciiTheme="majorBidi" w:hAnsiTheme="majorBidi" w:cstheme="majorBidi"/>
-          <w:szCs w:val="20"/>
-          <w:lang w:bidi="fa-IR"/>
-        </w:rPr>
-        <w:t xml:space="preserve">  1975;  </w:t>
-      </w:r>
-      <w:proofErr w:type="spellStart"/>
-      <w:r>
-        <w:rPr>
-          <w:rFonts w:asciiTheme="majorBidi" w:hAnsiTheme="majorBidi" w:cstheme="majorBidi"/>
-          <w:szCs w:val="20"/>
-          <w:lang w:bidi="fa-IR"/>
-        </w:rPr>
-        <w:t>Hartigan</w:t>
-      </w:r>
-      <w:proofErr w:type="spellEnd"/>
-      <w:r>
-        <w:rPr>
-          <w:rFonts w:asciiTheme="majorBidi" w:hAnsiTheme="majorBidi" w:cstheme="majorBidi"/>
-          <w:szCs w:val="20"/>
-          <w:lang w:bidi="fa-IR"/>
-        </w:rPr>
-        <w:t xml:space="preserve">  &amp;  Wong  1979]  is  by  far  the  most</w:t>
+        <w:t>The k-means  algorithm  [Hartigan  1975;  Hartigan  &amp;  Wong  1979]  is  by  far  the  most</w:t>
       </w:r>
       <w:r>
         <w:rPr>
@@ -2770,18 +2595,8 @@
           <w:szCs w:val="20"/>
           <w:lang w:bidi="fa-IR"/>
         </w:rPr>
-        <w:t xml:space="preserve">Happen).  This  version  is  known  as  </w:t>
-      </w:r>
-      <w:proofErr w:type="spellStart"/>
-      <w:r>
-        <w:rPr>
-          <w:rFonts w:asciiTheme="majorBidi" w:hAnsiTheme="majorBidi" w:cstheme="majorBidi"/>
-          <w:szCs w:val="20"/>
-          <w:lang w:bidi="fa-IR"/>
-        </w:rPr>
-        <w:t>Forgy</w:t>
-      </w:r>
-      <w:proofErr w:type="spellEnd"/>
+        <w:t>Happen).  This  version  is  known  as  Forgy</w:t>
+      </w:r>
       <w:r>
         <w:rPr>
           <w:rFonts w:ascii="Times New Roman" w:hAnsi="Times New Roman" w:cs="Times New Roman"/>
@@ -2796,25 +2611,7 @@
           <w:szCs w:val="20"/>
           <w:lang w:bidi="fa-IR"/>
         </w:rPr>
-        <w:t>s  algorithm  [</w:t>
-      </w:r>
-      <w:proofErr w:type="spellStart"/>
-      <w:r>
-        <w:rPr>
-          <w:rFonts w:asciiTheme="majorBidi" w:hAnsiTheme="majorBidi" w:cstheme="majorBidi"/>
-          <w:szCs w:val="20"/>
-          <w:lang w:bidi="fa-IR"/>
-        </w:rPr>
-        <w:t>Forgy</w:t>
-      </w:r>
-      <w:proofErr w:type="spellEnd"/>
-      <w:r>
-        <w:rPr>
-          <w:rFonts w:asciiTheme="majorBidi" w:hAnsiTheme="majorBidi" w:cstheme="majorBidi"/>
-          <w:szCs w:val="20"/>
-          <w:lang w:bidi="fa-IR"/>
-        </w:rPr>
-        <w:t xml:space="preserve">  1965]  and  has  many</w:t>
+        <w:t>s  algorithm  [Forgy  1965]  and  has  many</w:t>
       </w:r>
       <w:r>
         <w:rPr>
@@ -2865,43 +2662,7 @@
           <w:szCs w:val="20"/>
           <w:lang w:bidi="fa-IR"/>
         </w:rPr>
-        <w:t>It allows straightforward parallelization [</w:t>
-      </w:r>
-      <w:proofErr w:type="spellStart"/>
-      <w:r>
-        <w:rPr>
-          <w:rFonts w:asciiTheme="majorBidi" w:hAnsiTheme="majorBidi" w:cstheme="majorBidi"/>
-          <w:szCs w:val="20"/>
-          <w:lang w:bidi="fa-IR"/>
-        </w:rPr>
-        <w:t>Dhillon</w:t>
-      </w:r>
-      <w:proofErr w:type="spellEnd"/>
-      <w:r>
-        <w:rPr>
-          <w:rFonts w:asciiTheme="majorBidi" w:hAnsiTheme="majorBidi" w:cstheme="majorBidi"/>
-          <w:szCs w:val="20"/>
-          <w:lang w:bidi="fa-IR"/>
-        </w:rPr>
-        <w:t xml:space="preserve"> &amp; </w:t>
-      </w:r>
-      <w:proofErr w:type="spellStart"/>
-      <w:r>
-        <w:rPr>
-          <w:rFonts w:asciiTheme="majorBidi" w:hAnsiTheme="majorBidi" w:cstheme="majorBidi"/>
-          <w:szCs w:val="20"/>
-          <w:lang w:bidi="fa-IR"/>
-        </w:rPr>
-        <w:t>Modha</w:t>
-      </w:r>
-      <w:proofErr w:type="spellEnd"/>
-      <w:r>
-        <w:rPr>
-          <w:rFonts w:asciiTheme="majorBidi" w:hAnsiTheme="majorBidi" w:cstheme="majorBidi"/>
-          <w:szCs w:val="20"/>
-          <w:lang w:bidi="fa-IR"/>
-        </w:rPr>
-        <w:t xml:space="preserve"> 1999]</w:t>
+        <w:t>It allows straightforward parallelization [Dhillon &amp; Modha 1999]</w:t>
       </w:r>
     </w:p>
     <w:p>
@@ -3039,61 +2800,7 @@
           <w:szCs w:val="20"/>
           <w:lang w:bidi="fa-IR"/>
         </w:rPr>
-        <w:t>However,  in  case  it  is  known  [</w:t>
-      </w:r>
-      <w:proofErr w:type="spellStart"/>
-      <w:r>
-        <w:rPr>
-          <w:rFonts w:asciiTheme="majorBidi" w:hAnsiTheme="majorBidi" w:cstheme="majorBidi"/>
-          <w:szCs w:val="20"/>
-          <w:lang w:bidi="fa-IR"/>
-        </w:rPr>
-        <w:t>Duda</w:t>
-      </w:r>
-      <w:proofErr w:type="spellEnd"/>
-      <w:r>
-        <w:rPr>
-          <w:rFonts w:asciiTheme="majorBidi" w:hAnsiTheme="majorBidi" w:cstheme="majorBidi"/>
-          <w:szCs w:val="20"/>
-          <w:lang w:bidi="fa-IR"/>
-        </w:rPr>
-        <w:t xml:space="preserve">  &amp;  Hart  1973;  </w:t>
-      </w:r>
-      <w:proofErr w:type="spellStart"/>
-      <w:r>
-        <w:rPr>
-          <w:rFonts w:asciiTheme="majorBidi" w:hAnsiTheme="majorBidi" w:cstheme="majorBidi"/>
-          <w:szCs w:val="20"/>
-          <w:lang w:bidi="fa-IR"/>
-        </w:rPr>
-        <w:t>Berkhin</w:t>
-      </w:r>
-      <w:proofErr w:type="spellEnd"/>
-      <w:r>
-        <w:rPr>
-          <w:rFonts w:asciiTheme="majorBidi" w:hAnsiTheme="majorBidi" w:cstheme="majorBidi"/>
-          <w:szCs w:val="20"/>
-          <w:lang w:bidi="fa-IR"/>
-        </w:rPr>
-        <w:t xml:space="preserve">  &amp;  </w:t>
-      </w:r>
-      <w:proofErr w:type="spellStart"/>
-      <w:r>
-        <w:rPr>
-          <w:rFonts w:asciiTheme="majorBidi" w:hAnsiTheme="majorBidi" w:cstheme="majorBidi"/>
-          <w:szCs w:val="20"/>
-          <w:lang w:bidi="fa-IR"/>
-        </w:rPr>
-        <w:t>Becher</w:t>
-      </w:r>
-      <w:proofErr w:type="spellEnd"/>
-      <w:r>
-        <w:rPr>
-          <w:rFonts w:asciiTheme="majorBidi" w:hAnsiTheme="majorBidi" w:cstheme="majorBidi"/>
-          <w:szCs w:val="20"/>
-          <w:lang w:bidi="fa-IR"/>
-        </w:rPr>
-        <w:t xml:space="preserve">  2002]  that  all</w:t>
+        <w:t>However,  in  case  it  is  known  [Duda  &amp;  Hart  1973;  Berkhin  &amp;  Becher  2002]  that  all</w:t>
       </w:r>
       <w:r>
         <w:rPr>
@@ -3144,16 +2851,7 @@
           <w:szCs w:val="20"/>
           <w:lang w:bidi="fa-IR"/>
         </w:rPr>
-        <w:t xml:space="preserve">There  is  experimental  evidence  that  compared  with  </w:t>
-      </w:r>
-      <w:proofErr w:type="spellStart"/>
-      <w:r>
-        <w:rPr>
-          <w:rFonts w:asciiTheme="majorBidi" w:hAnsiTheme="majorBidi" w:cstheme="majorBidi"/>
-          <w:szCs w:val="20"/>
-          <w:lang w:bidi="fa-IR"/>
-        </w:rPr>
-        <w:t>Forgy</w:t>
+        <w:t>There  is  experimental  evidence  that  compared  with  Forgy</w:t>
       </w:r>
       <w:r>
         <w:rPr>
@@ -3169,16 +2867,7 @@
           <w:szCs w:val="20"/>
           <w:lang w:bidi="fa-IR"/>
         </w:rPr>
-        <w:t>s</w:t>
-      </w:r>
-      <w:proofErr w:type="spellEnd"/>
-      <w:r>
-        <w:rPr>
-          <w:rFonts w:asciiTheme="majorBidi" w:hAnsiTheme="majorBidi" w:cstheme="majorBidi"/>
-          <w:szCs w:val="20"/>
-          <w:lang w:bidi="fa-IR"/>
-        </w:rPr>
-        <w:t xml:space="preserve">  algorithm,  the  second</w:t>
+        <w:t>s  algorithm,  the  second</w:t>
       </w:r>
       <w:r>
         <w:rPr>
@@ -3194,25 +2883,7 @@
           <w:szCs w:val="20"/>
           <w:lang w:bidi="fa-IR"/>
         </w:rPr>
-        <w:t xml:space="preserve">(classic)  version  frequently  yields  better  results  [Larsen  &amp;  </w:t>
-      </w:r>
-      <w:proofErr w:type="spellStart"/>
-      <w:r>
-        <w:rPr>
-          <w:rFonts w:asciiTheme="majorBidi" w:hAnsiTheme="majorBidi" w:cstheme="majorBidi"/>
-          <w:szCs w:val="20"/>
-          <w:lang w:bidi="fa-IR"/>
-        </w:rPr>
-        <w:t>Aone</w:t>
-      </w:r>
-      <w:proofErr w:type="spellEnd"/>
-      <w:r>
-        <w:rPr>
-          <w:rFonts w:asciiTheme="majorBidi" w:hAnsiTheme="majorBidi" w:cstheme="majorBidi"/>
-          <w:szCs w:val="20"/>
-          <w:lang w:bidi="fa-IR"/>
-        </w:rPr>
-        <w:t xml:space="preserve">  1999;  Steinbach  et  al.2000]</w:t>
+        <w:t>(classic)  version  frequently  yields  better  results  [Larsen  &amp;  Aone  1999;  Steinbach  et  al.2000]</w:t>
       </w:r>
     </w:p>
     <w:p>
@@ -3420,16 +3091,7 @@
           <w:szCs w:val="20"/>
           <w:lang w:bidi="fa-IR"/>
         </w:rPr>
-        <w:t xml:space="preserve">Resulting clusters can be unbalanced (in </w:t>
-      </w:r>
-      <w:proofErr w:type="spellStart"/>
-      <w:r>
-        <w:rPr>
-          <w:rFonts w:asciiTheme="majorBidi" w:hAnsiTheme="majorBidi" w:cstheme="majorBidi"/>
-          <w:szCs w:val="20"/>
-          <w:lang w:bidi="fa-IR"/>
-        </w:rPr>
-        <w:t>Forgy</w:t>
+        <w:t>Resulting clusters can be unbalanced (in Forgy</w:t>
       </w:r>
       <w:r>
         <w:rPr>
@@ -3445,16 +3107,7 @@
           <w:szCs w:val="20"/>
           <w:lang w:bidi="fa-IR"/>
         </w:rPr>
-        <w:t>s</w:t>
-      </w:r>
-      <w:proofErr w:type="spellEnd"/>
-      <w:r>
-        <w:rPr>
-          <w:rFonts w:asciiTheme="majorBidi" w:hAnsiTheme="majorBidi" w:cstheme="majorBidi"/>
-          <w:szCs w:val="20"/>
-          <w:lang w:bidi="fa-IR"/>
-        </w:rPr>
-        <w:t xml:space="preserve"> version, even empty)</w:t>
+        <w:t>s version, even empty)</w:t>
       </w:r>
     </w:p>
     <w:p>
@@ -3518,13 +3171,17 @@
         <w:jc w:val="both"/>
         <w:rPr>
           <w:rFonts w:asciiTheme="majorBidi" w:hAnsiTheme="majorBidi" w:cstheme="majorBidi"/>
-          <w:szCs w:val="20"/>
-          <w:lang w:bidi="fa-IR"/>
-        </w:rPr>
-      </w:pPr>
-      <w:r>
-        <w:rPr>
-          <w:rFonts w:asciiTheme="majorBidi" w:hAnsiTheme="majorBidi" w:cstheme="majorBidi"/>
+          <w:b/>
+          <w:bCs/>
+          <w:szCs w:val="20"/>
+          <w:lang w:bidi="fa-IR"/>
+        </w:rPr>
+      </w:pPr>
+      <w:r>
+        <w:rPr>
+          <w:rFonts w:asciiTheme="majorBidi" w:hAnsiTheme="majorBidi" w:cstheme="majorBidi"/>
+          <w:b/>
+          <w:bCs/>
           <w:szCs w:val="20"/>
           <w:lang w:bidi="fa-IR"/>
         </w:rPr>
@@ -3562,25 +3219,7 @@
           <w:szCs w:val="20"/>
           <w:lang w:bidi="fa-IR"/>
         </w:rPr>
-        <w:t xml:space="preserve">also  known  as  a  </w:t>
-      </w:r>
-      <w:proofErr w:type="spellStart"/>
-      <w:r>
-        <w:rPr>
-          <w:rFonts w:asciiTheme="majorBidi" w:hAnsiTheme="majorBidi" w:cstheme="majorBidi"/>
-          <w:szCs w:val="20"/>
-          <w:lang w:bidi="fa-IR"/>
-        </w:rPr>
-        <w:t>dendrogram</w:t>
-      </w:r>
-      <w:proofErr w:type="spellEnd"/>
-      <w:r>
-        <w:rPr>
-          <w:rFonts w:asciiTheme="majorBidi" w:hAnsiTheme="majorBidi" w:cstheme="majorBidi"/>
-          <w:szCs w:val="20"/>
-          <w:lang w:bidi="fa-IR"/>
-        </w:rPr>
-        <w:t xml:space="preserve">. </w:t>
+        <w:t xml:space="preserve">also  known  as  a  dendrogram. </w:t>
       </w:r>
       <w:r>
         <w:rPr>
@@ -3668,25 +3307,7 @@
           <w:szCs w:val="20"/>
           <w:lang w:bidi="fa-IR"/>
         </w:rPr>
-        <w:t xml:space="preserve">into agglomerative  (bottom-up)  and  divisive (top-down)  [Jain  &amp;  </w:t>
-      </w:r>
-      <w:proofErr w:type="spellStart"/>
-      <w:r>
-        <w:rPr>
-          <w:rFonts w:asciiTheme="majorBidi" w:hAnsiTheme="majorBidi" w:cstheme="majorBidi"/>
-          <w:szCs w:val="20"/>
-          <w:lang w:bidi="fa-IR"/>
-        </w:rPr>
-        <w:t>Dubes</w:t>
-      </w:r>
-      <w:proofErr w:type="spellEnd"/>
-      <w:r>
-        <w:rPr>
-          <w:rFonts w:asciiTheme="majorBidi" w:hAnsiTheme="majorBidi" w:cstheme="majorBidi"/>
-          <w:szCs w:val="20"/>
-          <w:lang w:bidi="fa-IR"/>
-        </w:rPr>
-        <w:t xml:space="preserve">  1988;  Kaufman</w:t>
+        <w:t>into agglomerative  (bottom-up)  and  divisive (top-down)  [Jain  &amp;  Dubes  1988;  Kaufman</w:t>
       </w:r>
       <w:r>
         <w:rPr>
@@ -3702,25 +3323,7 @@
           <w:szCs w:val="20"/>
           <w:lang w:bidi="fa-IR"/>
         </w:rPr>
-        <w:t xml:space="preserve">&amp;  </w:t>
-      </w:r>
-      <w:proofErr w:type="spellStart"/>
-      <w:r>
-        <w:rPr>
-          <w:rFonts w:asciiTheme="majorBidi" w:hAnsiTheme="majorBidi" w:cstheme="majorBidi"/>
-          <w:szCs w:val="20"/>
-          <w:lang w:bidi="fa-IR"/>
-        </w:rPr>
-        <w:t>Rousseeuw</w:t>
-      </w:r>
-      <w:proofErr w:type="spellEnd"/>
-      <w:r>
-        <w:rPr>
-          <w:rFonts w:asciiTheme="majorBidi" w:hAnsiTheme="majorBidi" w:cstheme="majorBidi"/>
-          <w:szCs w:val="20"/>
-          <w:lang w:bidi="fa-IR"/>
-        </w:rPr>
-        <w:t xml:space="preserve">  1990].  An  agglomerative  clustering  starts  with  one-point  (singleton)</w:t>
+        <w:t>&amp;  Rousseeuw  1990].  An  agglomerative  clustering  starts  with  one-point  (singleton)</w:t>
       </w:r>
       <w:r>
         <w:rPr>
@@ -4471,25 +4074,7 @@
           <w:szCs w:val="20"/>
           <w:lang w:bidi="fa-IR"/>
         </w:rPr>
-        <w:t>closeness  and  connectivity.  Major  inter-cluster  linkage  metrics  [</w:t>
-      </w:r>
-      <w:proofErr w:type="spellStart"/>
-      <w:r>
-        <w:rPr>
-          <w:rFonts w:asciiTheme="majorBidi" w:hAnsiTheme="majorBidi" w:cstheme="majorBidi"/>
-          <w:szCs w:val="20"/>
-          <w:lang w:bidi="fa-IR"/>
-        </w:rPr>
-        <w:t>Murtagh</w:t>
-      </w:r>
-      <w:proofErr w:type="spellEnd"/>
-      <w:r>
-        <w:rPr>
-          <w:rFonts w:asciiTheme="majorBidi" w:hAnsiTheme="majorBidi" w:cstheme="majorBidi"/>
-          <w:szCs w:val="20"/>
-          <w:lang w:bidi="fa-IR"/>
-        </w:rPr>
-        <w:t xml:space="preserve">  1985,  Olson1995]  include  single  link, average  link,  and  complete  link.</w:t>
+        <w:t>closeness  and  connectivity.  Major  inter-cluster  linkage  metrics  [Murtagh  1985,  Olson1995]  include  single  link, average  link,  and  complete  link.</w:t>
       </w:r>
     </w:p>
     <w:p>
@@ -4653,25 +4238,7 @@
           <w:szCs w:val="20"/>
           <w:lang w:bidi="fa-IR"/>
         </w:rPr>
-        <w:t xml:space="preserve">When the connectivity   matrix is </w:t>
-      </w:r>
-      <w:proofErr w:type="spellStart"/>
-      <w:r>
-        <w:rPr>
-          <w:rFonts w:asciiTheme="majorBidi" w:hAnsiTheme="majorBidi" w:cstheme="majorBidi"/>
-          <w:szCs w:val="20"/>
-          <w:lang w:bidi="fa-IR"/>
-        </w:rPr>
-        <w:t>sparsified</w:t>
-      </w:r>
-      <w:proofErr w:type="spellEnd"/>
-      <w:r>
-        <w:rPr>
-          <w:rFonts w:asciiTheme="majorBidi" w:hAnsiTheme="majorBidi" w:cstheme="majorBidi"/>
-          <w:szCs w:val="20"/>
-          <w:lang w:bidi="fa-IR"/>
-        </w:rPr>
-        <w:t>, graph methods directly dealing with</w:t>
+        <w:t>When the connectivity   matrix is sparsified, graph methods directly dealing with</w:t>
       </w:r>
       <w:r>
         <w:rPr>
@@ -4687,54 +4254,8 @@
           <w:szCs w:val="20"/>
           <w:lang w:bidi="fa-IR"/>
         </w:rPr>
-        <w:t>the connectivity graph G can be used. In particular, hierarchical divisive MST (</w:t>
-      </w:r>
-      <w:proofErr w:type="spellStart"/>
-      <w:r>
-        <w:rPr>
-          <w:rFonts w:asciiTheme="majorBidi" w:hAnsiTheme="majorBidi" w:cstheme="majorBidi"/>
-          <w:szCs w:val="20"/>
-          <w:lang w:bidi="fa-IR"/>
-        </w:rPr>
-        <w:t>MinimumSpanning</w:t>
-      </w:r>
-      <w:proofErr w:type="spellEnd"/>
-      <w:r>
-        <w:rPr>
-          <w:rFonts w:asciiTheme="majorBidi" w:hAnsiTheme="majorBidi" w:cstheme="majorBidi"/>
-          <w:szCs w:val="20"/>
-          <w:lang w:bidi="fa-IR"/>
-        </w:rPr>
-        <w:t xml:space="preserve"> Tree) algorithm is based on graph partitioning [Jain &amp; </w:t>
-      </w:r>
-      <w:proofErr w:type="spellStart"/>
-      <w:r>
-        <w:rPr>
-          <w:rFonts w:asciiTheme="majorBidi" w:hAnsiTheme="majorBidi" w:cstheme="majorBidi"/>
-          <w:szCs w:val="20"/>
-          <w:lang w:bidi="fa-IR"/>
-        </w:rPr>
-        <w:t>Dubes</w:t>
-      </w:r>
-      <w:proofErr w:type="spellEnd"/>
-      <w:r>
-        <w:rPr>
-          <w:rFonts w:asciiTheme="majorBidi" w:hAnsiTheme="majorBidi" w:cstheme="majorBidi"/>
-          <w:szCs w:val="20"/>
-          <w:lang w:bidi="fa-IR"/>
-        </w:rPr>
-        <w:t xml:space="preserve"> 1988].</w:t>
-      </w:r>
-    </w:p>
-    <w:p>
-      <w:pPr>
-        <w:jc w:val="both"/>
-        <w:rPr>
-          <w:rFonts w:asciiTheme="majorBidi" w:hAnsiTheme="majorBidi" w:cstheme="majorBidi"/>
-          <w:szCs w:val="20"/>
-          <w:lang w:bidi="fa-IR"/>
-        </w:rPr>
-      </w:pPr>
+        <w:t>the connectivity graph G can be used. In particular, hierarchical divisive MST (MinimumSpanning Tree) algorithm is based on graph partitioning [Jain &amp; Dubes 1988].</w:t>
+      </w:r>
     </w:p>
     <w:p>
       <w:pPr>
@@ -4749,12 +4270,11 @@
         <w:rPr>
           <w:noProof/>
         </w:rPr>
-        <w:lastRenderedPageBreak/>
         <w:drawing>
-          <wp:inline distT="0" distB="0" distL="0" distR="0" wp14:anchorId="6DE86105" wp14:editId="37E438C2">
-            <wp:extent cx="2533650" cy="1057275"/>
-            <wp:effectExtent l="0" t="0" r="0" b="9525"/>
-            <wp:docPr id="3" name="Picture 3"/>
+          <wp:inline distT="0" distB="0" distL="0" distR="0">
+            <wp:extent cx="2943225" cy="2344721"/>
+            <wp:effectExtent l="0" t="0" r="0" b="0"/>
+            <wp:docPr id="9" name="Picture 9" descr="https://upload.wikimedia.org/wikipedia/commons/thumb/a/ad/Hierarchical_clustering_simple_diagram.svg/418px-Hierarchical_clustering_simple_diagram.svg.png"/>
             <wp:cNvGraphicFramePr>
               <a:graphicFrameLocks xmlns:a="http://schemas.openxmlformats.org/drawingml/2006/main" noChangeAspect="1"/>
             </wp:cNvGraphicFramePr>
@@ -4762,23 +4282,36 @@
               <a:graphicData uri="http://schemas.openxmlformats.org/drawingml/2006/picture">
                 <pic:pic xmlns:pic="http://schemas.openxmlformats.org/drawingml/2006/picture">
                   <pic:nvPicPr>
-                    <pic:cNvPr id="1" name=""/>
-                    <pic:cNvPicPr/>
+                    <pic:cNvPr id="0" name="Picture 1" descr="https://upload.wikimedia.org/wikipedia/commons/thumb/a/ad/Hierarchical_clustering_simple_diagram.svg/418px-Hierarchical_clustering_simple_diagram.svg.png"/>
+                    <pic:cNvPicPr>
+                      <a:picLocks noChangeAspect="1" noChangeArrowheads="1"/>
+                    </pic:cNvPicPr>
                   </pic:nvPicPr>
                   <pic:blipFill>
-                    <a:blip r:embed="rId9"/>
+                    <a:blip r:embed="rId9">
+                      <a:extLst>
+                        <a:ext uri="{28A0092B-C50C-407E-A947-70E740481C1C}">
+                          <a14:useLocalDpi xmlns:a14="http://schemas.microsoft.com/office/drawing/2010/main" val="0"/>
+                        </a:ext>
+                      </a:extLst>
+                    </a:blip>
+                    <a:srcRect/>
                     <a:stretch>
                       <a:fillRect/>
                     </a:stretch>
                   </pic:blipFill>
-                  <pic:spPr>
+                  <pic:spPr bwMode="auto">
                     <a:xfrm>
                       <a:off x="0" y="0"/>
-                      <a:ext cx="2533650" cy="1057275"/>
+                      <a:ext cx="2998756" cy="2388960"/>
                     </a:xfrm>
                     <a:prstGeom prst="rect">
                       <a:avLst/>
                     </a:prstGeom>
+                    <a:noFill/>
+                    <a:ln>
+                      <a:noFill/>
+                    </a:ln>
                   </pic:spPr>
                 </pic:pic>
               </a:graphicData>
@@ -4786,15 +4319,788 @@
           </wp:inline>
         </w:drawing>
       </w:r>
+    </w:p>
+    <w:p>
+      <w:pPr>
+        <w:pStyle w:val="ListParagraph"/>
+        <w:numPr>
+          <w:ilvl w:val="1"/>
+          <w:numId w:val="2"/>
+        </w:numPr>
+        <w:jc w:val="both"/>
+        <w:rPr>
+          <w:rFonts w:asciiTheme="majorBidi" w:hAnsiTheme="majorBidi" w:cstheme="majorBidi"/>
+          <w:b/>
+          <w:bCs/>
+          <w:szCs w:val="20"/>
+          <w:lang w:bidi="fa-IR"/>
+        </w:rPr>
+      </w:pPr>
+      <w:r>
+        <w:rPr>
+          <w:rFonts w:asciiTheme="majorBidi" w:hAnsiTheme="majorBidi" w:cstheme="majorBidi"/>
+          <w:b/>
+          <w:bCs/>
+          <w:szCs w:val="20"/>
+          <w:lang w:bidi="fa-IR"/>
+        </w:rPr>
+        <w:lastRenderedPageBreak/>
+        <w:t>Comparison Between Clustering Techniques</w:t>
+      </w:r>
+    </w:p>
+    <w:p>
+      <w:pPr>
+        <w:jc w:val="both"/>
+        <w:rPr>
+          <w:rFonts w:asciiTheme="majorBidi" w:hAnsiTheme="majorBidi" w:cstheme="majorBidi"/>
+          <w:szCs w:val="20"/>
+          <w:lang w:bidi="fa-IR"/>
+        </w:rPr>
+      </w:pPr>
+      <w:r>
+        <w:rPr>
+          <w:rFonts w:asciiTheme="majorBidi" w:hAnsiTheme="majorBidi" w:cstheme="majorBidi"/>
+          <w:szCs w:val="20"/>
+          <w:lang w:bidi="fa-IR"/>
+        </w:rPr>
+        <w:t>In this section, strength and weakness of K-means and Hierarchical Clustering are discussed.</w:t>
+      </w:r>
+      <w:r>
+        <w:rPr>
+          <w:rFonts w:asciiTheme="majorBidi" w:hAnsiTheme="majorBidi" w:cstheme="majorBidi"/>
+          <w:szCs w:val="20"/>
+          <w:lang w:bidi="fa-IR"/>
+        </w:rPr>
+        <w:t xml:space="preserve"> </w:t>
+      </w:r>
+      <w:r>
+        <w:rPr>
+          <w:rFonts w:asciiTheme="majorBidi" w:hAnsiTheme="majorBidi" w:cstheme="majorBidi"/>
+          <w:szCs w:val="20"/>
+          <w:lang w:bidi="fa-IR"/>
+        </w:rPr>
+        <w:t>Comparison</w:t>
+      </w:r>
+      <w:r>
+        <w:rPr>
+          <w:rFonts w:asciiTheme="majorBidi" w:hAnsiTheme="majorBidi" w:cstheme="majorBidi"/>
+          <w:szCs w:val="20"/>
+          <w:lang w:bidi="fa-IR"/>
+        </w:rPr>
+        <w:t xml:space="preserve"> K-means and Hierarchical Clustering are </w:t>
+      </w:r>
+      <w:r>
+        <w:rPr>
+          <w:rFonts w:asciiTheme="majorBidi" w:hAnsiTheme="majorBidi" w:cstheme="majorBidi"/>
+          <w:szCs w:val="20"/>
+          <w:lang w:bidi="fa-IR"/>
+        </w:rPr>
+        <w:t xml:space="preserve">also </w:t>
+      </w:r>
+      <w:r>
+        <w:rPr>
+          <w:rFonts w:asciiTheme="majorBidi" w:hAnsiTheme="majorBidi" w:cstheme="majorBidi"/>
+          <w:szCs w:val="20"/>
+          <w:lang w:bidi="fa-IR"/>
+        </w:rPr>
+        <w:t>discussed.</w:t>
+      </w:r>
+    </w:p>
+    <w:p>
+      <w:pPr>
+        <w:pStyle w:val="ListParagraph"/>
+        <w:numPr>
+          <w:ilvl w:val="0"/>
+          <w:numId w:val="8"/>
+        </w:numPr>
+        <w:jc w:val="both"/>
+        <w:rPr>
+          <w:rFonts w:asciiTheme="majorBidi" w:hAnsiTheme="majorBidi" w:cstheme="majorBidi"/>
+          <w:szCs w:val="20"/>
+          <w:lang w:bidi="fa-IR"/>
+        </w:rPr>
+      </w:pPr>
+      <w:r>
+        <w:rPr>
+          <w:rFonts w:asciiTheme="majorBidi" w:hAnsiTheme="majorBidi" w:cstheme="majorBidi"/>
+          <w:szCs w:val="20"/>
+          <w:lang w:bidi="fa-IR"/>
+        </w:rPr>
+        <w:t>Strengths of K-Mean</w:t>
+      </w:r>
+    </w:p>
+    <w:p>
+      <w:pPr>
+        <w:pStyle w:val="ListParagraph"/>
+        <w:numPr>
+          <w:ilvl w:val="0"/>
+          <w:numId w:val="9"/>
+        </w:numPr>
+        <w:jc w:val="both"/>
+        <w:rPr>
+          <w:rFonts w:asciiTheme="majorBidi" w:hAnsiTheme="majorBidi" w:cstheme="majorBidi"/>
+          <w:szCs w:val="20"/>
+          <w:lang w:bidi="fa-IR"/>
+        </w:rPr>
+      </w:pPr>
+      <w:r>
+        <w:rPr>
+          <w:rFonts w:asciiTheme="majorBidi" w:hAnsiTheme="majorBidi" w:cstheme="majorBidi"/>
+          <w:szCs w:val="20"/>
+          <w:lang w:bidi="fa-IR"/>
+        </w:rPr>
+        <w:t>Simple:  - Easy to understand and to implement.</w:t>
+      </w:r>
+    </w:p>
+    <w:p>
+      <w:pPr>
+        <w:pStyle w:val="ListParagraph"/>
+        <w:numPr>
+          <w:ilvl w:val="0"/>
+          <w:numId w:val="9"/>
+        </w:numPr>
+        <w:jc w:val="both"/>
+        <w:rPr>
+          <w:rFonts w:asciiTheme="majorBidi" w:hAnsiTheme="majorBidi" w:cstheme="majorBidi"/>
+          <w:szCs w:val="20"/>
+          <w:lang w:bidi="fa-IR"/>
+        </w:rPr>
+      </w:pPr>
+      <w:r>
+        <w:rPr>
+          <w:rFonts w:asciiTheme="majorBidi" w:hAnsiTheme="majorBidi" w:cstheme="majorBidi"/>
+          <w:szCs w:val="20"/>
+          <w:lang w:bidi="fa-IR"/>
+        </w:rPr>
+        <w:t>Efficient:  Time  complexity:  O(tkn),  where  n is the number of data points,   k is the  number  of  clusters,  and  t  is  the  number  of  iterations.</w:t>
+      </w:r>
+    </w:p>
+    <w:p>
+      <w:pPr>
+        <w:pStyle w:val="ListParagraph"/>
+        <w:numPr>
+          <w:ilvl w:val="0"/>
+          <w:numId w:val="9"/>
+        </w:numPr>
+        <w:jc w:val="both"/>
+        <w:rPr>
+          <w:rFonts w:asciiTheme="majorBidi" w:hAnsiTheme="majorBidi" w:cstheme="majorBidi"/>
+          <w:szCs w:val="20"/>
+          <w:lang w:bidi="fa-IR"/>
+        </w:rPr>
+      </w:pPr>
+      <w:r>
+        <w:rPr>
+          <w:rFonts w:asciiTheme="majorBidi" w:hAnsiTheme="majorBidi" w:cstheme="majorBidi"/>
+          <w:szCs w:val="20"/>
+          <w:lang w:bidi="fa-IR"/>
+        </w:rPr>
+        <w:t>Since</w:t>
+      </w:r>
+      <w:r>
+        <w:rPr>
+          <w:rFonts w:asciiTheme="majorBidi" w:hAnsiTheme="majorBidi" w:cstheme="majorBidi"/>
+          <w:szCs w:val="20"/>
+          <w:lang w:bidi="fa-IR"/>
+        </w:rPr>
+        <w:t xml:space="preserve"> both k and t are small.  K-Means is considered a linear algorithm</w:t>
+      </w:r>
+    </w:p>
+    <w:p>
+      <w:pPr>
+        <w:pStyle w:val="ListParagraph"/>
+        <w:numPr>
+          <w:ilvl w:val="0"/>
+          <w:numId w:val="8"/>
+        </w:numPr>
+        <w:jc w:val="both"/>
+        <w:rPr>
+          <w:rFonts w:asciiTheme="majorBidi" w:hAnsiTheme="majorBidi" w:cstheme="majorBidi"/>
+          <w:szCs w:val="20"/>
+          <w:lang w:bidi="fa-IR"/>
+        </w:rPr>
+      </w:pPr>
+      <w:r>
+        <w:rPr>
+          <w:rFonts w:asciiTheme="majorBidi" w:hAnsiTheme="majorBidi" w:cstheme="majorBidi"/>
+          <w:szCs w:val="20"/>
+          <w:lang w:bidi="fa-IR"/>
+        </w:rPr>
+        <w:t>Weaknesses of k-means</w:t>
+      </w:r>
+    </w:p>
+    <w:p>
+      <w:pPr>
+        <w:pStyle w:val="ListParagraph"/>
+        <w:numPr>
+          <w:ilvl w:val="0"/>
+          <w:numId w:val="10"/>
+        </w:numPr>
+        <w:jc w:val="both"/>
+        <w:rPr>
+          <w:rFonts w:asciiTheme="majorBidi" w:hAnsiTheme="majorBidi" w:cstheme="majorBidi"/>
+          <w:szCs w:val="20"/>
+          <w:lang w:bidi="fa-IR"/>
+        </w:rPr>
+      </w:pPr>
+      <w:r>
+        <w:rPr>
+          <w:rFonts w:asciiTheme="majorBidi" w:hAnsiTheme="majorBidi" w:cstheme="majorBidi"/>
+          <w:szCs w:val="20"/>
+          <w:lang w:bidi="fa-IR"/>
+        </w:rPr>
+        <w:t xml:space="preserve"> </w:t>
+      </w:r>
+      <w:r>
+        <w:rPr>
+          <w:rFonts w:asciiTheme="majorBidi" w:hAnsiTheme="majorBidi" w:cstheme="majorBidi"/>
+          <w:szCs w:val="20"/>
+          <w:lang w:bidi="fa-IR"/>
+        </w:rPr>
+        <w:t>The</w:t>
+      </w:r>
+      <w:r>
+        <w:rPr>
+          <w:rFonts w:asciiTheme="majorBidi" w:hAnsiTheme="majorBidi" w:cstheme="majorBidi"/>
+          <w:szCs w:val="20"/>
+          <w:lang w:bidi="fa-IR"/>
+        </w:rPr>
+        <w:t xml:space="preserve"> algorithm is only applicable if the mean is defined. </w:t>
+      </w:r>
+    </w:p>
+    <w:p>
+      <w:pPr>
+        <w:pStyle w:val="ListParagraph"/>
+        <w:numPr>
+          <w:ilvl w:val="0"/>
+          <w:numId w:val="10"/>
+        </w:numPr>
+        <w:jc w:val="both"/>
+        <w:rPr>
+          <w:rFonts w:asciiTheme="majorBidi" w:hAnsiTheme="majorBidi" w:cstheme="majorBidi"/>
+          <w:szCs w:val="20"/>
+          <w:lang w:bidi="fa-IR"/>
+        </w:rPr>
+      </w:pPr>
+      <w:r>
+        <w:rPr>
+          <w:rFonts w:asciiTheme="majorBidi" w:hAnsiTheme="majorBidi" w:cstheme="majorBidi"/>
+          <w:szCs w:val="20"/>
+          <w:lang w:bidi="fa-IR"/>
+        </w:rPr>
+        <w:t xml:space="preserve">For  categorical  data,  k-mode  -  the  centroid  is  represented  by  most  frequent values. </w:t>
+      </w:r>
+    </w:p>
+    <w:p>
+      <w:pPr>
+        <w:pStyle w:val="ListParagraph"/>
+        <w:numPr>
+          <w:ilvl w:val="0"/>
+          <w:numId w:val="10"/>
+        </w:numPr>
+        <w:jc w:val="both"/>
+        <w:rPr>
+          <w:rFonts w:asciiTheme="majorBidi" w:hAnsiTheme="majorBidi" w:cstheme="majorBidi"/>
+          <w:szCs w:val="20"/>
+          <w:lang w:bidi="fa-IR"/>
+        </w:rPr>
+      </w:pPr>
+      <w:r>
+        <w:rPr>
+          <w:rFonts w:asciiTheme="majorBidi" w:hAnsiTheme="majorBidi" w:cstheme="majorBidi"/>
+          <w:szCs w:val="20"/>
+          <w:lang w:bidi="fa-IR"/>
+        </w:rPr>
+        <w:t>The</w:t>
+      </w:r>
+      <w:r>
+        <w:rPr>
+          <w:rFonts w:asciiTheme="majorBidi" w:hAnsiTheme="majorBidi" w:cstheme="majorBidi"/>
+          <w:szCs w:val="20"/>
+          <w:lang w:bidi="fa-IR"/>
+        </w:rPr>
+        <w:t xml:space="preserve"> user needs to specify k.</w:t>
+      </w:r>
+    </w:p>
+    <w:p>
+      <w:pPr>
+        <w:pStyle w:val="ListParagraph"/>
+        <w:numPr>
+          <w:ilvl w:val="0"/>
+          <w:numId w:val="10"/>
+        </w:numPr>
+        <w:jc w:val="both"/>
+        <w:rPr>
+          <w:rFonts w:asciiTheme="majorBidi" w:hAnsiTheme="majorBidi" w:cstheme="majorBidi"/>
+          <w:szCs w:val="20"/>
+          <w:lang w:bidi="fa-IR"/>
+        </w:rPr>
+      </w:pPr>
+      <w:r>
+        <w:rPr>
+          <w:rFonts w:asciiTheme="majorBidi" w:hAnsiTheme="majorBidi" w:cstheme="majorBidi"/>
+          <w:szCs w:val="20"/>
+          <w:lang w:bidi="fa-IR"/>
+        </w:rPr>
+        <w:t>the algorithm is sensitive to outliers</w:t>
+      </w:r>
+      <w:r>
+        <w:rPr>
+          <w:rFonts w:asciiTheme="majorBidi" w:hAnsiTheme="majorBidi" w:cstheme="majorBidi"/>
+          <w:szCs w:val="20"/>
+          <w:lang w:bidi="fa-IR"/>
+        </w:rPr>
+        <w:t xml:space="preserve">: </w:t>
+      </w:r>
+      <w:r>
+        <w:rPr>
+          <w:rFonts w:asciiTheme="majorBidi" w:hAnsiTheme="majorBidi" w:cstheme="majorBidi"/>
+          <w:szCs w:val="20"/>
+          <w:lang w:bidi="fa-IR"/>
+        </w:rPr>
+        <w:t>Outliers  are  data  points  that  are very  far  away  from  other  data points.</w:t>
+      </w:r>
+    </w:p>
+    <w:p>
+      <w:pPr>
+        <w:pStyle w:val="ListParagraph"/>
+        <w:numPr>
+          <w:ilvl w:val="0"/>
+          <w:numId w:val="8"/>
+        </w:numPr>
+        <w:jc w:val="both"/>
+        <w:rPr>
+          <w:rFonts w:asciiTheme="majorBidi" w:hAnsiTheme="majorBidi" w:cstheme="majorBidi"/>
+          <w:szCs w:val="20"/>
+          <w:lang w:bidi="fa-IR"/>
+        </w:rPr>
+      </w:pPr>
+      <w:r>
+        <w:rPr>
+          <w:rFonts w:asciiTheme="majorBidi" w:hAnsiTheme="majorBidi" w:cstheme="majorBidi"/>
+          <w:szCs w:val="20"/>
+          <w:lang w:bidi="fa-IR"/>
+        </w:rPr>
+        <w:t xml:space="preserve">Weaknesses of k-means:  To deal with outliers </w:t>
+      </w:r>
+    </w:p>
+    <w:p>
+      <w:pPr>
+        <w:pStyle w:val="ListParagraph"/>
+        <w:numPr>
+          <w:ilvl w:val="0"/>
+          <w:numId w:val="13"/>
+        </w:numPr>
+        <w:jc w:val="both"/>
+        <w:rPr>
+          <w:rFonts w:asciiTheme="majorBidi" w:hAnsiTheme="majorBidi" w:cstheme="majorBidi"/>
+          <w:szCs w:val="20"/>
+          <w:lang w:bidi="fa-IR"/>
+        </w:rPr>
+      </w:pPr>
+      <w:r>
+        <w:rPr>
+          <w:rFonts w:asciiTheme="majorBidi" w:hAnsiTheme="majorBidi" w:cstheme="majorBidi"/>
+          <w:szCs w:val="20"/>
+          <w:lang w:bidi="fa-IR"/>
+        </w:rPr>
+        <w:t xml:space="preserve">One  method  is  to  remove  some  data  points in  the  clustering  process  that  are  much further  away  from  the  centroids  than  other data points. To  be  safe,  we  may  want  to monitor  these  possible  outliers over  a  few  iterations  and  then decide to remove them.  </w:t>
+      </w:r>
+    </w:p>
+    <w:p>
+      <w:pPr>
+        <w:pStyle w:val="ListParagraph"/>
+        <w:numPr>
+          <w:ilvl w:val="0"/>
+          <w:numId w:val="13"/>
+        </w:numPr>
+        <w:jc w:val="both"/>
+        <w:rPr>
+          <w:rFonts w:asciiTheme="majorBidi" w:hAnsiTheme="majorBidi" w:cstheme="majorBidi"/>
+          <w:szCs w:val="20"/>
+          <w:lang w:bidi="fa-IR"/>
+        </w:rPr>
+      </w:pPr>
+      <w:r>
+        <w:rPr>
+          <w:rFonts w:asciiTheme="majorBidi" w:hAnsiTheme="majorBidi" w:cstheme="majorBidi"/>
+          <w:szCs w:val="20"/>
+          <w:lang w:bidi="fa-IR"/>
+        </w:rPr>
+        <w:t>Another</w:t>
+      </w:r>
+      <w:r>
+        <w:rPr>
+          <w:rFonts w:asciiTheme="majorBidi" w:hAnsiTheme="majorBidi" w:cstheme="majorBidi"/>
+          <w:szCs w:val="20"/>
+          <w:lang w:bidi="fa-IR"/>
+        </w:rPr>
+        <w:t xml:space="preserve"> method is to perform random sampling. Since in sampling we only choose a small subset of the data points, the chance of selecting an outlier is very small. Assign the rest of the data points to the clusters by distance or similarity comparison, or classification</w:t>
+      </w:r>
+    </w:p>
+    <w:p>
+      <w:pPr>
+        <w:pStyle w:val="ListParagraph"/>
+        <w:numPr>
+          <w:ilvl w:val="0"/>
+          <w:numId w:val="13"/>
+        </w:numPr>
+        <w:jc w:val="both"/>
+        <w:rPr>
+          <w:rFonts w:asciiTheme="majorBidi" w:hAnsiTheme="majorBidi" w:cstheme="majorBidi"/>
+          <w:szCs w:val="20"/>
+          <w:lang w:bidi="fa-IR"/>
+        </w:rPr>
+      </w:pPr>
+      <w:r>
+        <w:rPr>
+          <w:rFonts w:asciiTheme="majorBidi" w:hAnsiTheme="majorBidi" w:cstheme="majorBidi"/>
+          <w:szCs w:val="20"/>
+          <w:lang w:bidi="fa-IR"/>
+        </w:rPr>
+        <w:t>The  k-means  algorithm  is  not  suitable  for discovering  clusters  that  are  not  hyper-ellipsoids (or hyper-spheres).</w:t>
+      </w:r>
+    </w:p>
+    <w:p>
+      <w:pPr>
+        <w:pStyle w:val="ListParagraph"/>
+        <w:numPr>
+          <w:ilvl w:val="0"/>
+          <w:numId w:val="8"/>
+        </w:numPr>
+        <w:jc w:val="both"/>
+        <w:rPr>
+          <w:rFonts w:asciiTheme="majorBidi" w:hAnsiTheme="majorBidi" w:cstheme="majorBidi"/>
+          <w:szCs w:val="20"/>
+          <w:lang w:bidi="fa-IR"/>
+        </w:rPr>
+      </w:pPr>
+      <w:r>
+        <w:rPr>
+          <w:rFonts w:asciiTheme="majorBidi" w:hAnsiTheme="majorBidi" w:cstheme="majorBidi"/>
+          <w:szCs w:val="20"/>
+          <w:lang w:bidi="fa-IR"/>
+        </w:rPr>
+        <w:t>Strengths of Hierarchical Clustering</w:t>
+      </w:r>
+    </w:p>
+    <w:p>
+      <w:pPr>
+        <w:pStyle w:val="ListParagraph"/>
+        <w:numPr>
+          <w:ilvl w:val="0"/>
+          <w:numId w:val="11"/>
+        </w:numPr>
+        <w:jc w:val="both"/>
+        <w:rPr>
+          <w:rFonts w:asciiTheme="majorBidi" w:hAnsiTheme="majorBidi" w:cstheme="majorBidi"/>
+          <w:szCs w:val="20"/>
+          <w:lang w:bidi="fa-IR"/>
+        </w:rPr>
+      </w:pPr>
+      <w:r>
+        <w:rPr>
+          <w:rFonts w:asciiTheme="majorBidi" w:hAnsiTheme="majorBidi" w:cstheme="majorBidi"/>
+          <w:szCs w:val="20"/>
+          <w:lang w:bidi="fa-IR"/>
+        </w:rPr>
+        <w:t>Conceptually Simple.</w:t>
+      </w:r>
+    </w:p>
+    <w:p>
+      <w:pPr>
+        <w:pStyle w:val="ListParagraph"/>
+        <w:numPr>
+          <w:ilvl w:val="0"/>
+          <w:numId w:val="11"/>
+        </w:numPr>
+        <w:jc w:val="both"/>
+        <w:rPr>
+          <w:rFonts w:asciiTheme="majorBidi" w:hAnsiTheme="majorBidi" w:cstheme="majorBidi"/>
+          <w:szCs w:val="20"/>
+          <w:lang w:bidi="fa-IR"/>
+        </w:rPr>
+      </w:pPr>
+      <w:r>
+        <w:rPr>
+          <w:rFonts w:asciiTheme="majorBidi" w:hAnsiTheme="majorBidi" w:cstheme="majorBidi"/>
+          <w:szCs w:val="20"/>
+          <w:lang w:bidi="fa-IR"/>
+        </w:rPr>
+        <w:t>Theoretical properties are well understood.</w:t>
+      </w:r>
+    </w:p>
+    <w:p>
+      <w:pPr>
+        <w:pStyle w:val="ListParagraph"/>
+        <w:numPr>
+          <w:ilvl w:val="0"/>
+          <w:numId w:val="11"/>
+        </w:numPr>
+        <w:jc w:val="both"/>
+        <w:rPr>
+          <w:rFonts w:asciiTheme="majorBidi" w:hAnsiTheme="majorBidi" w:cstheme="majorBidi"/>
+          <w:szCs w:val="20"/>
+          <w:lang w:bidi="fa-IR"/>
+        </w:rPr>
+      </w:pPr>
+      <w:r>
+        <w:rPr>
+          <w:rFonts w:asciiTheme="majorBidi" w:hAnsiTheme="majorBidi" w:cstheme="majorBidi"/>
+          <w:szCs w:val="20"/>
+          <w:lang w:bidi="fa-IR"/>
+        </w:rPr>
+        <w:t>When  Clusters  are  merged  /split,  the decision  is  permanent  =&gt;  the  number  of different  alternatives  that  need  to  be examined is reduced.</w:t>
+      </w:r>
+    </w:p>
+    <w:p>
+      <w:pPr>
+        <w:pStyle w:val="ListParagraph"/>
+        <w:numPr>
+          <w:ilvl w:val="0"/>
+          <w:numId w:val="8"/>
+        </w:numPr>
+        <w:jc w:val="both"/>
+        <w:rPr>
+          <w:rFonts w:asciiTheme="majorBidi" w:hAnsiTheme="majorBidi" w:cstheme="majorBidi"/>
+          <w:szCs w:val="20"/>
+          <w:lang w:bidi="fa-IR"/>
+        </w:rPr>
+      </w:pPr>
+      <w:r>
+        <w:rPr>
+          <w:rFonts w:asciiTheme="majorBidi" w:hAnsiTheme="majorBidi" w:cstheme="majorBidi"/>
+          <w:szCs w:val="20"/>
+          <w:lang w:bidi="fa-IR"/>
+        </w:rPr>
+        <w:t xml:space="preserve">Weakness of hierarchical Clustering </w:t>
+      </w:r>
+    </w:p>
+    <w:p>
+      <w:pPr>
+        <w:pStyle w:val="ListParagraph"/>
+        <w:numPr>
+          <w:ilvl w:val="0"/>
+          <w:numId w:val="14"/>
+        </w:numPr>
+        <w:jc w:val="both"/>
+        <w:rPr>
+          <w:rFonts w:asciiTheme="majorBidi" w:hAnsiTheme="majorBidi" w:cstheme="majorBidi"/>
+          <w:szCs w:val="20"/>
+          <w:lang w:bidi="fa-IR"/>
+        </w:rPr>
+      </w:pPr>
+      <w:r>
+        <w:rPr>
+          <w:rFonts w:asciiTheme="majorBidi" w:hAnsiTheme="majorBidi" w:cstheme="majorBidi"/>
+          <w:szCs w:val="20"/>
+          <w:lang w:bidi="fa-IR"/>
+        </w:rPr>
+        <w:t>Merging  /splitting  of  clusters  is  permanent =&gt;  Erroneous  decisions  are  impossible  to correct later.</w:t>
+      </w:r>
+    </w:p>
+    <w:p>
+      <w:pPr>
+        <w:pStyle w:val="ListParagraph"/>
+        <w:numPr>
+          <w:ilvl w:val="0"/>
+          <w:numId w:val="14"/>
+        </w:numPr>
+        <w:jc w:val="both"/>
+        <w:rPr>
+          <w:rFonts w:asciiTheme="majorBidi" w:hAnsiTheme="majorBidi" w:cstheme="majorBidi"/>
+          <w:szCs w:val="20"/>
+          <w:lang w:bidi="fa-IR"/>
+        </w:rPr>
+      </w:pPr>
+      <w:r>
+        <w:rPr>
+          <w:rFonts w:asciiTheme="majorBidi" w:hAnsiTheme="majorBidi" w:cstheme="majorBidi"/>
+          <w:szCs w:val="20"/>
+          <w:lang w:bidi="fa-IR"/>
+        </w:rPr>
+        <w:t>Divisive methods can be computational hard.</w:t>
+      </w:r>
+    </w:p>
+    <w:p>
+      <w:pPr>
+        <w:pStyle w:val="ListParagraph"/>
+        <w:numPr>
+          <w:ilvl w:val="0"/>
+          <w:numId w:val="14"/>
+        </w:numPr>
+        <w:jc w:val="both"/>
+        <w:rPr>
+          <w:rFonts w:asciiTheme="majorBidi" w:hAnsiTheme="majorBidi" w:cstheme="majorBidi"/>
+          <w:szCs w:val="20"/>
+          <w:lang w:bidi="fa-IR"/>
+        </w:rPr>
+      </w:pPr>
+      <w:r>
+        <w:rPr>
+          <w:rFonts w:asciiTheme="majorBidi" w:hAnsiTheme="majorBidi" w:cstheme="majorBidi"/>
+          <w:szCs w:val="20"/>
+          <w:lang w:bidi="fa-IR"/>
+        </w:rPr>
+        <w:t>Methods are not (necessarily) scalable for large datasets.</w:t>
+      </w:r>
+    </w:p>
+    <w:p>
+      <w:pPr>
+        <w:pStyle w:val="ListParagraph"/>
+        <w:numPr>
+          <w:ilvl w:val="0"/>
+          <w:numId w:val="14"/>
+        </w:numPr>
+        <w:jc w:val="both"/>
+        <w:rPr>
+          <w:rFonts w:asciiTheme="majorBidi" w:hAnsiTheme="majorBidi" w:cstheme="majorBidi"/>
+          <w:szCs w:val="20"/>
+          <w:lang w:bidi="fa-IR"/>
+        </w:rPr>
+      </w:pPr>
+      <w:r>
+        <w:rPr>
+          <w:rFonts w:asciiTheme="majorBidi" w:hAnsiTheme="majorBidi" w:cstheme="majorBidi"/>
+          <w:szCs w:val="20"/>
+          <w:lang w:bidi="fa-IR"/>
+        </w:rPr>
+        <w:t xml:space="preserve">It </w:t>
+      </w:r>
+      <w:r>
+        <w:rPr>
+          <w:rFonts w:asciiTheme="majorBidi" w:hAnsiTheme="majorBidi" w:cstheme="majorBidi"/>
+          <w:szCs w:val="20"/>
+          <w:lang w:bidi="fa-IR"/>
+        </w:rPr>
+        <w:t xml:space="preserve">does not require the number of clusters k in advance. </w:t>
+      </w:r>
+    </w:p>
+    <w:p>
+      <w:pPr>
+        <w:pStyle w:val="ListParagraph"/>
+        <w:numPr>
+          <w:ilvl w:val="0"/>
+          <w:numId w:val="14"/>
+        </w:numPr>
+        <w:jc w:val="both"/>
+        <w:rPr>
+          <w:rFonts w:asciiTheme="majorBidi" w:hAnsiTheme="majorBidi" w:cstheme="majorBidi"/>
+          <w:szCs w:val="20"/>
+          <w:lang w:bidi="fa-IR"/>
+        </w:rPr>
+      </w:pPr>
+      <w:r>
+        <w:rPr>
+          <w:rFonts w:asciiTheme="majorBidi" w:hAnsiTheme="majorBidi" w:cstheme="majorBidi"/>
+          <w:szCs w:val="20"/>
+          <w:lang w:bidi="fa-IR"/>
+        </w:rPr>
+        <w:t xml:space="preserve">It </w:t>
+      </w:r>
+      <w:r>
+        <w:rPr>
+          <w:rFonts w:asciiTheme="majorBidi" w:hAnsiTheme="majorBidi" w:cstheme="majorBidi"/>
+          <w:szCs w:val="20"/>
+          <w:lang w:bidi="fa-IR"/>
+        </w:rPr>
+        <w:t xml:space="preserve">needs a termination/readout </w:t>
+      </w:r>
+      <w:r>
+        <w:rPr>
+          <w:rFonts w:asciiTheme="majorBidi" w:hAnsiTheme="majorBidi" w:cstheme="majorBidi"/>
+          <w:szCs w:val="20"/>
+          <w:lang w:bidi="fa-IR"/>
+        </w:rPr>
+        <w:t>condition.</w:t>
+      </w:r>
+      <w:r>
+        <w:rPr>
+          <w:rFonts w:asciiTheme="majorBidi" w:hAnsiTheme="majorBidi" w:cstheme="majorBidi"/>
+          <w:szCs w:val="20"/>
+          <w:lang w:bidi="fa-IR"/>
+        </w:rPr>
+        <w:t xml:space="preserve"> The</w:t>
+      </w:r>
+      <w:r>
+        <w:rPr>
+          <w:rFonts w:asciiTheme="majorBidi" w:hAnsiTheme="majorBidi" w:cstheme="majorBidi"/>
+          <w:szCs w:val="20"/>
+          <w:lang w:bidi="fa-IR"/>
+        </w:rPr>
+        <w:t xml:space="preserve"> final mode in both Agglomerative and Divisive is of no use.</w:t>
+      </w:r>
+    </w:p>
+    <w:p>
+      <w:pPr>
+        <w:pStyle w:val="ListParagraph"/>
+        <w:numPr>
+          <w:ilvl w:val="0"/>
+          <w:numId w:val="8"/>
+        </w:numPr>
+        <w:jc w:val="both"/>
+        <w:rPr>
+          <w:rFonts w:asciiTheme="majorBidi" w:hAnsiTheme="majorBidi" w:cstheme="majorBidi"/>
+          <w:szCs w:val="20"/>
+          <w:lang w:bidi="fa-IR"/>
+        </w:rPr>
+      </w:pPr>
+      <w:r>
+        <w:rPr>
+          <w:rFonts w:asciiTheme="majorBidi" w:hAnsiTheme="majorBidi" w:cstheme="majorBidi"/>
+          <w:szCs w:val="20"/>
+          <w:lang w:bidi="fa-IR"/>
+        </w:rPr>
+        <w:t>Comparisons on K</w:t>
+      </w:r>
+      <w:r>
+        <w:rPr>
+          <w:rFonts w:asciiTheme="majorBidi" w:hAnsiTheme="majorBidi" w:cstheme="majorBidi"/>
+          <w:szCs w:val="20"/>
+          <w:lang w:bidi="fa-IR"/>
+        </w:rPr>
+        <w:t>-</w:t>
+      </w:r>
+      <w:r>
+        <w:rPr>
+          <w:rFonts w:asciiTheme="majorBidi" w:hAnsiTheme="majorBidi" w:cstheme="majorBidi"/>
+          <w:szCs w:val="20"/>
+          <w:lang w:bidi="fa-IR"/>
+        </w:rPr>
+        <w:t>Means and Hierarchical Clustering</w:t>
+      </w:r>
+    </w:p>
+    <w:p>
+      <w:pPr>
+        <w:ind w:firstLine="720"/>
+        <w:jc w:val="both"/>
+        <w:rPr>
+          <w:rFonts w:asciiTheme="majorBidi" w:hAnsiTheme="majorBidi" w:cstheme="majorBidi"/>
+          <w:szCs w:val="20"/>
+          <w:lang w:bidi="fa-IR"/>
+        </w:rPr>
+      </w:pPr>
+    </w:p>
+    <w:p>
+      <w:pPr>
+        <w:ind w:firstLine="720"/>
+        <w:jc w:val="center"/>
+        <w:rPr>
+          <w:rFonts w:asciiTheme="majorBidi" w:hAnsiTheme="majorBidi" w:cstheme="majorBidi"/>
+          <w:szCs w:val="20"/>
+          <w:lang w:bidi="fa-IR"/>
+        </w:rPr>
+      </w:pPr>
       <w:r>
         <w:rPr>
           <w:noProof/>
         </w:rPr>
+        <w:lastRenderedPageBreak/>
         <w:drawing>
-          <wp:inline distT="0" distB="0" distL="0" distR="0" wp14:anchorId="091C1FBD" wp14:editId="1C13A709">
-            <wp:extent cx="2533650" cy="2614511"/>
+          <wp:inline distT="0" distB="0" distL="0" distR="0" wp14:anchorId="60B2F2EF" wp14:editId="192C2FD9">
+            <wp:extent cx="3524250" cy="8229600"/>
             <wp:effectExtent l="0" t="0" r="0" b="0"/>
-            <wp:docPr id="2" name="Picture 2"/>
+            <wp:docPr id="4" name="Picture 4"/>
             <wp:cNvGraphicFramePr>
               <a:graphicFrameLocks xmlns:a="http://schemas.openxmlformats.org/drawingml/2006/main" noChangeAspect="1"/>
             </wp:cNvGraphicFramePr>
@@ -4814,7 +5120,7 @@
                   <pic:spPr>
                     <a:xfrm>
                       <a:off x="0" y="0"/>
-                      <a:ext cx="2533650" cy="2614511"/>
+                      <a:ext cx="3524250" cy="8229600"/>
                     </a:xfrm>
                     <a:prstGeom prst="rect">
                       <a:avLst/>
@@ -4831,73 +5137,6 @@
       <w:pPr>
         <w:pStyle w:val="ListParagraph"/>
         <w:numPr>
-          <w:ilvl w:val="1"/>
-          <w:numId w:val="2"/>
-        </w:numPr>
-        <w:jc w:val="both"/>
-        <w:rPr>
-          <w:rFonts w:asciiTheme="majorBidi" w:hAnsiTheme="majorBidi" w:cstheme="majorBidi"/>
-          <w:szCs w:val="20"/>
-          <w:lang w:bidi="fa-IR"/>
-        </w:rPr>
-      </w:pPr>
-      <w:r>
-        <w:rPr>
-          <w:rFonts w:asciiTheme="majorBidi" w:hAnsiTheme="majorBidi" w:cstheme="majorBidi"/>
-          <w:szCs w:val="20"/>
-          <w:lang w:bidi="fa-IR"/>
-        </w:rPr>
-        <w:t>Comparison Between Clustering Techniques</w:t>
-      </w:r>
-    </w:p>
-    <w:p>
-      <w:pPr>
-        <w:jc w:val="both"/>
-        <w:rPr>
-          <w:rFonts w:asciiTheme="majorBidi" w:hAnsiTheme="majorBidi" w:cstheme="majorBidi"/>
-          <w:szCs w:val="20"/>
-          <w:lang w:bidi="fa-IR"/>
-        </w:rPr>
-      </w:pPr>
-      <w:r>
-        <w:rPr>
-          <w:rFonts w:asciiTheme="majorBidi" w:hAnsiTheme="majorBidi" w:cstheme="majorBidi"/>
-          <w:szCs w:val="20"/>
-          <w:lang w:bidi="fa-IR"/>
-        </w:rPr>
-        <w:t>In this section, strength and weakness of K-means and Hierarchical Clustering are discussed.</w:t>
-      </w:r>
-      <w:r>
-        <w:rPr>
-          <w:rFonts w:asciiTheme="majorBidi" w:hAnsiTheme="majorBidi" w:cstheme="majorBidi"/>
-          <w:szCs w:val="20"/>
-          <w:lang w:bidi="fa-IR"/>
-        </w:rPr>
-        <w:t xml:space="preserve"> </w:t>
-      </w:r>
-      <w:proofErr w:type="gramStart"/>
-      <w:r>
-        <w:rPr>
-          <w:rFonts w:asciiTheme="majorBidi" w:hAnsiTheme="majorBidi" w:cstheme="majorBidi"/>
-          <w:szCs w:val="20"/>
-          <w:lang w:bidi="fa-IR"/>
-        </w:rPr>
-        <w:t>comparison</w:t>
-      </w:r>
-      <w:proofErr w:type="gramEnd"/>
-      <w:r>
-        <w:rPr>
-          <w:rFonts w:asciiTheme="majorBidi" w:hAnsiTheme="majorBidi" w:cstheme="majorBidi"/>
-          <w:szCs w:val="20"/>
-          <w:lang w:bidi="fa-IR"/>
-        </w:rPr>
-        <w:t xml:space="preserve"> K-means and Hierarchical Clustering are discussed.</w:t>
-      </w:r>
-    </w:p>
-    <w:p>
-      <w:pPr>
-        <w:pStyle w:val="ListParagraph"/>
-        <w:numPr>
           <w:ilvl w:val="0"/>
           <w:numId w:val="8"/>
         </w:numPr>
@@ -4914,63 +5153,8 @@
           <w:szCs w:val="20"/>
           <w:lang w:bidi="fa-IR"/>
         </w:rPr>
-        <w:t>Strengths of K-Mean</w:t>
-      </w:r>
-    </w:p>
-    <w:p>
-      <w:pPr>
-        <w:ind w:left="360" w:firstLine="360"/>
-        <w:jc w:val="both"/>
-        <w:rPr>
-          <w:rFonts w:asciiTheme="majorBidi" w:hAnsiTheme="majorBidi" w:cstheme="majorBidi"/>
-          <w:szCs w:val="20"/>
-          <w:lang w:bidi="fa-IR"/>
-        </w:rPr>
-      </w:pPr>
-      <w:r>
-        <w:rPr>
-          <w:rFonts w:asciiTheme="majorBidi" w:hAnsiTheme="majorBidi" w:cstheme="majorBidi"/>
-          <w:szCs w:val="20"/>
-          <w:lang w:bidi="fa-IR"/>
-        </w:rPr>
-        <w:t> Simple:  - Easy to understand and to implement.</w:t>
-      </w:r>
-    </w:p>
-    <w:p>
-      <w:pPr>
-        <w:ind w:left="720"/>
-        <w:jc w:val="both"/>
-        <w:rPr>
-          <w:rFonts w:asciiTheme="majorBidi" w:hAnsiTheme="majorBidi" w:cstheme="majorBidi"/>
-          <w:szCs w:val="20"/>
-          <w:lang w:bidi="fa-IR"/>
-        </w:rPr>
-      </w:pPr>
-      <w:r>
-        <w:rPr>
-          <w:rFonts w:asciiTheme="majorBidi" w:hAnsiTheme="majorBidi" w:cstheme="majorBidi"/>
-          <w:szCs w:val="20"/>
-          <w:lang w:bidi="fa-IR"/>
-        </w:rPr>
-        <w:t>  Efficient:  Time  complexity:  O(</w:t>
-      </w:r>
-      <w:proofErr w:type="spellStart"/>
-      <w:r>
-        <w:rPr>
-          <w:rFonts w:asciiTheme="majorBidi" w:hAnsiTheme="majorBidi" w:cstheme="majorBidi"/>
-          <w:szCs w:val="20"/>
-          <w:lang w:bidi="fa-IR"/>
-        </w:rPr>
-        <w:t>tkn</w:t>
-      </w:r>
-      <w:proofErr w:type="spellEnd"/>
-      <w:r>
-        <w:rPr>
-          <w:rFonts w:asciiTheme="majorBidi" w:hAnsiTheme="majorBidi" w:cstheme="majorBidi"/>
-          <w:szCs w:val="20"/>
-          <w:lang w:bidi="fa-IR"/>
-        </w:rPr>
-        <w:t>),  where  n</w:t>
+        <w:lastRenderedPageBreak/>
+        <w:t>According to the research</w:t>
       </w:r>
       <w:r>
         <w:rPr>
@@ -4986,672 +5170,53 @@
           <w:szCs w:val="20"/>
           <w:lang w:bidi="fa-IR"/>
         </w:rPr>
-        <w:t xml:space="preserve">is the number of data points,   k is the </w:t>
-      </w:r>
-      <w:r>
-        <w:rPr>
-          <w:rFonts w:asciiTheme="majorBidi" w:hAnsiTheme="majorBidi" w:cstheme="majorBidi"/>
-          <w:szCs w:val="20"/>
-          <w:lang w:bidi="fa-IR"/>
-        </w:rPr>
-        <w:t xml:space="preserve"> number  of  </w:t>
-      </w:r>
-      <w:r>
-        <w:rPr>
-          <w:rFonts w:asciiTheme="majorBidi" w:hAnsiTheme="majorBidi" w:cstheme="majorBidi"/>
-          <w:szCs w:val="20"/>
-          <w:lang w:bidi="fa-IR"/>
-        </w:rPr>
-        <w:t xml:space="preserve">clusters,  and  t  is  the  number  of </w:t>
-      </w:r>
-      <w:r>
-        <w:rPr>
-          <w:rFonts w:asciiTheme="majorBidi" w:hAnsiTheme="majorBidi" w:cstheme="majorBidi"/>
-          <w:szCs w:val="20"/>
-          <w:lang w:bidi="fa-IR"/>
-        </w:rPr>
-        <w:t xml:space="preserve"> </w:t>
-      </w:r>
-      <w:r>
-        <w:rPr>
-          <w:rFonts w:asciiTheme="majorBidi" w:hAnsiTheme="majorBidi" w:cstheme="majorBidi"/>
-          <w:szCs w:val="20"/>
-          <w:lang w:bidi="fa-IR"/>
-        </w:rPr>
-        <w:t>iterations.</w:t>
-      </w:r>
-    </w:p>
-    <w:p>
-      <w:pPr>
-        <w:ind w:firstLine="720"/>
-        <w:jc w:val="both"/>
-        <w:rPr>
-          <w:rFonts w:asciiTheme="majorBidi" w:hAnsiTheme="majorBidi" w:cstheme="majorBidi"/>
-          <w:szCs w:val="20"/>
-          <w:lang w:bidi="fa-IR"/>
-        </w:rPr>
-      </w:pPr>
-      <w:r>
-        <w:rPr>
-          <w:rFonts w:asciiTheme="majorBidi" w:hAnsiTheme="majorBidi" w:cstheme="majorBidi"/>
-          <w:szCs w:val="20"/>
-          <w:lang w:bidi="fa-IR"/>
-        </w:rPr>
-        <w:t xml:space="preserve"> since both k and t are small.  K-Means is </w:t>
-      </w:r>
-      <w:r>
-        <w:rPr>
-          <w:rFonts w:asciiTheme="majorBidi" w:hAnsiTheme="majorBidi" w:cstheme="majorBidi"/>
-          <w:szCs w:val="20"/>
-          <w:lang w:bidi="fa-IR"/>
-        </w:rPr>
-        <w:t>considered</w:t>
-      </w:r>
-      <w:r>
-        <w:rPr>
-          <w:rFonts w:asciiTheme="majorBidi" w:hAnsiTheme="majorBidi" w:cstheme="majorBidi"/>
-          <w:szCs w:val="20"/>
-          <w:lang w:bidi="fa-IR"/>
-        </w:rPr>
-        <w:t xml:space="preserve"> a linear algorithm</w:t>
-      </w:r>
-    </w:p>
-    <w:p>
-      <w:pPr>
-        <w:pStyle w:val="ListParagraph"/>
-        <w:numPr>
-          <w:ilvl w:val="0"/>
-          <w:numId w:val="8"/>
-        </w:numPr>
-        <w:jc w:val="both"/>
-        <w:rPr>
-          <w:rFonts w:asciiTheme="majorBidi" w:hAnsiTheme="majorBidi" w:cstheme="majorBidi"/>
-          <w:szCs w:val="20"/>
-          <w:lang w:bidi="fa-IR"/>
-        </w:rPr>
-      </w:pPr>
-      <w:r>
-        <w:rPr>
-          <w:rFonts w:asciiTheme="majorBidi" w:hAnsiTheme="majorBidi" w:cstheme="majorBidi"/>
-          <w:szCs w:val="20"/>
-          <w:lang w:bidi="fa-IR"/>
-        </w:rPr>
-        <w:t>Weaknesses of k-means</w:t>
-      </w:r>
-    </w:p>
-    <w:p>
-      <w:pPr>
-        <w:ind w:firstLine="720"/>
-        <w:jc w:val="both"/>
-        <w:rPr>
-          <w:rFonts w:asciiTheme="majorBidi" w:hAnsiTheme="majorBidi" w:cstheme="majorBidi"/>
-          <w:szCs w:val="20"/>
-          <w:lang w:bidi="fa-IR"/>
-        </w:rPr>
-      </w:pPr>
-      <w:r>
-        <w:rPr>
-          <w:rFonts w:asciiTheme="majorBidi" w:hAnsiTheme="majorBidi" w:cstheme="majorBidi"/>
-          <w:szCs w:val="20"/>
-          <w:lang w:bidi="fa-IR"/>
-        </w:rPr>
-        <w:t xml:space="preserve"> the algorithm is only applicable if the mean is defined. </w:t>
-      </w:r>
-    </w:p>
-    <w:p>
-      <w:pPr>
-        <w:ind w:firstLine="720"/>
-        <w:jc w:val="both"/>
-        <w:rPr>
-          <w:rFonts w:asciiTheme="majorBidi" w:hAnsiTheme="majorBidi" w:cstheme="majorBidi"/>
-          <w:szCs w:val="20"/>
-          <w:lang w:bidi="fa-IR"/>
-        </w:rPr>
-      </w:pPr>
-      <w:r>
-        <w:rPr>
-          <w:rFonts w:asciiTheme="majorBidi" w:hAnsiTheme="majorBidi" w:cstheme="majorBidi"/>
-          <w:szCs w:val="20"/>
-          <w:lang w:bidi="fa-IR"/>
-        </w:rPr>
-        <w:t xml:space="preserve">  For  categorical  data,  k-mode  -  the </w:t>
-      </w:r>
-      <w:r>
-        <w:rPr>
-          <w:rFonts w:asciiTheme="majorBidi" w:hAnsiTheme="majorBidi" w:cstheme="majorBidi"/>
-          <w:szCs w:val="20"/>
-          <w:lang w:bidi="fa-IR"/>
-        </w:rPr>
-        <w:t xml:space="preserve"> </w:t>
-      </w:r>
-      <w:r>
-        <w:rPr>
-          <w:rFonts w:asciiTheme="majorBidi" w:hAnsiTheme="majorBidi" w:cstheme="majorBidi"/>
-          <w:szCs w:val="20"/>
-          <w:lang w:bidi="fa-IR"/>
-        </w:rPr>
-        <w:t xml:space="preserve">centroid  is  represented  by  most </w:t>
-      </w:r>
-      <w:r>
-        <w:rPr>
-          <w:rFonts w:asciiTheme="majorBidi" w:hAnsiTheme="majorBidi" w:cstheme="majorBidi"/>
-          <w:szCs w:val="20"/>
-          <w:lang w:bidi="fa-IR"/>
-        </w:rPr>
-        <w:t xml:space="preserve"> </w:t>
-      </w:r>
-      <w:r>
-        <w:rPr>
-          <w:rFonts w:asciiTheme="majorBidi" w:hAnsiTheme="majorBidi" w:cstheme="majorBidi"/>
-          <w:szCs w:val="20"/>
-          <w:lang w:bidi="fa-IR"/>
-        </w:rPr>
-        <w:t xml:space="preserve">frequent values. </w:t>
-      </w:r>
-    </w:p>
-    <w:p>
-      <w:pPr>
-        <w:ind w:firstLine="720"/>
-        <w:jc w:val="both"/>
-        <w:rPr>
-          <w:rFonts w:asciiTheme="majorBidi" w:hAnsiTheme="majorBidi" w:cstheme="majorBidi"/>
-          <w:szCs w:val="20"/>
-          <w:lang w:bidi="fa-IR"/>
-        </w:rPr>
-      </w:pPr>
-      <w:r>
-        <w:rPr>
-          <w:rFonts w:asciiTheme="majorBidi" w:hAnsiTheme="majorBidi" w:cstheme="majorBidi"/>
-          <w:szCs w:val="20"/>
-          <w:lang w:bidi="fa-IR"/>
-        </w:rPr>
-        <w:t> the user needs to specify k.</w:t>
-      </w:r>
-    </w:p>
-    <w:p>
-      <w:pPr>
-        <w:ind w:firstLine="720"/>
-        <w:jc w:val="both"/>
-        <w:rPr>
-          <w:rFonts w:asciiTheme="majorBidi" w:hAnsiTheme="majorBidi" w:cstheme="majorBidi"/>
-          <w:szCs w:val="20"/>
-          <w:lang w:bidi="fa-IR"/>
-        </w:rPr>
-      </w:pPr>
-      <w:r>
-        <w:rPr>
-          <w:rFonts w:asciiTheme="majorBidi" w:hAnsiTheme="majorBidi" w:cstheme="majorBidi"/>
-          <w:szCs w:val="20"/>
-          <w:lang w:bidi="fa-IR"/>
-        </w:rPr>
-        <w:t> the algorithm is sensitive to outliers</w:t>
-      </w:r>
-    </w:p>
-    <w:p>
-      <w:pPr>
-        <w:ind w:firstLine="720"/>
-        <w:jc w:val="both"/>
-        <w:rPr>
-          <w:rFonts w:asciiTheme="majorBidi" w:hAnsiTheme="majorBidi" w:cstheme="majorBidi"/>
-          <w:szCs w:val="20"/>
-          <w:lang w:bidi="fa-IR"/>
-        </w:rPr>
-      </w:pPr>
-      <w:r>
-        <w:rPr>
-          <w:rFonts w:asciiTheme="majorBidi" w:hAnsiTheme="majorBidi" w:cstheme="majorBidi"/>
-          <w:szCs w:val="20"/>
-          <w:lang w:bidi="fa-IR"/>
-        </w:rPr>
-        <w:t>  Outliers  are  data  points  that  are very  far  away  from  other  data points.</w:t>
-      </w:r>
-    </w:p>
-    <w:p>
-      <w:pPr>
-        <w:pStyle w:val="ListParagraph"/>
-        <w:numPr>
-          <w:ilvl w:val="0"/>
-          <w:numId w:val="8"/>
-        </w:numPr>
-        <w:jc w:val="both"/>
-        <w:rPr>
-          <w:rFonts w:asciiTheme="majorBidi" w:hAnsiTheme="majorBidi" w:cstheme="majorBidi"/>
-          <w:szCs w:val="20"/>
-          <w:lang w:bidi="fa-IR"/>
-        </w:rPr>
-      </w:pPr>
-      <w:r>
-        <w:rPr>
-          <w:rFonts w:asciiTheme="majorBidi" w:hAnsiTheme="majorBidi" w:cstheme="majorBidi"/>
-          <w:szCs w:val="20"/>
-          <w:lang w:bidi="fa-IR"/>
-        </w:rPr>
-        <w:t xml:space="preserve">Weaknesses of k-means:  To deal with outliers </w:t>
-      </w:r>
-    </w:p>
-    <w:p>
-      <w:pPr>
-        <w:ind w:left="720"/>
-        <w:jc w:val="both"/>
-        <w:rPr>
-          <w:rFonts w:asciiTheme="majorBidi" w:hAnsiTheme="majorBidi" w:cstheme="majorBidi"/>
-          <w:szCs w:val="20"/>
-          <w:lang w:bidi="fa-IR"/>
-        </w:rPr>
-      </w:pPr>
-      <w:r>
-        <w:rPr>
-          <w:rFonts w:asciiTheme="majorBidi" w:hAnsiTheme="majorBidi" w:cstheme="majorBidi"/>
-          <w:szCs w:val="20"/>
-          <w:lang w:bidi="fa-IR"/>
-        </w:rPr>
-        <w:t xml:space="preserve">  One  method  is  to  remove  some  data  points in  the  clustering  process  that  are  much further  away  from  the  centroids  than  other data points. To  be  safe,  we  may  want  to monitor  these  possible  outliers over  a  few  iterations  and  then decide to remove them.  </w:t>
-      </w:r>
-    </w:p>
-    <w:p>
-      <w:pPr>
-        <w:ind w:left="720"/>
-        <w:jc w:val="both"/>
-        <w:rPr>
-          <w:rFonts w:asciiTheme="majorBidi" w:hAnsiTheme="majorBidi" w:cstheme="majorBidi"/>
-          <w:szCs w:val="20"/>
-          <w:lang w:bidi="fa-IR"/>
-        </w:rPr>
-      </w:pPr>
-      <w:r>
-        <w:rPr>
-          <w:rFonts w:asciiTheme="majorBidi" w:hAnsiTheme="majorBidi" w:cstheme="majorBidi"/>
-          <w:szCs w:val="20"/>
-          <w:lang w:bidi="fa-IR"/>
-        </w:rPr>
-        <w:t> another method is to perform random sampling. Since in sampling we only choose a small subset of the data points, the chance of selecting an outlier is very small. Assign the rest of the data points to the clusters by distance or similarity comparison, or classification</w:t>
-      </w:r>
-    </w:p>
-    <w:p>
-      <w:pPr>
-        <w:ind w:left="720"/>
-        <w:jc w:val="both"/>
-        <w:rPr>
-          <w:rFonts w:asciiTheme="majorBidi" w:hAnsiTheme="majorBidi" w:cstheme="majorBidi"/>
-          <w:szCs w:val="20"/>
-          <w:lang w:bidi="fa-IR"/>
-        </w:rPr>
-      </w:pPr>
-      <w:r>
-        <w:rPr>
-          <w:rFonts w:asciiTheme="majorBidi" w:hAnsiTheme="majorBidi" w:cstheme="majorBidi"/>
-          <w:szCs w:val="20"/>
-          <w:lang w:bidi="fa-IR"/>
-        </w:rPr>
-        <w:lastRenderedPageBreak/>
-        <w:t>  The  k-means  algorithm  is  not  suitable  for discovering  clusters  that  are  not  hyper</w:t>
-      </w:r>
-      <w:r>
-        <w:rPr>
-          <w:rFonts w:asciiTheme="majorBidi" w:hAnsiTheme="majorBidi" w:cstheme="majorBidi"/>
-          <w:szCs w:val="20"/>
-          <w:lang w:bidi="fa-IR"/>
-        </w:rPr>
-        <w:t>-</w:t>
-      </w:r>
-      <w:r>
-        <w:rPr>
-          <w:rFonts w:asciiTheme="majorBidi" w:hAnsiTheme="majorBidi" w:cstheme="majorBidi"/>
-          <w:szCs w:val="20"/>
-          <w:lang w:bidi="fa-IR"/>
-        </w:rPr>
-        <w:t>ellipsoids (or hyper-spheres).</w:t>
-      </w:r>
-    </w:p>
-    <w:p>
-      <w:pPr>
-        <w:pStyle w:val="ListParagraph"/>
-        <w:numPr>
-          <w:ilvl w:val="0"/>
-          <w:numId w:val="8"/>
-        </w:numPr>
-        <w:jc w:val="both"/>
-        <w:rPr>
-          <w:rFonts w:asciiTheme="majorBidi" w:hAnsiTheme="majorBidi" w:cstheme="majorBidi"/>
-          <w:szCs w:val="20"/>
-          <w:lang w:bidi="fa-IR"/>
-        </w:rPr>
-      </w:pPr>
-      <w:r>
-        <w:rPr>
-          <w:rFonts w:asciiTheme="majorBidi" w:hAnsiTheme="majorBidi" w:cstheme="majorBidi"/>
-          <w:szCs w:val="20"/>
-          <w:lang w:bidi="fa-IR"/>
-        </w:rPr>
-        <w:t>Strengths of Hierarchical Clustering</w:t>
-      </w:r>
-    </w:p>
-    <w:p>
-      <w:pPr>
-        <w:ind w:left="720"/>
-        <w:jc w:val="both"/>
-        <w:rPr>
-          <w:rFonts w:asciiTheme="majorBidi" w:hAnsiTheme="majorBidi" w:cstheme="majorBidi"/>
-          <w:szCs w:val="20"/>
-          <w:lang w:bidi="fa-IR"/>
-        </w:rPr>
-      </w:pPr>
-      <w:r>
-        <w:rPr>
-          <w:rFonts w:asciiTheme="majorBidi" w:hAnsiTheme="majorBidi" w:cstheme="majorBidi"/>
-          <w:szCs w:val="20"/>
-          <w:lang w:bidi="fa-IR"/>
-        </w:rPr>
-        <w:t> Conceptually Simple.</w:t>
-      </w:r>
-    </w:p>
-    <w:p>
-      <w:pPr>
-        <w:ind w:left="720"/>
-        <w:jc w:val="both"/>
-        <w:rPr>
-          <w:rFonts w:asciiTheme="majorBidi" w:hAnsiTheme="majorBidi" w:cstheme="majorBidi"/>
-          <w:szCs w:val="20"/>
-          <w:lang w:bidi="fa-IR"/>
-        </w:rPr>
-      </w:pPr>
-      <w:r>
-        <w:rPr>
-          <w:rFonts w:asciiTheme="majorBidi" w:hAnsiTheme="majorBidi" w:cstheme="majorBidi"/>
-          <w:szCs w:val="20"/>
-          <w:lang w:bidi="fa-IR"/>
-        </w:rPr>
-        <w:t> Theoretical properties are well understood.</w:t>
-      </w:r>
-    </w:p>
-    <w:p>
-      <w:pPr>
-        <w:ind w:left="720"/>
-        <w:jc w:val="both"/>
-        <w:rPr>
-          <w:rFonts w:asciiTheme="majorBidi" w:hAnsiTheme="majorBidi" w:cstheme="majorBidi"/>
-          <w:szCs w:val="20"/>
-          <w:lang w:bidi="fa-IR"/>
-        </w:rPr>
-      </w:pPr>
-      <w:r>
-        <w:rPr>
-          <w:rFonts w:asciiTheme="majorBidi" w:hAnsiTheme="majorBidi" w:cstheme="majorBidi"/>
-          <w:szCs w:val="20"/>
-          <w:lang w:bidi="fa-IR"/>
-        </w:rPr>
-        <w:t>  When  Clusters  are  merged  /split,  the decision  is  permanent  =&gt;  the  number  of different  alternatives  that  need  to  be examined is reduced.</w:t>
-      </w:r>
-    </w:p>
-    <w:p>
-      <w:pPr>
-        <w:pStyle w:val="ListParagraph"/>
-        <w:numPr>
-          <w:ilvl w:val="0"/>
-          <w:numId w:val="8"/>
-        </w:numPr>
-        <w:jc w:val="both"/>
-        <w:rPr>
-          <w:rFonts w:asciiTheme="majorBidi" w:hAnsiTheme="majorBidi" w:cstheme="majorBidi"/>
-          <w:szCs w:val="20"/>
-          <w:lang w:bidi="fa-IR"/>
-        </w:rPr>
-      </w:pPr>
-      <w:r>
-        <w:rPr>
-          <w:rFonts w:asciiTheme="majorBidi" w:hAnsiTheme="majorBidi" w:cstheme="majorBidi"/>
-          <w:szCs w:val="20"/>
-          <w:lang w:bidi="fa-IR"/>
-        </w:rPr>
-        <w:t xml:space="preserve">Weakness of hierarchical Clustering </w:t>
-      </w:r>
-    </w:p>
-    <w:p>
-      <w:pPr>
-        <w:ind w:left="720"/>
-        <w:jc w:val="both"/>
-        <w:rPr>
-          <w:rFonts w:asciiTheme="majorBidi" w:hAnsiTheme="majorBidi" w:cstheme="majorBidi"/>
-          <w:szCs w:val="20"/>
-          <w:lang w:bidi="fa-IR"/>
-        </w:rPr>
-      </w:pPr>
-      <w:r>
-        <w:rPr>
-          <w:rFonts w:asciiTheme="majorBidi" w:hAnsiTheme="majorBidi" w:cstheme="majorBidi"/>
-          <w:szCs w:val="20"/>
-          <w:lang w:bidi="fa-IR"/>
-        </w:rPr>
-        <w:t xml:space="preserve">  Merging  /splitting  of  clusters  is  permanent =&gt;  Erroneous  decisions  are  </w:t>
-      </w:r>
-      <w:r>
-        <w:rPr>
-          <w:rFonts w:asciiTheme="majorBidi" w:hAnsiTheme="majorBidi" w:cstheme="majorBidi"/>
-          <w:szCs w:val="20"/>
-          <w:lang w:bidi="fa-IR"/>
-        </w:rPr>
-        <w:t xml:space="preserve">impossible  to </w:t>
-      </w:r>
-      <w:r>
-        <w:rPr>
-          <w:rFonts w:asciiTheme="majorBidi" w:hAnsiTheme="majorBidi" w:cstheme="majorBidi"/>
-          <w:szCs w:val="20"/>
-          <w:lang w:bidi="fa-IR"/>
-        </w:rPr>
-        <w:t>correct later.</w:t>
-      </w:r>
-    </w:p>
-    <w:p>
-      <w:pPr>
-        <w:ind w:firstLine="720"/>
-        <w:jc w:val="both"/>
-        <w:rPr>
-          <w:rFonts w:asciiTheme="majorBidi" w:hAnsiTheme="majorBidi" w:cstheme="majorBidi"/>
-          <w:szCs w:val="20"/>
-          <w:lang w:bidi="fa-IR"/>
-        </w:rPr>
-      </w:pPr>
-      <w:r>
-        <w:rPr>
-          <w:rFonts w:asciiTheme="majorBidi" w:hAnsiTheme="majorBidi" w:cstheme="majorBidi"/>
-          <w:szCs w:val="20"/>
-          <w:lang w:bidi="fa-IR"/>
-        </w:rPr>
-        <w:t> Divisive methods can be computational hard.</w:t>
-      </w:r>
-    </w:p>
-    <w:p>
-      <w:pPr>
-        <w:ind w:firstLine="720"/>
-        <w:jc w:val="both"/>
-        <w:rPr>
-          <w:rFonts w:asciiTheme="majorBidi" w:hAnsiTheme="majorBidi" w:cstheme="majorBidi"/>
-          <w:szCs w:val="20"/>
-          <w:lang w:bidi="fa-IR"/>
-        </w:rPr>
-      </w:pPr>
-      <w:r>
-        <w:rPr>
-          <w:rFonts w:asciiTheme="majorBidi" w:hAnsiTheme="majorBidi" w:cstheme="majorBidi"/>
-          <w:szCs w:val="20"/>
-          <w:lang w:bidi="fa-IR"/>
-        </w:rPr>
-        <w:t> Methods are not (necessarily) scalable for large datasets.</w:t>
-      </w:r>
-    </w:p>
-    <w:p>
-      <w:pPr>
-        <w:ind w:firstLine="720"/>
-        <w:jc w:val="both"/>
-        <w:rPr>
-          <w:rFonts w:asciiTheme="majorBidi" w:hAnsiTheme="majorBidi" w:cstheme="majorBidi"/>
-          <w:szCs w:val="20"/>
-          <w:lang w:bidi="fa-IR"/>
-        </w:rPr>
-      </w:pPr>
-      <w:r>
-        <w:rPr>
-          <w:rFonts w:asciiTheme="majorBidi" w:hAnsiTheme="majorBidi" w:cstheme="majorBidi"/>
-          <w:szCs w:val="20"/>
-          <w:lang w:bidi="fa-IR"/>
-        </w:rPr>
-        <w:t xml:space="preserve"> </w:t>
-      </w:r>
-      <w:r>
-        <w:rPr>
-          <w:rFonts w:asciiTheme="majorBidi" w:hAnsiTheme="majorBidi" w:cstheme="majorBidi"/>
-          <w:szCs w:val="20"/>
-          <w:lang w:bidi="fa-IR"/>
-        </w:rPr>
-        <w:t>does not r</w:t>
-      </w:r>
-      <w:r>
-        <w:rPr>
-          <w:rFonts w:asciiTheme="majorBidi" w:hAnsiTheme="majorBidi" w:cstheme="majorBidi"/>
-          <w:szCs w:val="20"/>
-          <w:lang w:bidi="fa-IR"/>
-        </w:rPr>
-        <w:t>equire the number of clusters k</w:t>
-      </w:r>
-      <w:r>
-        <w:rPr>
-          <w:rFonts w:asciiTheme="majorBidi" w:hAnsiTheme="majorBidi" w:cstheme="majorBidi"/>
-          <w:szCs w:val="20"/>
-          <w:lang w:bidi="fa-IR"/>
-        </w:rPr>
-        <w:t xml:space="preserve"> in advance. </w:t>
-      </w:r>
-    </w:p>
-    <w:p>
-      <w:pPr>
-        <w:ind w:firstLine="720"/>
-        <w:jc w:val="both"/>
-        <w:rPr>
-          <w:rFonts w:asciiTheme="majorBidi" w:hAnsiTheme="majorBidi" w:cstheme="majorBidi"/>
-          <w:szCs w:val="20"/>
-          <w:lang w:bidi="fa-IR"/>
-        </w:rPr>
-      </w:pPr>
-      <w:r>
-        <w:rPr>
-          <w:rFonts w:asciiTheme="majorBidi" w:hAnsiTheme="majorBidi" w:cstheme="majorBidi"/>
-          <w:szCs w:val="20"/>
-          <w:lang w:bidi="fa-IR"/>
-        </w:rPr>
-        <w:t> needs a termination/readout condition.</w:t>
-      </w:r>
-    </w:p>
-    <w:p>
-      <w:pPr>
-        <w:ind w:firstLine="720"/>
-        <w:jc w:val="both"/>
-        <w:rPr>
-          <w:rFonts w:asciiTheme="majorBidi" w:hAnsiTheme="majorBidi" w:cstheme="majorBidi"/>
-          <w:szCs w:val="20"/>
-          <w:lang w:bidi="fa-IR"/>
-        </w:rPr>
-      </w:pPr>
-      <w:r>
-        <w:rPr>
-          <w:rFonts w:asciiTheme="majorBidi" w:hAnsiTheme="majorBidi" w:cstheme="majorBidi"/>
-          <w:szCs w:val="20"/>
-          <w:lang w:bidi="fa-IR"/>
-        </w:rPr>
-        <w:t xml:space="preserve"> the final mode in </w:t>
-      </w:r>
-      <w:r>
-        <w:rPr>
-          <w:rFonts w:asciiTheme="majorBidi" w:hAnsiTheme="majorBidi" w:cstheme="majorBidi"/>
-          <w:szCs w:val="20"/>
-          <w:lang w:bidi="fa-IR"/>
-        </w:rPr>
-        <w:t>both Agglomerative</w:t>
-      </w:r>
-      <w:r>
-        <w:rPr>
-          <w:rFonts w:asciiTheme="majorBidi" w:hAnsiTheme="majorBidi" w:cstheme="majorBidi"/>
-          <w:szCs w:val="20"/>
-          <w:lang w:bidi="fa-IR"/>
-        </w:rPr>
-        <w:t xml:space="preserve"> and Divisive is of no use.</w:t>
-      </w:r>
-    </w:p>
-    <w:p>
-      <w:pPr>
-        <w:pStyle w:val="ListParagraph"/>
-        <w:numPr>
-          <w:ilvl w:val="0"/>
-          <w:numId w:val="8"/>
-        </w:numPr>
-        <w:jc w:val="both"/>
-        <w:rPr>
-          <w:rFonts w:asciiTheme="majorBidi" w:hAnsiTheme="majorBidi" w:cstheme="majorBidi"/>
-          <w:szCs w:val="20"/>
-          <w:lang w:bidi="fa-IR"/>
-        </w:rPr>
-      </w:pPr>
-      <w:r>
-        <w:rPr>
-          <w:rFonts w:asciiTheme="majorBidi" w:hAnsiTheme="majorBidi" w:cstheme="majorBidi"/>
-          <w:szCs w:val="20"/>
-          <w:lang w:bidi="fa-IR"/>
-        </w:rPr>
-        <w:t>Comparisons on K</w:t>
-      </w:r>
-      <w:r>
-        <w:rPr>
-          <w:rFonts w:asciiTheme="majorBidi" w:hAnsiTheme="majorBidi" w:cstheme="majorBidi"/>
-          <w:szCs w:val="20"/>
-          <w:lang w:bidi="fa-IR"/>
-        </w:rPr>
-        <w:t>-</w:t>
-      </w:r>
-      <w:r>
-        <w:rPr>
-          <w:rFonts w:asciiTheme="majorBidi" w:hAnsiTheme="majorBidi" w:cstheme="majorBidi"/>
-          <w:szCs w:val="20"/>
-          <w:lang w:bidi="fa-IR"/>
-        </w:rPr>
-        <w:t>Means and Hierarchical Clustering</w:t>
-      </w:r>
-    </w:p>
-    <w:p>
-      <w:pPr>
-        <w:pStyle w:val="ListParagraph"/>
-        <w:numPr>
-          <w:ilvl w:val="0"/>
-          <w:numId w:val="8"/>
-        </w:numPr>
-        <w:jc w:val="both"/>
-        <w:rPr>
-          <w:rFonts w:asciiTheme="majorBidi" w:hAnsiTheme="majorBidi" w:cstheme="majorBidi"/>
-          <w:szCs w:val="20"/>
-          <w:lang w:bidi="fa-IR"/>
-        </w:rPr>
-      </w:pPr>
-      <w:r>
-        <w:rPr>
-          <w:rFonts w:asciiTheme="majorBidi" w:hAnsiTheme="majorBidi" w:cstheme="majorBidi"/>
-          <w:szCs w:val="20"/>
-          <w:lang w:bidi="fa-IR"/>
-        </w:rPr>
-        <w:t>(Comparison between Data Clustering Algorithms)</w:t>
-      </w:r>
-    </w:p>
-    <w:p>
-      <w:pPr>
-        <w:ind w:firstLine="720"/>
-        <w:jc w:val="both"/>
-        <w:rPr>
-          <w:rFonts w:asciiTheme="majorBidi" w:hAnsiTheme="majorBidi" w:cstheme="majorBidi"/>
-          <w:szCs w:val="20"/>
-          <w:lang w:bidi="fa-IR"/>
-        </w:rPr>
-      </w:pPr>
-    </w:p>
-    <w:p>
-      <w:pPr>
-        <w:ind w:firstLine="720"/>
+        <w:fldChar w:fldCharType="begin" w:fldLock="1"/>
+      </w:r>
+      <w:r>
+        <w:rPr>
+          <w:rFonts w:asciiTheme="majorBidi" w:hAnsiTheme="majorBidi" w:cstheme="majorBidi"/>
+          <w:szCs w:val="20"/>
+          <w:lang w:bidi="fa-IR"/>
+        </w:rPr>
+        <w:instrText>ADDIN CSL_CITATION { "citationItems" : [ { "id" : "ITEM-1", "itemData" : { "ISSN" : "16833198", "author" : [ { "dropping-particle" : "", "family" : "Abbas", "given" : "Osama Abu", "non-dropping-particle" : "", "parse-names" : false, "suffix" : "" } ], "container-title" : "The inernational Arab Journal of Information Technology", "id" : "ITEM-1", "issue" : "3", "issued" : { "date-parts" : [ [ "2008" ] ] }, "page" : "320 - 325", "title" : "Comparisons Between Data Clustering Algorithms", "type" : "article-journal", "volume" : "5" }, "uris" : [ "http://www.mendeley.com/documents/?uuid=c9df4c97-bbba-4c8e-9d08-57f7ad68d7bd" ] } ], "mendeley" : { "formattedCitation" : "[8]", "plainTextFormattedCitation" : "[8]", "previouslyFormattedCitation" : "[8]" }, "properties" : { "noteIndex" : 0 }, "schema" : "https://github.com/citation-style-language/schema/raw/master/csl-citation.json" }</w:instrText>
+      </w:r>
+      <w:r>
+        <w:rPr>
+          <w:rFonts w:asciiTheme="majorBidi" w:hAnsiTheme="majorBidi" w:cstheme="majorBidi"/>
+          <w:szCs w:val="20"/>
+          <w:lang w:bidi="fa-IR"/>
+        </w:rPr>
+        <w:fldChar w:fldCharType="separate"/>
+      </w:r>
+      <w:r>
+        <w:rPr>
+          <w:rFonts w:asciiTheme="majorBidi" w:hAnsiTheme="majorBidi" w:cstheme="majorBidi"/>
+          <w:noProof/>
+          <w:szCs w:val="20"/>
+          <w:lang w:bidi="fa-IR"/>
+        </w:rPr>
+        <w:t>[8]</w:t>
+      </w:r>
+      <w:r>
+        <w:rPr>
+          <w:rFonts w:asciiTheme="majorBidi" w:hAnsiTheme="majorBidi" w:cstheme="majorBidi"/>
+          <w:szCs w:val="20"/>
+          <w:lang w:bidi="fa-IR"/>
+        </w:rPr>
+        <w:fldChar w:fldCharType="end"/>
+      </w:r>
+      <w:r>
+        <w:rPr>
+          <w:rFonts w:asciiTheme="majorBidi" w:hAnsiTheme="majorBidi" w:cstheme="majorBidi"/>
+          <w:szCs w:val="20"/>
+          <w:lang w:bidi="fa-IR"/>
+        </w:rPr>
+        <w:t>, different factors were used to compare different clustering algorithms</w:t>
+      </w:r>
+    </w:p>
+    <w:p>
+      <w:pPr>
+        <w:ind w:left="360"/>
         <w:jc w:val="center"/>
         <w:rPr>
           <w:rFonts w:asciiTheme="majorBidi" w:hAnsiTheme="majorBidi" w:cstheme="majorBidi"/>
@@ -5663,12 +5228,11 @@
         <w:rPr>
           <w:noProof/>
         </w:rPr>
-        <w:lastRenderedPageBreak/>
         <w:drawing>
-          <wp:inline distT="0" distB="0" distL="0" distR="0" wp14:anchorId="60B2F2EF" wp14:editId="192C2FD9">
-            <wp:extent cx="3524250" cy="8229600"/>
+          <wp:inline distT="0" distB="0" distL="0" distR="0" wp14:anchorId="492C5014" wp14:editId="6697C90E">
+            <wp:extent cx="3943350" cy="4843664"/>
             <wp:effectExtent l="0" t="0" r="0" b="0"/>
-            <wp:docPr id="4" name="Picture 4"/>
+            <wp:docPr id="5" name="Picture 5"/>
             <wp:cNvGraphicFramePr>
               <a:graphicFrameLocks xmlns:a="http://schemas.openxmlformats.org/drawingml/2006/main" noChangeAspect="1"/>
             </wp:cNvGraphicFramePr>
@@ -5688,7 +5252,7 @@
                   <pic:spPr>
                     <a:xfrm>
                       <a:off x="0" y="0"/>
-                      <a:ext cx="3524250" cy="8229600"/>
+                      <a:ext cx="3945123" cy="4845841"/>
                     </a:xfrm>
                     <a:prstGeom prst="rect">
                       <a:avLst/>
@@ -5703,32 +5267,27 @@
     </w:p>
     <w:p>
       <w:pPr>
-        <w:pStyle w:val="ListParagraph"/>
-        <w:numPr>
-          <w:ilvl w:val="0"/>
-          <w:numId w:val="8"/>
-        </w:numPr>
-        <w:jc w:val="both"/>
-        <w:rPr>
-          <w:rFonts w:asciiTheme="majorBidi" w:hAnsiTheme="majorBidi" w:cstheme="majorBidi"/>
-          <w:szCs w:val="20"/>
-          <w:lang w:bidi="fa-IR"/>
-        </w:rPr>
-      </w:pPr>
-      <w:r>
-        <w:rPr>
-          <w:rFonts w:asciiTheme="majorBidi" w:hAnsiTheme="majorBidi" w:cstheme="majorBidi"/>
-          <w:szCs w:val="20"/>
-          <w:lang w:bidi="fa-IR"/>
-        </w:rPr>
-        <w:lastRenderedPageBreak/>
-        <w:t>According to the research (Comparison between Data Clustering Algorithms), different factors were used to compare different clustering algorithms</w:t>
-      </w:r>
-    </w:p>
-    <w:p>
-      <w:pPr>
         <w:ind w:left="360"/>
-        <w:jc w:val="center"/>
+        <w:jc w:val="both"/>
+        <w:rPr>
+          <w:rFonts w:asciiTheme="majorBidi" w:hAnsiTheme="majorBidi" w:cstheme="majorBidi"/>
+          <w:szCs w:val="20"/>
+          <w:lang w:bidi="fa-IR"/>
+        </w:rPr>
+      </w:pPr>
+      <w:r>
+        <w:rPr>
+          <w:rFonts w:asciiTheme="majorBidi" w:hAnsiTheme="majorBidi" w:cstheme="majorBidi"/>
+          <w:szCs w:val="20"/>
+          <w:lang w:bidi="fa-IR"/>
+        </w:rPr>
+        <w:t xml:space="preserve">The result shows that when number of cluster increases, the performance of SOM algorithm becomes lower. The performance of k-means and E-M becomes better then hierarchical clustering algorithm. </w:t>
+      </w:r>
+    </w:p>
+    <w:p>
+      <w:pPr>
+        <w:ind w:left="360"/>
+        <w:jc w:val="both"/>
         <w:rPr>
           <w:rFonts w:asciiTheme="majorBidi" w:hAnsiTheme="majorBidi" w:cstheme="majorBidi"/>
           <w:szCs w:val="20"/>
@@ -5740,10 +5299,10 @@
           <w:noProof/>
         </w:rPr>
         <w:drawing>
-          <wp:inline distT="0" distB="0" distL="0" distR="0" wp14:anchorId="492C5014" wp14:editId="6697C90E">
-            <wp:extent cx="3943350" cy="4843664"/>
+          <wp:inline distT="0" distB="0" distL="0" distR="0" wp14:anchorId="5963FA7E" wp14:editId="498EFEBB">
+            <wp:extent cx="5943600" cy="2134235"/>
             <wp:effectExtent l="0" t="0" r="0" b="0"/>
-            <wp:docPr id="5" name="Picture 5"/>
+            <wp:docPr id="6" name="Picture 6"/>
             <wp:cNvGraphicFramePr>
               <a:graphicFrameLocks xmlns:a="http://schemas.openxmlformats.org/drawingml/2006/main" noChangeAspect="1"/>
             </wp:cNvGraphicFramePr>
@@ -5763,7 +5322,7 @@
                   <pic:spPr>
                     <a:xfrm>
                       <a:off x="0" y="0"/>
-                      <a:ext cx="3945123" cy="4845841"/>
+                      <a:ext cx="5943600" cy="2134235"/>
                     </a:xfrm>
                     <a:prstGeom prst="rect">
                       <a:avLst/>
@@ -5778,26 +5337,57 @@
     </w:p>
     <w:p>
       <w:pPr>
-        <w:ind w:left="360"/>
-        <w:jc w:val="both"/>
-        <w:rPr>
-          <w:rFonts w:asciiTheme="majorBidi" w:hAnsiTheme="majorBidi" w:cstheme="majorBidi"/>
-          <w:szCs w:val="20"/>
-          <w:lang w:bidi="fa-IR"/>
-        </w:rPr>
-      </w:pPr>
-      <w:r>
-        <w:rPr>
-          <w:rFonts w:asciiTheme="majorBidi" w:hAnsiTheme="majorBidi" w:cstheme="majorBidi"/>
-          <w:szCs w:val="20"/>
-          <w:lang w:bidi="fa-IR"/>
-        </w:rPr>
-        <w:t xml:space="preserve">The result shows that when number of cluster increases, the performance of SOM algorithm becomes lower. The performance of k-means and E-M becomes better then hierarchical clustering algorithm. </w:t>
-      </w:r>
-    </w:p>
-    <w:p>
-      <w:pPr>
-        <w:ind w:left="360"/>
+        <w:jc w:val="both"/>
+        <w:rPr>
+          <w:rFonts w:asciiTheme="majorBidi" w:hAnsiTheme="majorBidi" w:cstheme="majorBidi"/>
+          <w:szCs w:val="20"/>
+          <w:lang w:bidi="fa-IR"/>
+        </w:rPr>
+      </w:pPr>
+      <w:r>
+        <w:rPr>
+          <w:rFonts w:asciiTheme="majorBidi" w:hAnsiTheme="majorBidi" w:cstheme="majorBidi"/>
+          <w:szCs w:val="20"/>
+          <w:lang w:bidi="fa-IR"/>
+        </w:rPr>
+        <w:lastRenderedPageBreak/>
+        <w:t xml:space="preserve">The </w:t>
+      </w:r>
+      <w:r>
+        <w:rPr>
+          <w:rFonts w:asciiTheme="majorBidi" w:hAnsiTheme="majorBidi" w:cstheme="majorBidi"/>
+          <w:szCs w:val="20"/>
+          <w:lang w:bidi="fa-IR"/>
+        </w:rPr>
+        <w:t>result</w:t>
+      </w:r>
+      <w:r>
+        <w:rPr>
+          <w:rFonts w:asciiTheme="majorBidi" w:hAnsiTheme="majorBidi" w:cstheme="majorBidi"/>
+          <w:szCs w:val="20"/>
+          <w:lang w:bidi="fa-IR"/>
+        </w:rPr>
+        <w:t xml:space="preserve"> of SOM based Clustering algorithm are </w:t>
+      </w:r>
+      <w:r>
+        <w:rPr>
+          <w:rFonts w:asciiTheme="majorBidi" w:hAnsiTheme="majorBidi" w:cstheme="majorBidi"/>
+          <w:szCs w:val="20"/>
+          <w:lang w:bidi="fa-IR"/>
+        </w:rPr>
+        <w:t>more accurate than other algorithm in advance. However, when the number of clusters becomes greater, hierarchical clustering the accuracy becomes better than others.</w:t>
+      </w:r>
+      <w:r>
+        <w:rPr>
+          <w:rFonts w:asciiTheme="majorBidi" w:hAnsiTheme="majorBidi" w:cstheme="majorBidi"/>
+          <w:szCs w:val="20"/>
+          <w:lang w:bidi="fa-IR"/>
+        </w:rPr>
+        <w:t xml:space="preserve"> </w:t>
+      </w:r>
+    </w:p>
+    <w:p>
+      <w:pPr>
         <w:jc w:val="both"/>
         <w:rPr>
           <w:rFonts w:asciiTheme="majorBidi" w:hAnsiTheme="majorBidi" w:cstheme="majorBidi"/>
@@ -5810,10 +5400,10 @@
           <w:noProof/>
         </w:rPr>
         <w:drawing>
-          <wp:inline distT="0" distB="0" distL="0" distR="0" wp14:anchorId="5963FA7E" wp14:editId="498EFEBB">
-            <wp:extent cx="5943600" cy="2134235"/>
+          <wp:inline distT="0" distB="0" distL="0" distR="0" wp14:anchorId="429A37D3" wp14:editId="7380202E">
+            <wp:extent cx="5943600" cy="2028190"/>
             <wp:effectExtent l="0" t="0" r="0" b="0"/>
-            <wp:docPr id="6" name="Picture 6"/>
+            <wp:docPr id="8" name="Picture 8"/>
             <wp:cNvGraphicFramePr>
               <a:graphicFrameLocks xmlns:a="http://schemas.openxmlformats.org/drawingml/2006/main" noChangeAspect="1"/>
             </wp:cNvGraphicFramePr>
@@ -5833,7 +5423,7 @@
                   <pic:spPr>
                     <a:xfrm>
                       <a:off x="0" y="0"/>
-                      <a:ext cx="5943600" cy="2134235"/>
+                      <a:ext cx="5943600" cy="2028190"/>
                     </a:xfrm>
                     <a:prstGeom prst="rect">
                       <a:avLst/>
@@ -5861,40 +5451,7 @@
           <w:szCs w:val="20"/>
           <w:lang w:bidi="fa-IR"/>
         </w:rPr>
-        <w:lastRenderedPageBreak/>
-        <w:t xml:space="preserve">The </w:t>
-      </w:r>
-      <w:r>
-        <w:rPr>
-          <w:rFonts w:asciiTheme="majorBidi" w:hAnsiTheme="majorBidi" w:cstheme="majorBidi"/>
-          <w:szCs w:val="20"/>
-          <w:lang w:bidi="fa-IR"/>
-        </w:rPr>
-        <w:t>result</w:t>
-      </w:r>
-      <w:r>
-        <w:rPr>
-          <w:rFonts w:asciiTheme="majorBidi" w:hAnsiTheme="majorBidi" w:cstheme="majorBidi"/>
-          <w:szCs w:val="20"/>
-          <w:lang w:bidi="fa-IR"/>
-        </w:rPr>
-        <w:t xml:space="preserve"> of SOM based Clustering algorithm are </w:t>
-      </w:r>
-      <w:r>
-        <w:rPr>
-          <w:rFonts w:asciiTheme="majorBidi" w:hAnsiTheme="majorBidi" w:cstheme="majorBidi"/>
-          <w:szCs w:val="20"/>
-          <w:lang w:bidi="fa-IR"/>
-        </w:rPr>
-        <w:t>more accurate than other algorithm in advance. However, when the number of clusters becomes greater, hierarchical clustering the accuracy becomes better than others.</w:t>
-      </w:r>
-      <w:r>
-        <w:rPr>
-          <w:rFonts w:asciiTheme="majorBidi" w:hAnsiTheme="majorBidi" w:cstheme="majorBidi"/>
-          <w:szCs w:val="20"/>
-          <w:lang w:bidi="fa-IR"/>
-        </w:rPr>
-        <w:t xml:space="preserve"> </w:t>
+        <w:t xml:space="preserve">The quality of K-means and EM becomes very good working with large datasets. On the other hand tow other algorithms shows more quality when size of dataset is small. </w:t>
       </w:r>
     </w:p>
     <w:p>
@@ -5911,10 +5468,10 @@
           <w:noProof/>
         </w:rPr>
         <w:drawing>
-          <wp:inline distT="0" distB="0" distL="0" distR="0" wp14:anchorId="429A37D3" wp14:editId="7380202E">
-            <wp:extent cx="5943600" cy="2028190"/>
-            <wp:effectExtent l="0" t="0" r="0" b="0"/>
-            <wp:docPr id="8" name="Picture 8"/>
+          <wp:inline distT="0" distB="0" distL="0" distR="0" wp14:anchorId="09DCE717" wp14:editId="5EAF6E10">
+            <wp:extent cx="5943600" cy="1343660"/>
+            <wp:effectExtent l="0" t="0" r="0" b="8890"/>
+            <wp:docPr id="7" name="Picture 7"/>
             <wp:cNvGraphicFramePr>
               <a:graphicFrameLocks xmlns:a="http://schemas.openxmlformats.org/drawingml/2006/main" noChangeAspect="1"/>
             </wp:cNvGraphicFramePr>
@@ -5934,92 +5491,6 @@
                   <pic:spPr>
                     <a:xfrm>
                       <a:off x="0" y="0"/>
-                      <a:ext cx="5943600" cy="2028190"/>
-                    </a:xfrm>
-                    <a:prstGeom prst="rect">
-                      <a:avLst/>
-                    </a:prstGeom>
-                  </pic:spPr>
-                </pic:pic>
-              </a:graphicData>
-            </a:graphic>
-          </wp:inline>
-        </w:drawing>
-      </w:r>
-    </w:p>
-    <w:p>
-      <w:pPr>
-        <w:jc w:val="both"/>
-        <w:rPr>
-          <w:rFonts w:asciiTheme="majorBidi" w:hAnsiTheme="majorBidi" w:cstheme="majorBidi"/>
-          <w:szCs w:val="20"/>
-          <w:lang w:bidi="fa-IR"/>
-        </w:rPr>
-      </w:pPr>
-      <w:r>
-        <w:rPr>
-          <w:rFonts w:asciiTheme="majorBidi" w:hAnsiTheme="majorBidi" w:cstheme="majorBidi"/>
-          <w:szCs w:val="20"/>
-          <w:lang w:bidi="fa-IR"/>
-        </w:rPr>
-        <w:t xml:space="preserve">The quality of K-means and EM becomes very good working with large datasets. On the other hand </w:t>
-      </w:r>
-      <w:proofErr w:type="spellStart"/>
-      <w:r>
-        <w:rPr>
-          <w:rFonts w:asciiTheme="majorBidi" w:hAnsiTheme="majorBidi" w:cstheme="majorBidi"/>
-          <w:szCs w:val="20"/>
-          <w:lang w:bidi="fa-IR"/>
-        </w:rPr>
-        <w:t>tow</w:t>
-      </w:r>
-      <w:proofErr w:type="spellEnd"/>
-      <w:r>
-        <w:rPr>
-          <w:rFonts w:asciiTheme="majorBidi" w:hAnsiTheme="majorBidi" w:cstheme="majorBidi"/>
-          <w:szCs w:val="20"/>
-          <w:lang w:bidi="fa-IR"/>
-        </w:rPr>
-        <w:t xml:space="preserve"> other algorithms shows more quality when size of dataset is small. </w:t>
-      </w:r>
-    </w:p>
-    <w:p>
-      <w:pPr>
-        <w:jc w:val="both"/>
-        <w:rPr>
-          <w:rFonts w:asciiTheme="majorBidi" w:hAnsiTheme="majorBidi" w:cstheme="majorBidi"/>
-          <w:szCs w:val="20"/>
-          <w:lang w:bidi="fa-IR"/>
-        </w:rPr>
-      </w:pPr>
-      <w:r>
-        <w:rPr>
-          <w:noProof/>
-        </w:rPr>
-        <w:drawing>
-          <wp:inline distT="0" distB="0" distL="0" distR="0" wp14:anchorId="09DCE717" wp14:editId="5EAF6E10">
-            <wp:extent cx="5943600" cy="1343660"/>
-            <wp:effectExtent l="0" t="0" r="0" b="8890"/>
-            <wp:docPr id="7" name="Picture 7"/>
-            <wp:cNvGraphicFramePr>
-              <a:graphicFrameLocks xmlns:a="http://schemas.openxmlformats.org/drawingml/2006/main" noChangeAspect="1"/>
-            </wp:cNvGraphicFramePr>
-            <a:graphic xmlns:a="http://schemas.openxmlformats.org/drawingml/2006/main">
-              <a:graphicData uri="http://schemas.openxmlformats.org/drawingml/2006/picture">
-                <pic:pic xmlns:pic="http://schemas.openxmlformats.org/drawingml/2006/picture">
-                  <pic:nvPicPr>
-                    <pic:cNvPr id="1" name=""/>
-                    <pic:cNvPicPr/>
-                  </pic:nvPicPr>
-                  <pic:blipFill>
-                    <a:blip r:embed="rId15"/>
-                    <a:stretch>
-                      <a:fillRect/>
-                    </a:stretch>
-                  </pic:blipFill>
-                  <pic:spPr>
-                    <a:xfrm>
-                      <a:off x="0" y="0"/>
                       <a:ext cx="5943600" cy="1343660"/>
                     </a:xfrm>
                     <a:prstGeom prst="rect">
@@ -6043,13 +5514,17 @@
         <w:jc w:val="both"/>
         <w:rPr>
           <w:rFonts w:asciiTheme="majorBidi" w:hAnsiTheme="majorBidi" w:cstheme="majorBidi"/>
-          <w:szCs w:val="20"/>
-          <w:lang w:bidi="fa-IR"/>
-        </w:rPr>
-      </w:pPr>
-      <w:r>
-        <w:rPr>
-          <w:rFonts w:asciiTheme="majorBidi" w:hAnsiTheme="majorBidi" w:cstheme="majorBidi"/>
+          <w:b/>
+          <w:bCs/>
+          <w:szCs w:val="20"/>
+          <w:lang w:bidi="fa-IR"/>
+        </w:rPr>
+      </w:pPr>
+      <w:r>
+        <w:rPr>
+          <w:rFonts w:asciiTheme="majorBidi" w:hAnsiTheme="majorBidi" w:cstheme="majorBidi"/>
+          <w:b/>
+          <w:bCs/>
           <w:szCs w:val="20"/>
           <w:lang w:bidi="fa-IR"/>
         </w:rPr>
@@ -6058,11 +5533,23 @@
       <w:r>
         <w:rPr>
           <w:rFonts w:asciiTheme="majorBidi" w:hAnsiTheme="majorBidi" w:cstheme="majorBidi"/>
+          <w:b/>
+          <w:bCs/>
           <w:szCs w:val="20"/>
           <w:lang w:bidi="fa-IR"/>
         </w:rPr>
         <w:t>Test</w:t>
       </w:r>
+      <w:r>
+        <w:rPr>
+          <w:rFonts w:asciiTheme="majorBidi" w:hAnsiTheme="majorBidi" w:cstheme="majorBidi"/>
+          <w:b/>
+          <w:bCs/>
+          <w:szCs w:val="20"/>
+          <w:lang w:bidi="fa-IR"/>
+        </w:rPr>
+        <w:t xml:space="preserve"> Data</w:t>
+      </w:r>
     </w:p>
     <w:p>
       <w:pPr>
@@ -6095,62 +5582,133 @@
           <w:szCs w:val="20"/>
           <w:lang w:bidi="fa-IR"/>
         </w:rPr>
-        <w:t xml:space="preserve"> the evaluation methods and dataset which are used in other researches to evaluate and compare different clustering algorithms. </w:t>
-      </w:r>
-    </w:p>
-    <w:p>
-      <w:pPr>
-        <w:jc w:val="both"/>
-        <w:rPr>
-          <w:rFonts w:asciiTheme="majorBidi" w:hAnsiTheme="majorBidi" w:cstheme="majorBidi"/>
-          <w:szCs w:val="20"/>
-          <w:lang w:bidi="fa-IR"/>
-        </w:rPr>
-      </w:pPr>
-      <w:r>
-        <w:rPr>
-          <w:rFonts w:asciiTheme="majorBidi" w:hAnsiTheme="majorBidi" w:cstheme="majorBidi"/>
-          <w:szCs w:val="20"/>
-          <w:lang w:bidi="fa-IR"/>
-        </w:rPr>
-        <w:t>According to (Comparison between Data Clustering Algorithms)</w:t>
-      </w:r>
-      <w:r>
-        <w:rPr>
-          <w:rFonts w:asciiTheme="majorBidi" w:hAnsiTheme="majorBidi" w:cstheme="majorBidi"/>
-          <w:szCs w:val="20"/>
-          <w:lang w:bidi="fa-IR"/>
-        </w:rPr>
-        <w:t>, dataset of (</w:t>
-      </w:r>
-      <w:proofErr w:type="spellStart"/>
-      <w:r>
-        <w:rPr>
-          <w:rFonts w:asciiTheme="majorBidi" w:hAnsiTheme="majorBidi" w:cstheme="majorBidi"/>
-          <w:szCs w:val="20"/>
-          <w:lang w:bidi="fa-IR"/>
-        </w:rPr>
-        <w:t>kdd</w:t>
-      </w:r>
-      <w:proofErr w:type="spellEnd"/>
-      <w:r>
-        <w:rPr>
-          <w:rFonts w:asciiTheme="majorBidi" w:hAnsiTheme="majorBidi" w:cstheme="majorBidi"/>
-          <w:szCs w:val="20"/>
-          <w:lang w:bidi="fa-IR"/>
-        </w:rPr>
-        <w:t xml:space="preserve"> cup) is </w:t>
-      </w:r>
-      <w:proofErr w:type="spellStart"/>
-      <w:r>
-        <w:rPr>
-          <w:rFonts w:asciiTheme="majorBidi" w:hAnsiTheme="majorBidi" w:cstheme="majorBidi"/>
-          <w:szCs w:val="20"/>
-          <w:lang w:bidi="fa-IR"/>
-        </w:rPr>
-        <w:t>obitaned</w:t>
-      </w:r>
-      <w:proofErr w:type="spellEnd"/>
+        <w:t xml:space="preserve"> the evaluation methods and dataset which are used in </w:t>
+      </w:r>
+      <w:r>
+        <w:rPr>
+          <w:rFonts w:asciiTheme="majorBidi" w:hAnsiTheme="majorBidi" w:cstheme="majorBidi"/>
+          <w:szCs w:val="20"/>
+          <w:lang w:bidi="fa-IR"/>
+        </w:rPr>
+        <w:t>related</w:t>
+      </w:r>
+      <w:r>
+        <w:rPr>
+          <w:rFonts w:asciiTheme="majorBidi" w:hAnsiTheme="majorBidi" w:cstheme="majorBidi"/>
+          <w:szCs w:val="20"/>
+          <w:lang w:bidi="fa-IR"/>
+        </w:rPr>
+        <w:t xml:space="preserve"> researches to evaluate and compare different clustering algorithms. </w:t>
+      </w:r>
+    </w:p>
+    <w:p>
+      <w:pPr>
+        <w:jc w:val="both"/>
+        <w:rPr>
+          <w:rFonts w:asciiTheme="majorBidi" w:hAnsiTheme="majorBidi" w:cstheme="majorBidi"/>
+          <w:b/>
+          <w:bCs/>
+          <w:i/>
+          <w:iCs/>
+          <w:szCs w:val="20"/>
+          <w:lang w:bidi="fa-IR"/>
+        </w:rPr>
+      </w:pPr>
+      <w:r>
+        <w:rPr>
+          <w:rFonts w:asciiTheme="majorBidi" w:hAnsiTheme="majorBidi" w:cstheme="majorBidi"/>
+          <w:b/>
+          <w:bCs/>
+          <w:i/>
+          <w:iCs/>
+          <w:szCs w:val="20"/>
+          <w:lang w:bidi="fa-IR"/>
+        </w:rPr>
+        <w:t>Test Data</w:t>
+      </w:r>
+    </w:p>
+    <w:p>
+      <w:pPr>
+        <w:jc w:val="both"/>
+        <w:rPr>
+          <w:rFonts w:asciiTheme="majorBidi" w:hAnsiTheme="majorBidi" w:cstheme="majorBidi"/>
+          <w:szCs w:val="20"/>
+          <w:lang w:bidi="fa-IR"/>
+        </w:rPr>
+      </w:pPr>
+      <w:r>
+        <w:rPr>
+          <w:rFonts w:asciiTheme="majorBidi" w:hAnsiTheme="majorBidi" w:cstheme="majorBidi"/>
+          <w:szCs w:val="20"/>
+          <w:lang w:bidi="fa-IR"/>
+        </w:rPr>
+        <w:t xml:space="preserve">According to </w:t>
+      </w:r>
+      <w:r>
+        <w:rPr>
+          <w:rFonts w:asciiTheme="majorBidi" w:hAnsiTheme="majorBidi" w:cstheme="majorBidi"/>
+          <w:szCs w:val="20"/>
+          <w:lang w:bidi="fa-IR"/>
+        </w:rPr>
+        <w:fldChar w:fldCharType="begin" w:fldLock="1"/>
+      </w:r>
+      <w:r>
+        <w:rPr>
+          <w:rFonts w:asciiTheme="majorBidi" w:hAnsiTheme="majorBidi" w:cstheme="majorBidi"/>
+          <w:szCs w:val="20"/>
+          <w:lang w:bidi="fa-IR"/>
+        </w:rPr>
+        <w:instrText>ADDIN CSL_CITATION { "citationItems" : [ { "id" : "ITEM-1", "itemData" : { "ISSN" : "16833198", "author" : [ { "dropping-particle" : "", "family" : "Abbas", "given" : "Osama Abu", "non-dropping-particle" : "", "parse-names" : false, "suffix" : "" } ], "container-title" : "The inernational Arab Journal of Information Technology", "id" : "ITEM-1", "issue" : "3", "issued" : { "date-parts" : [ [ "2008" ] ] }, "page" : "320 - 325", "title" : "Comparisons Between Data Clustering Algorithms", "type" : "article-journal", "volume" : "5" }, "uris" : [ "http://www.mendeley.com/documents/?uuid=c9df4c97-bbba-4c8e-9d08-57f7ad68d7bd" ] } ], "mendeley" : { "formattedCitation" : "[8]", "plainTextFormattedCitation" : "[8]", "previouslyFormattedCitation" : "[8]" }, "properties" : { "noteIndex" : 0 }, "schema" : "https://github.com/citation-style-language/schema/raw/master/csl-citation.json" }</w:instrText>
+      </w:r>
+      <w:r>
+        <w:rPr>
+          <w:rFonts w:asciiTheme="majorBidi" w:hAnsiTheme="majorBidi" w:cstheme="majorBidi"/>
+          <w:szCs w:val="20"/>
+          <w:lang w:bidi="fa-IR"/>
+        </w:rPr>
+        <w:fldChar w:fldCharType="separate"/>
+      </w:r>
+      <w:r>
+        <w:rPr>
+          <w:rFonts w:asciiTheme="majorBidi" w:hAnsiTheme="majorBidi" w:cstheme="majorBidi"/>
+          <w:noProof/>
+          <w:szCs w:val="20"/>
+          <w:lang w:bidi="fa-IR"/>
+        </w:rPr>
+        <w:t>[8]</w:t>
+      </w:r>
+      <w:r>
+        <w:rPr>
+          <w:rFonts w:asciiTheme="majorBidi" w:hAnsiTheme="majorBidi" w:cstheme="majorBidi"/>
+          <w:szCs w:val="20"/>
+          <w:lang w:bidi="fa-IR"/>
+        </w:rPr>
+        <w:fldChar w:fldCharType="end"/>
+      </w:r>
+      <w:r>
+        <w:rPr>
+          <w:rFonts w:asciiTheme="majorBidi" w:hAnsiTheme="majorBidi" w:cstheme="majorBidi"/>
+          <w:szCs w:val="20"/>
+          <w:lang w:bidi="fa-IR"/>
+        </w:rPr>
+        <w:t xml:space="preserve"> </w:t>
+      </w:r>
+      <w:r>
+        <w:rPr>
+          <w:rFonts w:asciiTheme="majorBidi" w:hAnsiTheme="majorBidi" w:cstheme="majorBidi"/>
+          <w:szCs w:val="20"/>
+          <w:lang w:bidi="fa-IR"/>
+        </w:rPr>
+        <w:t xml:space="preserve">dataset of (kdd cup) is </w:t>
+      </w:r>
+      <w:r>
+        <w:rPr>
+          <w:rFonts w:asciiTheme="majorBidi" w:hAnsiTheme="majorBidi" w:cstheme="majorBidi"/>
+          <w:szCs w:val="20"/>
+          <w:lang w:bidi="fa-IR"/>
+        </w:rPr>
+        <w:t>obtained</w:t>
+      </w:r>
       <w:r>
         <w:rPr>
           <w:rFonts w:asciiTheme="majorBidi" w:hAnsiTheme="majorBidi" w:cstheme="majorBidi"/>
@@ -6159,7 +5717,7 @@
         </w:rPr>
         <w:t xml:space="preserve"> from </w:t>
       </w:r>
-      <w:hyperlink r:id="rId16" w:history="1">
+      <w:hyperlink r:id="rId15" w:history="1">
         <w:r>
           <w:rPr>
             <w:rStyle w:val="Hyperlink"/>
@@ -6178,16 +5736,558 @@
         </w:rPr>
         <w:t>. This is good dataset to test time series clustering algorithms because Euclidean distance will not be able to achieve perfect accuracy.</w:t>
       </w:r>
-    </w:p>
-    <w:p>
-      <w:pPr>
-        <w:jc w:val="both"/>
-        <w:rPr>
-          <w:rFonts w:asciiTheme="majorBidi" w:hAnsiTheme="majorBidi" w:cstheme="majorBidi"/>
-          <w:szCs w:val="20"/>
-          <w:lang w:bidi="fa-IR"/>
-        </w:rPr>
-      </w:pPr>
+      <w:r>
+        <w:rPr>
+          <w:rFonts w:asciiTheme="majorBidi" w:hAnsiTheme="majorBidi" w:cstheme="majorBidi"/>
+          <w:szCs w:val="20"/>
+          <w:lang w:bidi="fa-IR"/>
+        </w:rPr>
+        <w:t xml:space="preserve"> Another good dataset in order to run on evaluation phase is IRIS and DIABETS dataset which are popular </w:t>
+      </w:r>
+      <w:r>
+        <w:rPr>
+          <w:rFonts w:asciiTheme="majorBidi" w:hAnsiTheme="majorBidi" w:cstheme="majorBidi"/>
+          <w:szCs w:val="20"/>
+          <w:lang w:bidi="fa-IR"/>
+        </w:rPr>
+        <w:t xml:space="preserve">and also available at UCI </w:t>
+      </w:r>
+      <w:r>
+        <w:rPr>
+          <w:rFonts w:asciiTheme="majorBidi" w:hAnsiTheme="majorBidi" w:cstheme="majorBidi"/>
+          <w:szCs w:val="20"/>
+          <w:lang w:bidi="fa-IR"/>
+        </w:rPr>
+        <w:t>repository of machine learning</w:t>
+      </w:r>
+      <w:r>
+        <w:rPr>
+          <w:rFonts w:asciiTheme="majorBidi" w:hAnsiTheme="majorBidi" w:cstheme="majorBidi"/>
+          <w:szCs w:val="20"/>
+          <w:lang w:bidi="fa-IR"/>
+        </w:rPr>
+        <w:fldChar w:fldCharType="begin" w:fldLock="1"/>
+      </w:r>
+      <w:r>
+        <w:rPr>
+          <w:rFonts w:asciiTheme="majorBidi" w:hAnsiTheme="majorBidi" w:cstheme="majorBidi"/>
+          <w:szCs w:val="20"/>
+          <w:lang w:bidi="fa-IR"/>
+        </w:rPr>
+        <w:instrText>ADDIN CSL_CITATION { "citationItems" : [ { "id" : "ITEM-1", "itemData" : { "author" : [ { "dropping-particle" : "", "family" : "P", "given" : "Merz C and Murphy", "non-dropping-particle" : "", "parse-names" : false, "suffix" : "" } ], "id" : "ITEM-1", "issued" : { "date-parts" : [ [ "0" ] ] }, "publisher" : "UCI Repository of machine learning Databases", "title" : "No Title", "type" : "article" }, "uris" : [ "http://www.mendeley.com/documents/?uuid=a8ab07eb-c671-4dff-91f1-6ea393d28367" ] } ], "mendeley" : { "formattedCitation" : "[9]", "plainTextFormattedCitation" : "[9]", "previouslyFormattedCitation" : "[9]" }, "properties" : { "noteIndex" : 0 }, "schema" : "https://github.com/citation-style-language/schema/raw/master/csl-citation.json" }</w:instrText>
+      </w:r>
+      <w:r>
+        <w:rPr>
+          <w:rFonts w:asciiTheme="majorBidi" w:hAnsiTheme="majorBidi" w:cstheme="majorBidi"/>
+          <w:szCs w:val="20"/>
+          <w:lang w:bidi="fa-IR"/>
+        </w:rPr>
+        <w:fldChar w:fldCharType="separate"/>
+      </w:r>
+      <w:r>
+        <w:rPr>
+          <w:rFonts w:asciiTheme="majorBidi" w:hAnsiTheme="majorBidi" w:cstheme="majorBidi"/>
+          <w:noProof/>
+          <w:szCs w:val="20"/>
+          <w:lang w:bidi="fa-IR"/>
+        </w:rPr>
+        <w:t>[9]</w:t>
+      </w:r>
+      <w:r>
+        <w:rPr>
+          <w:rFonts w:asciiTheme="majorBidi" w:hAnsiTheme="majorBidi" w:cstheme="majorBidi"/>
+          <w:szCs w:val="20"/>
+          <w:lang w:bidi="fa-IR"/>
+        </w:rPr>
+        <w:fldChar w:fldCharType="end"/>
+      </w:r>
+      <w:r>
+        <w:rPr>
+          <w:rFonts w:asciiTheme="majorBidi" w:hAnsiTheme="majorBidi" w:cstheme="majorBidi"/>
+          <w:szCs w:val="20"/>
+          <w:lang w:bidi="fa-IR"/>
+        </w:rPr>
+        <w:t>. There is also a dataset containing earthquake phenomena which have occurred in Iran in the year of 2008, was selected from collection of datasets of geophysics</w:t>
+      </w:r>
+      <w:r>
+        <w:rPr>
+          <w:rFonts w:asciiTheme="majorBidi" w:hAnsiTheme="majorBidi" w:cstheme="majorBidi"/>
+          <w:szCs w:val="20"/>
+          <w:lang w:bidi="fa-IR"/>
+        </w:rPr>
+        <w:t xml:space="preserve"> Institute of Tehran University</w:t>
+      </w:r>
+      <w:r>
+        <w:rPr>
+          <w:rFonts w:asciiTheme="majorBidi" w:hAnsiTheme="majorBidi" w:cstheme="majorBidi"/>
+          <w:szCs w:val="20"/>
+          <w:lang w:bidi="fa-IR"/>
+        </w:rPr>
+        <w:fldChar w:fldCharType="begin" w:fldLock="1"/>
+      </w:r>
+      <w:r>
+        <w:rPr>
+          <w:rFonts w:asciiTheme="majorBidi" w:hAnsiTheme="majorBidi" w:cstheme="majorBidi"/>
+          <w:szCs w:val="20"/>
+          <w:lang w:bidi="fa-IR"/>
+        </w:rPr>
+        <w:instrText>ADDIN CSL_CITATION { "citationItems" : [ { "id" : "ITEM-1", "itemData" : { "URL" : "http://www.geophysics.ut.ac.ir", "id" : "ITEM-1", "issued" : { "date-parts" : [ [ "0" ] ] }, "title" : "earthquake dataset", "type" : "webpage" }, "uris" : [ "http://www.mendeley.com/documents/?uuid=79c92bed-a7fe-41d5-9736-2525baadb0e3" ] } ], "mendeley" : { "formattedCitation" : "[10]", "plainTextFormattedCitation" : "[10]", "previouslyFormattedCitation" : "[10]" }, "properties" : { "noteIndex" : 0 }, "schema" : "https://github.com/citation-style-language/schema/raw/master/csl-citation.json" }</w:instrText>
+      </w:r>
+      <w:r>
+        <w:rPr>
+          <w:rFonts w:asciiTheme="majorBidi" w:hAnsiTheme="majorBidi" w:cstheme="majorBidi"/>
+          <w:szCs w:val="20"/>
+          <w:lang w:bidi="fa-IR"/>
+        </w:rPr>
+        <w:fldChar w:fldCharType="separate"/>
+      </w:r>
+      <w:r>
+        <w:rPr>
+          <w:rFonts w:asciiTheme="majorBidi" w:hAnsiTheme="majorBidi" w:cstheme="majorBidi"/>
+          <w:noProof/>
+          <w:szCs w:val="20"/>
+          <w:lang w:bidi="fa-IR"/>
+        </w:rPr>
+        <w:t>[10]</w:t>
+      </w:r>
+      <w:r>
+        <w:rPr>
+          <w:rFonts w:asciiTheme="majorBidi" w:hAnsiTheme="majorBidi" w:cstheme="majorBidi"/>
+          <w:szCs w:val="20"/>
+          <w:lang w:bidi="fa-IR"/>
+        </w:rPr>
+        <w:fldChar w:fldCharType="end"/>
+      </w:r>
+      <w:r>
+        <w:rPr>
+          <w:rFonts w:asciiTheme="majorBidi" w:hAnsiTheme="majorBidi" w:cstheme="majorBidi"/>
+          <w:szCs w:val="20"/>
+          <w:lang w:bidi="fa-IR"/>
+        </w:rPr>
+        <w:t xml:space="preserve">. This dataset is elected as a type of </w:t>
+      </w:r>
+      <w:r>
+        <w:rPr>
+          <w:rFonts w:asciiTheme="majorBidi" w:hAnsiTheme="majorBidi" w:cstheme="majorBidi"/>
+          <w:szCs w:val="20"/>
+          <w:lang w:bidi="fa-IR"/>
+        </w:rPr>
+        <w:t>geo-</w:t>
+      </w:r>
+      <w:r>
+        <w:rPr>
+          <w:rFonts w:asciiTheme="majorBidi" w:hAnsiTheme="majorBidi" w:cstheme="majorBidi"/>
+          <w:szCs w:val="20"/>
+          <w:lang w:bidi="fa-IR"/>
+        </w:rPr>
+        <w:t xml:space="preserve">spatial </w:t>
+      </w:r>
+      <w:r>
+        <w:rPr>
+          <w:rFonts w:asciiTheme="majorBidi" w:hAnsiTheme="majorBidi" w:cstheme="majorBidi"/>
+          <w:szCs w:val="20"/>
+          <w:lang w:bidi="fa-IR"/>
+        </w:rPr>
+        <w:t xml:space="preserve">category of data in order to analyze different algorithms. However, </w:t>
+      </w:r>
+      <w:r>
+        <w:rPr>
+          <w:rFonts w:asciiTheme="majorBidi" w:hAnsiTheme="majorBidi" w:cstheme="majorBidi"/>
+          <w:szCs w:val="20"/>
+          <w:lang w:bidi="fa-IR"/>
+        </w:rPr>
+        <w:t>the</w:t>
+      </w:r>
+      <w:r>
+        <w:rPr>
+          <w:rFonts w:asciiTheme="majorBidi" w:hAnsiTheme="majorBidi" w:cstheme="majorBidi"/>
+          <w:szCs w:val="20"/>
+          <w:lang w:bidi="fa-IR"/>
+        </w:rPr>
+        <w:t xml:space="preserve"> data set contains the accurate coordinates of Iran’s earthquake events which have been collected by seismographs established </w:t>
+      </w:r>
+      <w:r>
+        <w:rPr>
+          <w:rFonts w:asciiTheme="majorBidi" w:hAnsiTheme="majorBidi" w:cstheme="majorBidi"/>
+          <w:szCs w:val="20"/>
+          <w:lang w:bidi="fa-IR"/>
+        </w:rPr>
+        <w:t>across</w:t>
+      </w:r>
+      <w:r>
+        <w:rPr>
+          <w:rFonts w:asciiTheme="majorBidi" w:hAnsiTheme="majorBidi" w:cstheme="majorBidi"/>
+          <w:szCs w:val="20"/>
+          <w:lang w:bidi="fa-IR"/>
+        </w:rPr>
+        <w:t xml:space="preserve"> the country</w:t>
+      </w:r>
+      <w:r>
+        <w:rPr>
+          <w:rFonts w:asciiTheme="majorBidi" w:hAnsiTheme="majorBidi" w:cstheme="majorBidi"/>
+          <w:szCs w:val="20"/>
+          <w:lang w:bidi="fa-IR"/>
+        </w:rPr>
+        <w:t>.</w:t>
+      </w:r>
+    </w:p>
+    <w:p>
+      <w:pPr>
+        <w:jc w:val="both"/>
+        <w:rPr>
+          <w:rFonts w:asciiTheme="majorBidi" w:hAnsiTheme="majorBidi" w:cstheme="majorBidi"/>
+          <w:b/>
+          <w:bCs/>
+          <w:i/>
+          <w:iCs/>
+          <w:szCs w:val="20"/>
+          <w:lang w:bidi="fa-IR"/>
+        </w:rPr>
+      </w:pPr>
+      <w:r>
+        <w:rPr>
+          <w:rFonts w:asciiTheme="majorBidi" w:hAnsiTheme="majorBidi" w:cstheme="majorBidi"/>
+          <w:b/>
+          <w:bCs/>
+          <w:i/>
+          <w:iCs/>
+          <w:szCs w:val="20"/>
+          <w:lang w:bidi="fa-IR"/>
+        </w:rPr>
+        <w:t>Evaluation Metrics</w:t>
+      </w:r>
+    </w:p>
+    <w:p>
+      <w:pPr>
+        <w:jc w:val="both"/>
+        <w:rPr>
+          <w:rFonts w:asciiTheme="majorBidi" w:hAnsiTheme="majorBidi" w:cstheme="majorBidi"/>
+          <w:szCs w:val="20"/>
+          <w:lang w:bidi="fa-IR"/>
+        </w:rPr>
+      </w:pPr>
+      <w:r>
+        <w:rPr>
+          <w:rFonts w:asciiTheme="majorBidi" w:hAnsiTheme="majorBidi" w:cstheme="majorBidi"/>
+          <w:szCs w:val="20"/>
+          <w:lang w:bidi="fa-IR"/>
+        </w:rPr>
+        <w:t>In general view, clustering evaluation criteria are categorized in three major classes. External Index, Internal Index and Relative Index. Ext</w:t>
+      </w:r>
+      <w:r>
+        <w:rPr>
+          <w:rFonts w:asciiTheme="majorBidi" w:hAnsiTheme="majorBidi" w:cstheme="majorBidi"/>
+          <w:szCs w:val="20"/>
+          <w:lang w:bidi="fa-IR"/>
+        </w:rPr>
+        <w:t xml:space="preserve">ernal Index is </w:t>
+      </w:r>
+      <w:r>
+        <w:rPr>
+          <w:rFonts w:asciiTheme="majorBidi" w:hAnsiTheme="majorBidi" w:cstheme="majorBidi"/>
+          <w:szCs w:val="20"/>
+          <w:lang w:bidi="fa-IR"/>
+        </w:rPr>
+        <w:t>used</w:t>
+      </w:r>
+      <w:r>
+        <w:rPr>
+          <w:rFonts w:asciiTheme="majorBidi" w:hAnsiTheme="majorBidi" w:cstheme="majorBidi"/>
+          <w:szCs w:val="20"/>
+          <w:lang w:bidi="fa-IR"/>
+        </w:rPr>
+        <w:t xml:space="preserve"> to measure the extent to which cluster labels match externally supplied class labels.</w:t>
+      </w:r>
+      <w:r>
+        <w:rPr>
+          <w:rFonts w:asciiTheme="majorBidi" w:hAnsiTheme="majorBidi" w:cstheme="majorBidi"/>
+          <w:szCs w:val="20"/>
+          <w:lang w:bidi="fa-IR"/>
+        </w:rPr>
+        <w:t xml:space="preserve"> An example of this category is entropy metric. Internal Index is used to measure the goodness of clustering structure without external provided information. </w:t>
+      </w:r>
+      <w:r>
+        <w:rPr>
+          <w:rFonts w:asciiTheme="majorBidi" w:hAnsiTheme="majorBidi" w:cstheme="majorBidi"/>
+          <w:szCs w:val="20"/>
+          <w:lang w:bidi="fa-IR"/>
+        </w:rPr>
+        <w:t xml:space="preserve">The last category is </w:t>
+      </w:r>
+      <w:r>
+        <w:rPr>
+          <w:rFonts w:asciiTheme="majorBidi" w:hAnsiTheme="majorBidi" w:cstheme="majorBidi"/>
+          <w:szCs w:val="20"/>
+          <w:lang w:bidi="fa-IR"/>
+        </w:rPr>
+        <w:lastRenderedPageBreak/>
+        <w:t>used to compare different clustering or clusters. External and Internal indexes can be used on this type of metrics.</w:t>
+      </w:r>
+    </w:p>
+    <w:p>
+      <w:pPr>
+        <w:jc w:val="both"/>
+        <w:rPr>
+          <w:rFonts w:asciiTheme="majorBidi" w:hAnsiTheme="majorBidi" w:cstheme="majorBidi"/>
+          <w:i/>
+          <w:iCs/>
+          <w:szCs w:val="20"/>
+        </w:rPr>
+      </w:pPr>
+      <w:r>
+        <w:rPr>
+          <w:rFonts w:asciiTheme="majorBidi" w:hAnsiTheme="majorBidi" w:cstheme="majorBidi"/>
+          <w:szCs w:val="20"/>
+          <w:lang w:bidi="fa-IR"/>
+        </w:rPr>
+        <w:t>Two of the most popular evaluation criteria on clustering algorithms are</w:t>
+      </w:r>
+      <w:r>
+        <w:rPr>
+          <w:rFonts w:asciiTheme="majorBidi" w:hAnsiTheme="majorBidi" w:cstheme="majorBidi"/>
+          <w:i/>
+          <w:iCs/>
+          <w:szCs w:val="20"/>
+          <w:lang w:bidi="fa-IR"/>
+        </w:rPr>
+        <w:t>: Inter-cluster distance and Intra-cluster distance</w:t>
+      </w:r>
+      <w:r>
+        <w:rPr>
+          <w:rFonts w:asciiTheme="majorBidi" w:hAnsiTheme="majorBidi" w:cstheme="majorBidi"/>
+          <w:szCs w:val="20"/>
+          <w:lang w:bidi="fa-IR"/>
+        </w:rPr>
+        <w:fldChar w:fldCharType="begin" w:fldLock="1"/>
+      </w:r>
+      <w:r>
+        <w:rPr>
+          <w:rFonts w:asciiTheme="majorBidi" w:hAnsiTheme="majorBidi" w:cstheme="majorBidi"/>
+          <w:szCs w:val="20"/>
+          <w:lang w:bidi="fa-IR"/>
+        </w:rPr>
+        <w:instrText>ADDIN CSL_CITATION { "citationItems" : [ { "id" : "ITEM-1", "itemData" : { "author" : [ { "dropping-particle" : "", "family" : "Raskutti, B. and Leckie", "given" : "C.", "non-dropping-particle" : "", "parse-names" : false, "suffix" : "" } ], "container-title" : "Morgan Kaufmann Publishers Inc", "id" : "ITEM-1", "issued" : { "date-parts" : [ [ "1999" ] ] }, "page" : "905-910", "title" : "An Evaluation of Criteria for Measuring the Quality of Clusters", "type" : "article-journal" }, "uris" : [ "http://www.mendeley.com/documents/?uuid=d4ad5ff4-e5c6-47fa-8f2a-ac39f9ea9777" ] } ], "mendeley" : { "formattedCitation" : "[11]", "plainTextFormattedCitation" : "[11]", "previouslyFormattedCitation" : "[11]" }, "properties" : { "noteIndex" : 0 }, "schema" : "https://github.com/citation-style-language/schema/raw/master/csl-citation.json" }</w:instrText>
+      </w:r>
+      <w:r>
+        <w:rPr>
+          <w:rFonts w:asciiTheme="majorBidi" w:hAnsiTheme="majorBidi" w:cstheme="majorBidi"/>
+          <w:szCs w:val="20"/>
+          <w:lang w:bidi="fa-IR"/>
+        </w:rPr>
+        <w:fldChar w:fldCharType="separate"/>
+      </w:r>
+      <w:r>
+        <w:rPr>
+          <w:rFonts w:asciiTheme="majorBidi" w:hAnsiTheme="majorBidi" w:cstheme="majorBidi"/>
+          <w:noProof/>
+          <w:szCs w:val="20"/>
+          <w:lang w:bidi="fa-IR"/>
+        </w:rPr>
+        <w:t>[11]</w:t>
+      </w:r>
+      <w:r>
+        <w:rPr>
+          <w:rFonts w:asciiTheme="majorBidi" w:hAnsiTheme="majorBidi" w:cstheme="majorBidi"/>
+          <w:szCs w:val="20"/>
+          <w:lang w:bidi="fa-IR"/>
+        </w:rPr>
+        <w:fldChar w:fldCharType="end"/>
+      </w:r>
+      <w:r>
+        <w:rPr>
+          <w:rFonts w:asciiTheme="majorBidi" w:hAnsiTheme="majorBidi" w:cstheme="majorBidi"/>
+          <w:szCs w:val="20"/>
+          <w:lang w:bidi="fa-IR"/>
+        </w:rPr>
+        <w:t xml:space="preserve">. They are also known as Cohesion and Separation criteria, respectively. Two rules must be applied on above criteria that are maximization of intra cluster distance and minimization of inter cluster distance. There are also other metrics for cluster evaluation such as </w:t>
+      </w:r>
+      <w:r>
+        <w:rPr>
+          <w:rFonts w:asciiTheme="majorBidi" w:hAnsiTheme="majorBidi" w:cstheme="majorBidi"/>
+          <w:i/>
+          <w:iCs/>
+          <w:szCs w:val="20"/>
+        </w:rPr>
+        <w:t>Fisher’s separability criterion</w:t>
+      </w:r>
+      <w:r>
+        <w:rPr>
+          <w:rFonts w:asciiTheme="majorBidi" w:hAnsiTheme="majorBidi" w:cstheme="majorBidi"/>
+          <w:szCs w:val="20"/>
+        </w:rPr>
+        <w:t xml:space="preserve">, </w:t>
+      </w:r>
+      <w:r>
+        <w:rPr>
+          <w:rFonts w:asciiTheme="majorBidi" w:hAnsiTheme="majorBidi" w:cstheme="majorBidi"/>
+          <w:i/>
+          <w:iCs/>
+          <w:szCs w:val="20"/>
+        </w:rPr>
+        <w:t>Minimum Total Distance</w:t>
+      </w:r>
+      <w:r>
+        <w:rPr>
+          <w:rFonts w:asciiTheme="majorBidi" w:hAnsiTheme="majorBidi" w:cstheme="majorBidi"/>
+          <w:i/>
+          <w:iCs/>
+          <w:szCs w:val="20"/>
+        </w:rPr>
+        <w:t xml:space="preserve">, </w:t>
+      </w:r>
+      <w:r>
+        <w:rPr>
+          <w:rFonts w:asciiTheme="majorBidi" w:hAnsiTheme="majorBidi" w:cstheme="majorBidi"/>
+          <w:i/>
+          <w:iCs/>
+          <w:szCs w:val="20"/>
+        </w:rPr>
+        <w:t>Silhouette</w:t>
+      </w:r>
+      <w:r>
+        <w:rPr>
+          <w:rFonts w:asciiTheme="majorBidi" w:hAnsiTheme="majorBidi" w:cstheme="majorBidi"/>
+          <w:i/>
+          <w:iCs/>
+          <w:szCs w:val="20"/>
+        </w:rPr>
+        <w:t xml:space="preserve"> coefficient</w:t>
+      </w:r>
+      <w:r>
+        <w:rPr>
+          <w:rFonts w:asciiTheme="majorBidi" w:hAnsiTheme="majorBidi" w:cstheme="majorBidi"/>
+          <w:i/>
+          <w:iCs/>
+          <w:szCs w:val="20"/>
+        </w:rPr>
+        <w:t xml:space="preserve">, </w:t>
+      </w:r>
+      <w:r>
+        <w:rPr>
+          <w:rFonts w:asciiTheme="majorBidi" w:hAnsiTheme="majorBidi" w:cstheme="majorBidi"/>
+          <w:i/>
+          <w:iCs/>
+          <w:szCs w:val="20"/>
+        </w:rPr>
+        <w:t>Davies–Bouldin index</w:t>
+      </w:r>
+      <w:r>
+        <w:rPr>
+          <w:rFonts w:asciiTheme="majorBidi" w:hAnsiTheme="majorBidi" w:cstheme="majorBidi"/>
+          <w:i/>
+          <w:iCs/>
+          <w:szCs w:val="20"/>
+        </w:rPr>
+        <w:t>, Daunn Index. The implementation of each of criterion are ignored and curious researchers might refer to references provided to each criteria.</w:t>
+      </w:r>
+      <w:r>
+        <w:rPr>
+          <w:rFonts w:asciiTheme="majorBidi" w:hAnsiTheme="majorBidi" w:cstheme="majorBidi"/>
+          <w:i/>
+          <w:iCs/>
+          <w:szCs w:val="20"/>
+        </w:rPr>
+        <w:t xml:space="preserve"> </w:t>
+      </w:r>
+      <w:r>
+        <w:rPr>
+          <w:rFonts w:asciiTheme="majorBidi" w:hAnsiTheme="majorBidi" w:cstheme="majorBidi"/>
+          <w:szCs w:val="20"/>
+          <w:lang w:bidi="fa-IR"/>
+        </w:rPr>
+        <w:t>Fisher criterion provides the</w:t>
+      </w:r>
+      <w:r>
+        <w:rPr>
+          <w:rFonts w:asciiTheme="majorBidi" w:hAnsiTheme="majorBidi" w:cstheme="majorBidi"/>
+          <w:szCs w:val="20"/>
+          <w:lang w:bidi="fa-IR"/>
+        </w:rPr>
+        <w:t xml:space="preserve"> ratio of inter-cluster variance to intra-cluster </w:t>
+      </w:r>
+      <w:r>
+        <w:rPr>
+          <w:rFonts w:asciiTheme="majorBidi" w:hAnsiTheme="majorBidi" w:cstheme="majorBidi"/>
+          <w:szCs w:val="20"/>
+          <w:lang w:bidi="fa-IR"/>
+        </w:rPr>
+        <w:t xml:space="preserve">variance. </w:t>
+      </w:r>
+      <w:r>
+        <w:rPr>
+          <w:rFonts w:asciiTheme="majorBidi" w:hAnsiTheme="majorBidi" w:cstheme="majorBidi"/>
+          <w:szCs w:val="20"/>
+          <w:lang w:bidi="fa-IR"/>
+        </w:rPr>
+        <w:t xml:space="preserve">By combining the two mentioned criteria, a more generic criterion is created, which is the simplified form of </w:t>
+      </w:r>
+      <w:r>
+        <w:rPr>
+          <w:rFonts w:asciiTheme="majorBidi" w:hAnsiTheme="majorBidi" w:cstheme="majorBidi"/>
+          <w:szCs w:val="20"/>
+          <w:lang w:bidi="fa-IR"/>
+        </w:rPr>
+        <w:t>it</w:t>
+      </w:r>
+      <w:r>
+        <w:rPr>
+          <w:rFonts w:asciiTheme="majorBidi" w:hAnsiTheme="majorBidi" w:cstheme="majorBidi"/>
+          <w:szCs w:val="20"/>
+          <w:lang w:bidi="fa-IR"/>
+        </w:rPr>
+        <w:t xml:space="preserve"> </w:t>
+      </w:r>
+      <w:bookmarkStart w:id="0" w:name="_GoBack"/>
+      <w:bookmarkEnd w:id="0"/>
+      <w:r>
+        <w:rPr>
+          <w:rFonts w:asciiTheme="majorBidi" w:hAnsiTheme="majorBidi" w:cstheme="majorBidi"/>
+          <w:szCs w:val="20"/>
+          <w:lang w:bidi="fa-IR"/>
+        </w:rPr>
+        <w:fldChar w:fldCharType="begin" w:fldLock="1"/>
+      </w:r>
+      <w:r>
+        <w:rPr>
+          <w:rFonts w:asciiTheme="majorBidi" w:hAnsiTheme="majorBidi" w:cstheme="majorBidi"/>
+          <w:szCs w:val="20"/>
+          <w:lang w:bidi="fa-IR"/>
+        </w:rPr>
+        <w:instrText>ADDIN CSL_CITATION { "citationItems" : [ { "id" : "ITEM-1", "itemData" : { "DOI" : "10.1023/A:1012801612483", "ISBN" : "0925-9902", "ISSN" : "09259902", "PMID" : "18257938", "abstract" : "Cluster analysis aims at identifying groups of similar objects and, therefore helps to discover distribution of patterns and interesting correlations in large data sets. It has been subject of wide research since it arises in many application domains in engineering, business and social sciences. Especially, in the last years the availability of huge transactional and experimental data sets and the arising requirements for data mining created needs for clustering algorithms that scale and can be applied in diverse domains.", "author" : [ { "dropping-particle" : "", "family" : "Halkidi", "given" : "Maria", "non-dropping-particle" : "", "parse-names" : false, "suffix" : "" }, { "dropping-particle" : "", "family" : "Batistakis", "given" : "Yannis", "non-dropping-particle" : "", "parse-names" : false, "suffix" : "" }, { "dropping-particle" : "", "family" : "Vazirgiannis", "given" : "Michalis", "non-dropping-particle" : "", "parse-names" : false, "suffix" : "" } ], "container-title" : "Journal of Intelligent Information Systems", "id" : "ITEM-1", "issue" : "2-3", "issued" : { "date-parts" : [ [ "2001" ] ] }, "page" : "107-145", "title" : "On clustering validation techniques", "type" : "article-journal", "volume" : "17" }, "uris" : [ "http://www.mendeley.com/documents/?uuid=5839c077-7286-41da-9644-6c6d96c4b444" ] } ], "mendeley" : { "formattedCitation" : "[12]", "plainTextFormattedCitation" : "[12]" }, "properties" : { "noteIndex" : 0 }, "schema" : "https://github.com/citation-style-language/schema/raw/master/csl-citation.json" }</w:instrText>
+      </w:r>
+      <w:r>
+        <w:rPr>
+          <w:rFonts w:asciiTheme="majorBidi" w:hAnsiTheme="majorBidi" w:cstheme="majorBidi"/>
+          <w:szCs w:val="20"/>
+          <w:lang w:bidi="fa-IR"/>
+        </w:rPr>
+        <w:fldChar w:fldCharType="separate"/>
+      </w:r>
+      <w:r>
+        <w:rPr>
+          <w:rFonts w:asciiTheme="majorBidi" w:hAnsiTheme="majorBidi" w:cstheme="majorBidi"/>
+          <w:noProof/>
+          <w:szCs w:val="20"/>
+          <w:lang w:bidi="fa-IR"/>
+        </w:rPr>
+        <w:t>[12]</w:t>
+      </w:r>
+      <w:r>
+        <w:rPr>
+          <w:rFonts w:asciiTheme="majorBidi" w:hAnsiTheme="majorBidi" w:cstheme="majorBidi"/>
+          <w:szCs w:val="20"/>
+          <w:lang w:bidi="fa-IR"/>
+        </w:rPr>
+        <w:fldChar w:fldCharType="end"/>
+      </w:r>
+      <w:r>
+        <w:rPr>
+          <w:rFonts w:asciiTheme="majorBidi" w:hAnsiTheme="majorBidi" w:cstheme="majorBidi"/>
+          <w:szCs w:val="20"/>
+          <w:lang w:bidi="fa-IR"/>
+        </w:rPr>
+        <w:t>.</w:t>
+      </w:r>
     </w:p>
     <w:p>
       <w:pPr>
@@ -6355,25 +6455,7 @@
           <w:szCs w:val="20"/>
           <w:lang w:bidi="fa-IR"/>
         </w:rPr>
-        <w:t xml:space="preserve">In section 6, some of the most popular evaluation criteria (Fisher’s </w:t>
-      </w:r>
-      <w:proofErr w:type="spellStart"/>
-      <w:r>
-        <w:rPr>
-          <w:rFonts w:asciiTheme="majorBidi" w:hAnsiTheme="majorBidi" w:cstheme="majorBidi"/>
-          <w:szCs w:val="20"/>
-          <w:lang w:bidi="fa-IR"/>
-        </w:rPr>
-        <w:t>separability</w:t>
-      </w:r>
-      <w:proofErr w:type="spellEnd"/>
-      <w:r>
-        <w:rPr>
-          <w:rFonts w:asciiTheme="majorBidi" w:hAnsiTheme="majorBidi" w:cstheme="majorBidi"/>
-          <w:szCs w:val="20"/>
-          <w:lang w:bidi="fa-IR"/>
-        </w:rPr>
-        <w:t xml:space="preserve"> criterion and minimum </w:t>
+        <w:t xml:space="preserve">In section 6, some of the most popular evaluation criteria (Fisher’s separability criterion and minimum </w:t>
       </w:r>
       <w:r>
         <w:rPr>
@@ -6421,16 +6503,7 @@
           <w:szCs w:val="20"/>
           <w:lang w:bidi="fa-IR"/>
         </w:rPr>
-        <w:t xml:space="preserve"> are introduced, after which the proposed hybrid technique </w:t>
-      </w:r>
-      <w:r>
-        <w:rPr>
-          <w:rFonts w:asciiTheme="majorBidi" w:hAnsiTheme="majorBidi" w:cstheme="majorBidi"/>
-          <w:szCs w:val="20"/>
-          <w:lang w:bidi="fa-IR"/>
-        </w:rPr>
-        <w:lastRenderedPageBreak/>
-        <w:t>is evaluated on the basis of those criteria.</w:t>
+        <w:t xml:space="preserve"> are introduced, after which the proposed hybrid technique is evaluated on the basis of those criteria.</w:t>
       </w:r>
       <w:r>
         <w:rPr>
@@ -6703,25 +6776,7 @@
           <w:szCs w:val="20"/>
           <w:lang w:bidi="fa-IR"/>
         </w:rPr>
-        <w:t xml:space="preserve"> Hierarchical clustering uses </w:t>
-      </w:r>
-      <w:proofErr w:type="spellStart"/>
-      <w:r>
-        <w:rPr>
-          <w:rFonts w:asciiTheme="majorBidi" w:hAnsiTheme="majorBidi" w:cstheme="majorBidi"/>
-          <w:szCs w:val="20"/>
-          <w:lang w:bidi="fa-IR"/>
-        </w:rPr>
-        <w:t>dendrogram</w:t>
-      </w:r>
-      <w:proofErr w:type="spellEnd"/>
-      <w:r>
-        <w:rPr>
-          <w:rFonts w:asciiTheme="majorBidi" w:hAnsiTheme="majorBidi" w:cstheme="majorBidi"/>
-          <w:szCs w:val="20"/>
-          <w:lang w:bidi="fa-IR"/>
-        </w:rPr>
-        <w:t xml:space="preserve"> that provides an easy understanding of the data but it decrease the quality of clusters as more quantity of data is increased. </w:t>
+        <w:t xml:space="preserve"> Hierarchical clustering uses dendrogram that provides an easy understanding of the data but it decrease the quality of clusters as more quantity of data is increased. </w:t>
       </w:r>
     </w:p>
     <w:p>
@@ -6751,6 +6806,7 @@
           <w:bCs/>
           <w:szCs w:val="20"/>
         </w:rPr>
+        <w:lastRenderedPageBreak/>
         <w:t>2.3) K-Means Initialization Issue:</w:t>
       </w:r>
     </w:p>
@@ -7052,6 +7108,7 @@
         <w:rPr>
           <w:rFonts w:ascii="Times New Roman" w:hAnsi="Times New Roman" w:cs="Times New Roman"/>
           <w:noProof/>
+          <w:szCs w:val="24"/>
         </w:rPr>
       </w:pPr>
       <w:r>
@@ -7070,6 +7127,269 @@
         </w:rPr>
         <w:tab/>
         <w:t>M. Kaushik and B. Mathur, “Comparative Study of K-Means and Hierarchical Clustering Techniques,” pp. 93–98, 2014.</w:t>
+      </w:r>
+    </w:p>
+    <w:p>
+      <w:pPr>
+        <w:widowControl w:val="0"/>
+        <w:autoSpaceDE w:val="0"/>
+        <w:autoSpaceDN w:val="0"/>
+        <w:adjustRightInd w:val="0"/>
+        <w:spacing w:line="240" w:lineRule="auto"/>
+        <w:ind w:left="640" w:hanging="640"/>
+        <w:rPr>
+          <w:rFonts w:ascii="Times New Roman" w:hAnsi="Times New Roman" w:cs="Times New Roman"/>
+          <w:noProof/>
+          <w:szCs w:val="24"/>
+        </w:rPr>
+      </w:pPr>
+      <w:r>
+        <w:rPr>
+          <w:rFonts w:ascii="Times New Roman" w:hAnsi="Times New Roman" w:cs="Times New Roman"/>
+          <w:noProof/>
+          <w:szCs w:val="24"/>
+        </w:rPr>
+        <w:t>[7]</w:t>
+      </w:r>
+      <w:r>
+        <w:rPr>
+          <w:rFonts w:ascii="Times New Roman" w:hAnsi="Times New Roman" w:cs="Times New Roman"/>
+          <w:noProof/>
+          <w:szCs w:val="24"/>
+        </w:rPr>
+        <w:tab/>
+        <w:t xml:space="preserve">P. Berkhin, “Survey of clustering data mining techniques,” </w:t>
+      </w:r>
+      <w:r>
+        <w:rPr>
+          <w:rFonts w:ascii="Times New Roman" w:hAnsi="Times New Roman" w:cs="Times New Roman"/>
+          <w:i/>
+          <w:iCs/>
+          <w:noProof/>
+          <w:szCs w:val="24"/>
+        </w:rPr>
+        <w:t>Group. Multidimens. Data Recent Adv. Clust.</w:t>
+      </w:r>
+      <w:r>
+        <w:rPr>
+          <w:rFonts w:ascii="Times New Roman" w:hAnsi="Times New Roman" w:cs="Times New Roman"/>
+          <w:noProof/>
+          <w:szCs w:val="24"/>
+        </w:rPr>
+        <w:t>, vol. 10, pp. 25–71, 2006.</w:t>
+      </w:r>
+    </w:p>
+    <w:p>
+      <w:pPr>
+        <w:widowControl w:val="0"/>
+        <w:autoSpaceDE w:val="0"/>
+        <w:autoSpaceDN w:val="0"/>
+        <w:adjustRightInd w:val="0"/>
+        <w:spacing w:line="240" w:lineRule="auto"/>
+        <w:ind w:left="640" w:hanging="640"/>
+        <w:rPr>
+          <w:rFonts w:ascii="Times New Roman" w:hAnsi="Times New Roman" w:cs="Times New Roman"/>
+          <w:noProof/>
+          <w:szCs w:val="24"/>
+        </w:rPr>
+      </w:pPr>
+      <w:r>
+        <w:rPr>
+          <w:rFonts w:ascii="Times New Roman" w:hAnsi="Times New Roman" w:cs="Times New Roman"/>
+          <w:noProof/>
+          <w:szCs w:val="24"/>
+        </w:rPr>
+        <w:t>[8]</w:t>
+      </w:r>
+      <w:r>
+        <w:rPr>
+          <w:rFonts w:ascii="Times New Roman" w:hAnsi="Times New Roman" w:cs="Times New Roman"/>
+          <w:noProof/>
+          <w:szCs w:val="24"/>
+        </w:rPr>
+        <w:tab/>
+        <w:t xml:space="preserve">O. A. Abbas, “Comparisons Between Data Clustering Algorithms,” </w:t>
+      </w:r>
+      <w:r>
+        <w:rPr>
+          <w:rFonts w:ascii="Times New Roman" w:hAnsi="Times New Roman" w:cs="Times New Roman"/>
+          <w:i/>
+          <w:iCs/>
+          <w:noProof/>
+          <w:szCs w:val="24"/>
+        </w:rPr>
+        <w:t>inernational Arab J. Inf. Technol.</w:t>
+      </w:r>
+      <w:r>
+        <w:rPr>
+          <w:rFonts w:ascii="Times New Roman" w:hAnsi="Times New Roman" w:cs="Times New Roman"/>
+          <w:noProof/>
+          <w:szCs w:val="24"/>
+        </w:rPr>
+        <w:t>, vol. 5, no. 3, pp. 320 – 325, 2008.</w:t>
+      </w:r>
+    </w:p>
+    <w:p>
+      <w:pPr>
+        <w:widowControl w:val="0"/>
+        <w:autoSpaceDE w:val="0"/>
+        <w:autoSpaceDN w:val="0"/>
+        <w:adjustRightInd w:val="0"/>
+        <w:spacing w:line="240" w:lineRule="auto"/>
+        <w:ind w:left="640" w:hanging="640"/>
+        <w:rPr>
+          <w:rFonts w:ascii="Times New Roman" w:hAnsi="Times New Roman" w:cs="Times New Roman"/>
+          <w:noProof/>
+          <w:szCs w:val="24"/>
+        </w:rPr>
+      </w:pPr>
+      <w:r>
+        <w:rPr>
+          <w:rFonts w:ascii="Times New Roman" w:hAnsi="Times New Roman" w:cs="Times New Roman"/>
+          <w:noProof/>
+          <w:szCs w:val="24"/>
+        </w:rPr>
+        <w:t>[9]</w:t>
+      </w:r>
+      <w:r>
+        <w:rPr>
+          <w:rFonts w:ascii="Times New Roman" w:hAnsi="Times New Roman" w:cs="Times New Roman"/>
+          <w:noProof/>
+          <w:szCs w:val="24"/>
+        </w:rPr>
+        <w:tab/>
+        <w:t>M. C. and M. P, “No Title.” UCI Repository of machine learning Databases.</w:t>
+      </w:r>
+    </w:p>
+    <w:p>
+      <w:pPr>
+        <w:widowControl w:val="0"/>
+        <w:autoSpaceDE w:val="0"/>
+        <w:autoSpaceDN w:val="0"/>
+        <w:adjustRightInd w:val="0"/>
+        <w:spacing w:line="240" w:lineRule="auto"/>
+        <w:ind w:left="640" w:hanging="640"/>
+        <w:rPr>
+          <w:rFonts w:ascii="Times New Roman" w:hAnsi="Times New Roman" w:cs="Times New Roman"/>
+          <w:noProof/>
+          <w:szCs w:val="24"/>
+        </w:rPr>
+      </w:pPr>
+      <w:r>
+        <w:rPr>
+          <w:rFonts w:ascii="Times New Roman" w:hAnsi="Times New Roman" w:cs="Times New Roman"/>
+          <w:noProof/>
+          <w:szCs w:val="24"/>
+        </w:rPr>
+        <w:t>[10]</w:t>
+      </w:r>
+      <w:r>
+        <w:rPr>
+          <w:rFonts w:ascii="Times New Roman" w:hAnsi="Times New Roman" w:cs="Times New Roman"/>
+          <w:noProof/>
+          <w:szCs w:val="24"/>
+        </w:rPr>
+        <w:tab/>
+        <w:t>“earthquake dataset.” [Online]. Available: http://www.geophysics.ut.ac.ir.</w:t>
+      </w:r>
+    </w:p>
+    <w:p>
+      <w:pPr>
+        <w:widowControl w:val="0"/>
+        <w:autoSpaceDE w:val="0"/>
+        <w:autoSpaceDN w:val="0"/>
+        <w:adjustRightInd w:val="0"/>
+        <w:spacing w:line="240" w:lineRule="auto"/>
+        <w:ind w:left="640" w:hanging="640"/>
+        <w:rPr>
+          <w:rFonts w:ascii="Times New Roman" w:hAnsi="Times New Roman" w:cs="Times New Roman"/>
+          <w:noProof/>
+          <w:szCs w:val="24"/>
+        </w:rPr>
+      </w:pPr>
+      <w:r>
+        <w:rPr>
+          <w:rFonts w:ascii="Times New Roman" w:hAnsi="Times New Roman" w:cs="Times New Roman"/>
+          <w:noProof/>
+          <w:szCs w:val="24"/>
+        </w:rPr>
+        <w:t>[11]</w:t>
+      </w:r>
+      <w:r>
+        <w:rPr>
+          <w:rFonts w:ascii="Times New Roman" w:hAnsi="Times New Roman" w:cs="Times New Roman"/>
+          <w:noProof/>
+          <w:szCs w:val="24"/>
+        </w:rPr>
+        <w:tab/>
+        <w:t xml:space="preserve">C. Raskutti, B. and Leckie, “An Evaluation of Criteria for Measuring the Quality of Clusters,” </w:t>
+      </w:r>
+      <w:r>
+        <w:rPr>
+          <w:rFonts w:ascii="Times New Roman" w:hAnsi="Times New Roman" w:cs="Times New Roman"/>
+          <w:i/>
+          <w:iCs/>
+          <w:noProof/>
+          <w:szCs w:val="24"/>
+        </w:rPr>
+        <w:t>Morgan Kaufmann Publ. Inc</w:t>
+      </w:r>
+      <w:r>
+        <w:rPr>
+          <w:rFonts w:ascii="Times New Roman" w:hAnsi="Times New Roman" w:cs="Times New Roman"/>
+          <w:noProof/>
+          <w:szCs w:val="24"/>
+        </w:rPr>
+        <w:t>, pp. 905–910, 1999.</w:t>
+      </w:r>
+    </w:p>
+    <w:p>
+      <w:pPr>
+        <w:widowControl w:val="0"/>
+        <w:autoSpaceDE w:val="0"/>
+        <w:autoSpaceDN w:val="0"/>
+        <w:adjustRightInd w:val="0"/>
+        <w:spacing w:line="240" w:lineRule="auto"/>
+        <w:ind w:left="640" w:hanging="640"/>
+        <w:rPr>
+          <w:rFonts w:ascii="Times New Roman" w:hAnsi="Times New Roman" w:cs="Times New Roman"/>
+          <w:noProof/>
+        </w:rPr>
+      </w:pPr>
+      <w:r>
+        <w:rPr>
+          <w:rFonts w:ascii="Times New Roman" w:hAnsi="Times New Roman" w:cs="Times New Roman"/>
+          <w:noProof/>
+          <w:szCs w:val="24"/>
+        </w:rPr>
+        <w:t>[12]</w:t>
+      </w:r>
+      <w:r>
+        <w:rPr>
+          <w:rFonts w:ascii="Times New Roman" w:hAnsi="Times New Roman" w:cs="Times New Roman"/>
+          <w:noProof/>
+          <w:szCs w:val="24"/>
+        </w:rPr>
+        <w:tab/>
+        <w:t xml:space="preserve">M. Halkidi, Y. Batistakis, and M. Vazirgiannis, “On clustering validation techniques,” </w:t>
+      </w:r>
+      <w:r>
+        <w:rPr>
+          <w:rFonts w:ascii="Times New Roman" w:hAnsi="Times New Roman" w:cs="Times New Roman"/>
+          <w:i/>
+          <w:iCs/>
+          <w:noProof/>
+          <w:szCs w:val="24"/>
+        </w:rPr>
+        <w:t>J. Intell. Inf. Syst.</w:t>
+      </w:r>
+      <w:r>
+        <w:rPr>
+          <w:rFonts w:ascii="Times New Roman" w:hAnsi="Times New Roman" w:cs="Times New Roman"/>
+          <w:noProof/>
+          <w:szCs w:val="24"/>
+        </w:rPr>
+        <w:t>, vol. 17, no. 2–3, pp. 107–145, 2001.</w:t>
       </w:r>
     </w:p>
     <w:p>
@@ -7166,7 +7486,185 @@
 
 <file path=word/numbering.xml><?xml version="1.0" encoding="utf-8"?>
 <w:numbering xmlns:wpc="http://schemas.microsoft.com/office/word/2010/wordprocessingCanvas" xmlns:mc="http://schemas.openxmlformats.org/markup-compatibility/2006" xmlns:o="urn:schemas-microsoft-com:office:office" xmlns:r="http://schemas.openxmlformats.org/officeDocument/2006/relationships" xmlns:m="http://schemas.openxmlformats.org/officeDocument/2006/math" xmlns:v="urn:schemas-microsoft-com:vml" xmlns:wp14="http://schemas.microsoft.com/office/word/2010/wordprocessingDrawing" xmlns:wp="http://schemas.openxmlformats.org/drawingml/2006/wordprocessingDrawing" xmlns:w10="urn:schemas-microsoft-com:office:word" xmlns:w="http://schemas.openxmlformats.org/wordprocessingml/2006/main" xmlns:w14="http://schemas.microsoft.com/office/word/2010/wordml" xmlns:w15="http://schemas.microsoft.com/office/word/2012/wordml" xmlns:wpg="http://schemas.microsoft.com/office/word/2010/wordprocessingGroup" xmlns:wpi="http://schemas.microsoft.com/office/word/2010/wordprocessingInk" xmlns:wne="http://schemas.microsoft.com/office/word/2006/wordml" xmlns:wps="http://schemas.microsoft.com/office/word/2010/wordprocessingShape" mc:Ignorable="w14 w15 wp14">
-  <w:abstractNum w:abstractNumId="0">
+  <w:abstractNum w:abstractNumId="0" w15:restartNumberingAfterBreak="0">
+    <w:nsid w:val="0D6E66D2"/>
+    <w:multiLevelType w:val="hybridMultilevel"/>
+    <w:tmpl w:val="432425D2"/>
+    <w:lvl w:ilvl="0" w:tplc="2C869720">
+      <w:start w:val="1"/>
+      <w:numFmt w:val="decimal"/>
+      <w:lvlText w:val="%1."/>
+      <w:lvlJc w:val="left"/>
+      <w:pPr>
+        <w:ind w:left="1080" w:hanging="360"/>
+      </w:pPr>
+      <w:rPr>
+        <w:rFonts w:hint="default"/>
+      </w:rPr>
+    </w:lvl>
+    <w:lvl w:ilvl="1" w:tplc="04090019" w:tentative="1">
+      <w:start w:val="1"/>
+      <w:numFmt w:val="lowerLetter"/>
+      <w:lvlText w:val="%2."/>
+      <w:lvlJc w:val="left"/>
+      <w:pPr>
+        <w:ind w:left="1800" w:hanging="360"/>
+      </w:pPr>
+    </w:lvl>
+    <w:lvl w:ilvl="2" w:tplc="0409001B" w:tentative="1">
+      <w:start w:val="1"/>
+      <w:numFmt w:val="lowerRoman"/>
+      <w:lvlText w:val="%3."/>
+      <w:lvlJc w:val="right"/>
+      <w:pPr>
+        <w:ind w:left="2520" w:hanging="180"/>
+      </w:pPr>
+    </w:lvl>
+    <w:lvl w:ilvl="3" w:tplc="0409000F" w:tentative="1">
+      <w:start w:val="1"/>
+      <w:numFmt w:val="decimal"/>
+      <w:lvlText w:val="%4."/>
+      <w:lvlJc w:val="left"/>
+      <w:pPr>
+        <w:ind w:left="3240" w:hanging="360"/>
+      </w:pPr>
+    </w:lvl>
+    <w:lvl w:ilvl="4" w:tplc="04090019" w:tentative="1">
+      <w:start w:val="1"/>
+      <w:numFmt w:val="lowerLetter"/>
+      <w:lvlText w:val="%5."/>
+      <w:lvlJc w:val="left"/>
+      <w:pPr>
+        <w:ind w:left="3960" w:hanging="360"/>
+      </w:pPr>
+    </w:lvl>
+    <w:lvl w:ilvl="5" w:tplc="0409001B" w:tentative="1">
+      <w:start w:val="1"/>
+      <w:numFmt w:val="lowerRoman"/>
+      <w:lvlText w:val="%6."/>
+      <w:lvlJc w:val="right"/>
+      <w:pPr>
+        <w:ind w:left="4680" w:hanging="180"/>
+      </w:pPr>
+    </w:lvl>
+    <w:lvl w:ilvl="6" w:tplc="0409000F" w:tentative="1">
+      <w:start w:val="1"/>
+      <w:numFmt w:val="decimal"/>
+      <w:lvlText w:val="%7."/>
+      <w:lvlJc w:val="left"/>
+      <w:pPr>
+        <w:ind w:left="5400" w:hanging="360"/>
+      </w:pPr>
+    </w:lvl>
+    <w:lvl w:ilvl="7" w:tplc="04090019" w:tentative="1">
+      <w:start w:val="1"/>
+      <w:numFmt w:val="lowerLetter"/>
+      <w:lvlText w:val="%8."/>
+      <w:lvlJc w:val="left"/>
+      <w:pPr>
+        <w:ind w:left="6120" w:hanging="360"/>
+      </w:pPr>
+    </w:lvl>
+    <w:lvl w:ilvl="8" w:tplc="0409001B" w:tentative="1">
+      <w:start w:val="1"/>
+      <w:numFmt w:val="lowerRoman"/>
+      <w:lvlText w:val="%9."/>
+      <w:lvlJc w:val="right"/>
+      <w:pPr>
+        <w:ind w:left="6840" w:hanging="180"/>
+      </w:pPr>
+    </w:lvl>
+  </w:abstractNum>
+  <w:abstractNum w:abstractNumId="1" w15:restartNumberingAfterBreak="0">
+    <w:nsid w:val="123E7916"/>
+    <w:multiLevelType w:val="hybridMultilevel"/>
+    <w:tmpl w:val="9E4A297A"/>
+    <w:lvl w:ilvl="0" w:tplc="A7B20986">
+      <w:start w:val="1"/>
+      <w:numFmt w:val="decimal"/>
+      <w:lvlText w:val="%1."/>
+      <w:lvlJc w:val="left"/>
+      <w:pPr>
+        <w:ind w:left="1080" w:hanging="360"/>
+      </w:pPr>
+      <w:rPr>
+        <w:rFonts w:hint="default"/>
+      </w:rPr>
+    </w:lvl>
+    <w:lvl w:ilvl="1" w:tplc="04090019" w:tentative="1">
+      <w:start w:val="1"/>
+      <w:numFmt w:val="lowerLetter"/>
+      <w:lvlText w:val="%2."/>
+      <w:lvlJc w:val="left"/>
+      <w:pPr>
+        <w:ind w:left="1800" w:hanging="360"/>
+      </w:pPr>
+    </w:lvl>
+    <w:lvl w:ilvl="2" w:tplc="0409001B" w:tentative="1">
+      <w:start w:val="1"/>
+      <w:numFmt w:val="lowerRoman"/>
+      <w:lvlText w:val="%3."/>
+      <w:lvlJc w:val="right"/>
+      <w:pPr>
+        <w:ind w:left="2520" w:hanging="180"/>
+      </w:pPr>
+    </w:lvl>
+    <w:lvl w:ilvl="3" w:tplc="0409000F" w:tentative="1">
+      <w:start w:val="1"/>
+      <w:numFmt w:val="decimal"/>
+      <w:lvlText w:val="%4."/>
+      <w:lvlJc w:val="left"/>
+      <w:pPr>
+        <w:ind w:left="3240" w:hanging="360"/>
+      </w:pPr>
+    </w:lvl>
+    <w:lvl w:ilvl="4" w:tplc="04090019" w:tentative="1">
+      <w:start w:val="1"/>
+      <w:numFmt w:val="lowerLetter"/>
+      <w:lvlText w:val="%5."/>
+      <w:lvlJc w:val="left"/>
+      <w:pPr>
+        <w:ind w:left="3960" w:hanging="360"/>
+      </w:pPr>
+    </w:lvl>
+    <w:lvl w:ilvl="5" w:tplc="0409001B" w:tentative="1">
+      <w:start w:val="1"/>
+      <w:numFmt w:val="lowerRoman"/>
+      <w:lvlText w:val="%6."/>
+      <w:lvlJc w:val="right"/>
+      <w:pPr>
+        <w:ind w:left="4680" w:hanging="180"/>
+      </w:pPr>
+    </w:lvl>
+    <w:lvl w:ilvl="6" w:tplc="0409000F" w:tentative="1">
+      <w:start w:val="1"/>
+      <w:numFmt w:val="decimal"/>
+      <w:lvlText w:val="%7."/>
+      <w:lvlJc w:val="left"/>
+      <w:pPr>
+        <w:ind w:left="5400" w:hanging="360"/>
+      </w:pPr>
+    </w:lvl>
+    <w:lvl w:ilvl="7" w:tplc="04090019" w:tentative="1">
+      <w:start w:val="1"/>
+      <w:numFmt w:val="lowerLetter"/>
+      <w:lvlText w:val="%8."/>
+      <w:lvlJc w:val="left"/>
+      <w:pPr>
+        <w:ind w:left="6120" w:hanging="360"/>
+      </w:pPr>
+    </w:lvl>
+    <w:lvl w:ilvl="8" w:tplc="0409001B" w:tentative="1">
+      <w:start w:val="1"/>
+      <w:numFmt w:val="lowerRoman"/>
+      <w:lvlText w:val="%9."/>
+      <w:lvlJc w:val="right"/>
+      <w:pPr>
+        <w:ind w:left="6840" w:hanging="180"/>
+      </w:pPr>
+    </w:lvl>
+  </w:abstractNum>
+  <w:abstractNum w:abstractNumId="2" w15:restartNumberingAfterBreak="0">
     <w:nsid w:val="12660FCF"/>
     <w:multiLevelType w:val="hybridMultilevel"/>
     <w:tmpl w:val="8ACE7652"/>
@@ -7255,7 +7753,96 @@
       </w:pPr>
     </w:lvl>
   </w:abstractNum>
-  <w:abstractNum w:abstractNumId="1">
+  <w:abstractNum w:abstractNumId="3" w15:restartNumberingAfterBreak="0">
+    <w:nsid w:val="34931BAB"/>
+    <w:multiLevelType w:val="hybridMultilevel"/>
+    <w:tmpl w:val="134C9E44"/>
+    <w:lvl w:ilvl="0" w:tplc="2A8CC584">
+      <w:start w:val="1"/>
+      <w:numFmt w:val="decimal"/>
+      <w:lvlText w:val="%1."/>
+      <w:lvlJc w:val="left"/>
+      <w:pPr>
+        <w:ind w:left="1080" w:hanging="360"/>
+      </w:pPr>
+      <w:rPr>
+        <w:rFonts w:hint="default"/>
+      </w:rPr>
+    </w:lvl>
+    <w:lvl w:ilvl="1" w:tplc="04090019" w:tentative="1">
+      <w:start w:val="1"/>
+      <w:numFmt w:val="lowerLetter"/>
+      <w:lvlText w:val="%2."/>
+      <w:lvlJc w:val="left"/>
+      <w:pPr>
+        <w:ind w:left="1800" w:hanging="360"/>
+      </w:pPr>
+    </w:lvl>
+    <w:lvl w:ilvl="2" w:tplc="0409001B" w:tentative="1">
+      <w:start w:val="1"/>
+      <w:numFmt w:val="lowerRoman"/>
+      <w:lvlText w:val="%3."/>
+      <w:lvlJc w:val="right"/>
+      <w:pPr>
+        <w:ind w:left="2520" w:hanging="180"/>
+      </w:pPr>
+    </w:lvl>
+    <w:lvl w:ilvl="3" w:tplc="0409000F" w:tentative="1">
+      <w:start w:val="1"/>
+      <w:numFmt w:val="decimal"/>
+      <w:lvlText w:val="%4."/>
+      <w:lvlJc w:val="left"/>
+      <w:pPr>
+        <w:ind w:left="3240" w:hanging="360"/>
+      </w:pPr>
+    </w:lvl>
+    <w:lvl w:ilvl="4" w:tplc="04090019" w:tentative="1">
+      <w:start w:val="1"/>
+      <w:numFmt w:val="lowerLetter"/>
+      <w:lvlText w:val="%5."/>
+      <w:lvlJc w:val="left"/>
+      <w:pPr>
+        <w:ind w:left="3960" w:hanging="360"/>
+      </w:pPr>
+    </w:lvl>
+    <w:lvl w:ilvl="5" w:tplc="0409001B" w:tentative="1">
+      <w:start w:val="1"/>
+      <w:numFmt w:val="lowerRoman"/>
+      <w:lvlText w:val="%6."/>
+      <w:lvlJc w:val="right"/>
+      <w:pPr>
+        <w:ind w:left="4680" w:hanging="180"/>
+      </w:pPr>
+    </w:lvl>
+    <w:lvl w:ilvl="6" w:tplc="0409000F" w:tentative="1">
+      <w:start w:val="1"/>
+      <w:numFmt w:val="decimal"/>
+      <w:lvlText w:val="%7."/>
+      <w:lvlJc w:val="left"/>
+      <w:pPr>
+        <w:ind w:left="5400" w:hanging="360"/>
+      </w:pPr>
+    </w:lvl>
+    <w:lvl w:ilvl="7" w:tplc="04090019" w:tentative="1">
+      <w:start w:val="1"/>
+      <w:numFmt w:val="lowerLetter"/>
+      <w:lvlText w:val="%8."/>
+      <w:lvlJc w:val="left"/>
+      <w:pPr>
+        <w:ind w:left="6120" w:hanging="360"/>
+      </w:pPr>
+    </w:lvl>
+    <w:lvl w:ilvl="8" w:tplc="0409001B" w:tentative="1">
+      <w:start w:val="1"/>
+      <w:numFmt w:val="lowerRoman"/>
+      <w:lvlText w:val="%9."/>
+      <w:lvlJc w:val="right"/>
+      <w:pPr>
+        <w:ind w:left="6840" w:hanging="180"/>
+      </w:pPr>
+    </w:lvl>
+  </w:abstractNum>
+  <w:abstractNum w:abstractNumId="4" w15:restartNumberingAfterBreak="0">
     <w:nsid w:val="3607651D"/>
     <w:multiLevelType w:val="hybridMultilevel"/>
     <w:tmpl w:val="A7BA105A"/>
@@ -7368,7 +7955,96 @@
       </w:rPr>
     </w:lvl>
   </w:abstractNum>
-  <w:abstractNum w:abstractNumId="2">
+  <w:abstractNum w:abstractNumId="5" w15:restartNumberingAfterBreak="0">
+    <w:nsid w:val="38C52D81"/>
+    <w:multiLevelType w:val="hybridMultilevel"/>
+    <w:tmpl w:val="41B40FDC"/>
+    <w:lvl w:ilvl="0" w:tplc="D708EEDE">
+      <w:start w:val="1"/>
+      <w:numFmt w:val="decimal"/>
+      <w:lvlText w:val="%1."/>
+      <w:lvlJc w:val="left"/>
+      <w:pPr>
+        <w:ind w:left="1080" w:hanging="360"/>
+      </w:pPr>
+      <w:rPr>
+        <w:rFonts w:hint="default"/>
+      </w:rPr>
+    </w:lvl>
+    <w:lvl w:ilvl="1" w:tplc="04090019" w:tentative="1">
+      <w:start w:val="1"/>
+      <w:numFmt w:val="lowerLetter"/>
+      <w:lvlText w:val="%2."/>
+      <w:lvlJc w:val="left"/>
+      <w:pPr>
+        <w:ind w:left="1800" w:hanging="360"/>
+      </w:pPr>
+    </w:lvl>
+    <w:lvl w:ilvl="2" w:tplc="0409001B" w:tentative="1">
+      <w:start w:val="1"/>
+      <w:numFmt w:val="lowerRoman"/>
+      <w:lvlText w:val="%3."/>
+      <w:lvlJc w:val="right"/>
+      <w:pPr>
+        <w:ind w:left="2520" w:hanging="180"/>
+      </w:pPr>
+    </w:lvl>
+    <w:lvl w:ilvl="3" w:tplc="0409000F" w:tentative="1">
+      <w:start w:val="1"/>
+      <w:numFmt w:val="decimal"/>
+      <w:lvlText w:val="%4."/>
+      <w:lvlJc w:val="left"/>
+      <w:pPr>
+        <w:ind w:left="3240" w:hanging="360"/>
+      </w:pPr>
+    </w:lvl>
+    <w:lvl w:ilvl="4" w:tplc="04090019" w:tentative="1">
+      <w:start w:val="1"/>
+      <w:numFmt w:val="lowerLetter"/>
+      <w:lvlText w:val="%5."/>
+      <w:lvlJc w:val="left"/>
+      <w:pPr>
+        <w:ind w:left="3960" w:hanging="360"/>
+      </w:pPr>
+    </w:lvl>
+    <w:lvl w:ilvl="5" w:tplc="0409001B" w:tentative="1">
+      <w:start w:val="1"/>
+      <w:numFmt w:val="lowerRoman"/>
+      <w:lvlText w:val="%6."/>
+      <w:lvlJc w:val="right"/>
+      <w:pPr>
+        <w:ind w:left="4680" w:hanging="180"/>
+      </w:pPr>
+    </w:lvl>
+    <w:lvl w:ilvl="6" w:tplc="0409000F" w:tentative="1">
+      <w:start w:val="1"/>
+      <w:numFmt w:val="decimal"/>
+      <w:lvlText w:val="%7."/>
+      <w:lvlJc w:val="left"/>
+      <w:pPr>
+        <w:ind w:left="5400" w:hanging="360"/>
+      </w:pPr>
+    </w:lvl>
+    <w:lvl w:ilvl="7" w:tplc="04090019" w:tentative="1">
+      <w:start w:val="1"/>
+      <w:numFmt w:val="lowerLetter"/>
+      <w:lvlText w:val="%8."/>
+      <w:lvlJc w:val="left"/>
+      <w:pPr>
+        <w:ind w:left="6120" w:hanging="360"/>
+      </w:pPr>
+    </w:lvl>
+    <w:lvl w:ilvl="8" w:tplc="0409001B" w:tentative="1">
+      <w:start w:val="1"/>
+      <w:numFmt w:val="lowerRoman"/>
+      <w:lvlText w:val="%9."/>
+      <w:lvlJc w:val="right"/>
+      <w:pPr>
+        <w:ind w:left="6840" w:hanging="180"/>
+      </w:pPr>
+    </w:lvl>
+  </w:abstractNum>
+  <w:abstractNum w:abstractNumId="6" w15:restartNumberingAfterBreak="0">
     <w:nsid w:val="3D77403F"/>
     <w:multiLevelType w:val="hybridMultilevel"/>
     <w:tmpl w:val="305468AA"/>
@@ -7457,7 +8133,7 @@
       </w:pPr>
     </w:lvl>
   </w:abstractNum>
-  <w:abstractNum w:abstractNumId="3">
+  <w:abstractNum w:abstractNumId="7" w15:restartNumberingAfterBreak="0">
     <w:nsid w:val="423C2CFC"/>
     <w:multiLevelType w:val="hybridMultilevel"/>
     <w:tmpl w:val="C6D2FCFE"/>
@@ -7546,7 +8222,7 @@
       </w:pPr>
     </w:lvl>
   </w:abstractNum>
-  <w:abstractNum w:abstractNumId="4">
+  <w:abstractNum w:abstractNumId="8" w15:restartNumberingAfterBreak="0">
     <w:nsid w:val="43AD0131"/>
     <w:multiLevelType w:val="hybridMultilevel"/>
     <w:tmpl w:val="7F0C8BE4"/>
@@ -7635,7 +8311,7 @@
       </w:pPr>
     </w:lvl>
   </w:abstractNum>
-  <w:abstractNum w:abstractNumId="5">
+  <w:abstractNum w:abstractNumId="9" w15:restartNumberingAfterBreak="0">
     <w:nsid w:val="44315809"/>
     <w:multiLevelType w:val="hybridMultilevel"/>
     <w:tmpl w:val="B14E763A"/>
@@ -7724,7 +8400,7 @@
       </w:pPr>
     </w:lvl>
   </w:abstractNum>
-  <w:abstractNum w:abstractNumId="6">
+  <w:abstractNum w:abstractNumId="10" w15:restartNumberingAfterBreak="0">
     <w:nsid w:val="5C155470"/>
     <w:multiLevelType w:val="hybridMultilevel"/>
     <w:tmpl w:val="C8ACF488"/>
@@ -7813,7 +8489,185 @@
       </w:pPr>
     </w:lvl>
   </w:abstractNum>
-  <w:abstractNum w:abstractNumId="7">
+  <w:abstractNum w:abstractNumId="11" w15:restartNumberingAfterBreak="0">
+    <w:nsid w:val="5E9833EE"/>
+    <w:multiLevelType w:val="hybridMultilevel"/>
+    <w:tmpl w:val="107834D0"/>
+    <w:lvl w:ilvl="0" w:tplc="0409000F">
+      <w:start w:val="1"/>
+      <w:numFmt w:val="decimal"/>
+      <w:lvlText w:val="%1."/>
+      <w:lvlJc w:val="left"/>
+      <w:pPr>
+        <w:ind w:left="1080" w:hanging="360"/>
+      </w:pPr>
+      <w:rPr>
+        <w:rFonts w:hint="default"/>
+      </w:rPr>
+    </w:lvl>
+    <w:lvl w:ilvl="1" w:tplc="04090019" w:tentative="1">
+      <w:start w:val="1"/>
+      <w:numFmt w:val="lowerLetter"/>
+      <w:lvlText w:val="%2."/>
+      <w:lvlJc w:val="left"/>
+      <w:pPr>
+        <w:ind w:left="1800" w:hanging="360"/>
+      </w:pPr>
+    </w:lvl>
+    <w:lvl w:ilvl="2" w:tplc="0409001B" w:tentative="1">
+      <w:start w:val="1"/>
+      <w:numFmt w:val="lowerRoman"/>
+      <w:lvlText w:val="%3."/>
+      <w:lvlJc w:val="right"/>
+      <w:pPr>
+        <w:ind w:left="2520" w:hanging="180"/>
+      </w:pPr>
+    </w:lvl>
+    <w:lvl w:ilvl="3" w:tplc="0409000F" w:tentative="1">
+      <w:start w:val="1"/>
+      <w:numFmt w:val="decimal"/>
+      <w:lvlText w:val="%4."/>
+      <w:lvlJc w:val="left"/>
+      <w:pPr>
+        <w:ind w:left="3240" w:hanging="360"/>
+      </w:pPr>
+    </w:lvl>
+    <w:lvl w:ilvl="4" w:tplc="04090019" w:tentative="1">
+      <w:start w:val="1"/>
+      <w:numFmt w:val="lowerLetter"/>
+      <w:lvlText w:val="%5."/>
+      <w:lvlJc w:val="left"/>
+      <w:pPr>
+        <w:ind w:left="3960" w:hanging="360"/>
+      </w:pPr>
+    </w:lvl>
+    <w:lvl w:ilvl="5" w:tplc="0409001B" w:tentative="1">
+      <w:start w:val="1"/>
+      <w:numFmt w:val="lowerRoman"/>
+      <w:lvlText w:val="%6."/>
+      <w:lvlJc w:val="right"/>
+      <w:pPr>
+        <w:ind w:left="4680" w:hanging="180"/>
+      </w:pPr>
+    </w:lvl>
+    <w:lvl w:ilvl="6" w:tplc="0409000F" w:tentative="1">
+      <w:start w:val="1"/>
+      <w:numFmt w:val="decimal"/>
+      <w:lvlText w:val="%7."/>
+      <w:lvlJc w:val="left"/>
+      <w:pPr>
+        <w:ind w:left="5400" w:hanging="360"/>
+      </w:pPr>
+    </w:lvl>
+    <w:lvl w:ilvl="7" w:tplc="04090019" w:tentative="1">
+      <w:start w:val="1"/>
+      <w:numFmt w:val="lowerLetter"/>
+      <w:lvlText w:val="%8."/>
+      <w:lvlJc w:val="left"/>
+      <w:pPr>
+        <w:ind w:left="6120" w:hanging="360"/>
+      </w:pPr>
+    </w:lvl>
+    <w:lvl w:ilvl="8" w:tplc="0409001B" w:tentative="1">
+      <w:start w:val="1"/>
+      <w:numFmt w:val="lowerRoman"/>
+      <w:lvlText w:val="%9."/>
+      <w:lvlJc w:val="right"/>
+      <w:pPr>
+        <w:ind w:left="6840" w:hanging="180"/>
+      </w:pPr>
+    </w:lvl>
+  </w:abstractNum>
+  <w:abstractNum w:abstractNumId="12" w15:restartNumberingAfterBreak="0">
+    <w:nsid w:val="752429FB"/>
+    <w:multiLevelType w:val="hybridMultilevel"/>
+    <w:tmpl w:val="AD7268E6"/>
+    <w:lvl w:ilvl="0" w:tplc="D8E0B0DE">
+      <w:start w:val="1"/>
+      <w:numFmt w:val="decimal"/>
+      <w:lvlText w:val="%1."/>
+      <w:lvlJc w:val="left"/>
+      <w:pPr>
+        <w:ind w:left="1080" w:hanging="360"/>
+      </w:pPr>
+      <w:rPr>
+        <w:rFonts w:hint="default"/>
+      </w:rPr>
+    </w:lvl>
+    <w:lvl w:ilvl="1" w:tplc="04090019" w:tentative="1">
+      <w:start w:val="1"/>
+      <w:numFmt w:val="lowerLetter"/>
+      <w:lvlText w:val="%2."/>
+      <w:lvlJc w:val="left"/>
+      <w:pPr>
+        <w:ind w:left="1800" w:hanging="360"/>
+      </w:pPr>
+    </w:lvl>
+    <w:lvl w:ilvl="2" w:tplc="0409001B" w:tentative="1">
+      <w:start w:val="1"/>
+      <w:numFmt w:val="lowerRoman"/>
+      <w:lvlText w:val="%3."/>
+      <w:lvlJc w:val="right"/>
+      <w:pPr>
+        <w:ind w:left="2520" w:hanging="180"/>
+      </w:pPr>
+    </w:lvl>
+    <w:lvl w:ilvl="3" w:tplc="0409000F" w:tentative="1">
+      <w:start w:val="1"/>
+      <w:numFmt w:val="decimal"/>
+      <w:lvlText w:val="%4."/>
+      <w:lvlJc w:val="left"/>
+      <w:pPr>
+        <w:ind w:left="3240" w:hanging="360"/>
+      </w:pPr>
+    </w:lvl>
+    <w:lvl w:ilvl="4" w:tplc="04090019" w:tentative="1">
+      <w:start w:val="1"/>
+      <w:numFmt w:val="lowerLetter"/>
+      <w:lvlText w:val="%5."/>
+      <w:lvlJc w:val="left"/>
+      <w:pPr>
+        <w:ind w:left="3960" w:hanging="360"/>
+      </w:pPr>
+    </w:lvl>
+    <w:lvl w:ilvl="5" w:tplc="0409001B" w:tentative="1">
+      <w:start w:val="1"/>
+      <w:numFmt w:val="lowerRoman"/>
+      <w:lvlText w:val="%6."/>
+      <w:lvlJc w:val="right"/>
+      <w:pPr>
+        <w:ind w:left="4680" w:hanging="180"/>
+      </w:pPr>
+    </w:lvl>
+    <w:lvl w:ilvl="6" w:tplc="0409000F" w:tentative="1">
+      <w:start w:val="1"/>
+      <w:numFmt w:val="decimal"/>
+      <w:lvlText w:val="%7."/>
+      <w:lvlJc w:val="left"/>
+      <w:pPr>
+        <w:ind w:left="5400" w:hanging="360"/>
+      </w:pPr>
+    </w:lvl>
+    <w:lvl w:ilvl="7" w:tplc="04090019" w:tentative="1">
+      <w:start w:val="1"/>
+      <w:numFmt w:val="lowerLetter"/>
+      <w:lvlText w:val="%8."/>
+      <w:lvlJc w:val="left"/>
+      <w:pPr>
+        <w:ind w:left="6120" w:hanging="360"/>
+      </w:pPr>
+    </w:lvl>
+    <w:lvl w:ilvl="8" w:tplc="0409001B" w:tentative="1">
+      <w:start w:val="1"/>
+      <w:numFmt w:val="lowerRoman"/>
+      <w:lvlText w:val="%9."/>
+      <w:lvlJc w:val="right"/>
+      <w:pPr>
+        <w:ind w:left="6840" w:hanging="180"/>
+      </w:pPr>
+    </w:lvl>
+  </w:abstractNum>
+  <w:abstractNum w:abstractNumId="13" w15:restartNumberingAfterBreak="0">
     <w:nsid w:val="76DD6071"/>
     <w:multiLevelType w:val="multilevel"/>
     <w:tmpl w:val="464E9158"/>
@@ -7927,28 +8781,46 @@
     </w:lvl>
   </w:abstractNum>
   <w:num w:numId="1">
+    <w:abstractNumId w:val="8"/>
+  </w:num>
+  <w:num w:numId="2">
+    <w:abstractNumId w:val="13"/>
+  </w:num>
+  <w:num w:numId="3">
+    <w:abstractNumId w:val="2"/>
+  </w:num>
+  <w:num w:numId="4">
+    <w:abstractNumId w:val="9"/>
+  </w:num>
+  <w:num w:numId="5">
+    <w:abstractNumId w:val="7"/>
+  </w:num>
+  <w:num w:numId="6">
+    <w:abstractNumId w:val="10"/>
+  </w:num>
+  <w:num w:numId="7">
+    <w:abstractNumId w:val="6"/>
+  </w:num>
+  <w:num w:numId="8">
     <w:abstractNumId w:val="4"/>
   </w:num>
-  <w:num w:numId="2">
-    <w:abstractNumId w:val="7"/>
+  <w:num w:numId="9">
+    <w:abstractNumId w:val="12"/>
   </w:num>
-  <w:num w:numId="3">
-    <w:abstractNumId w:val="0"/>
+  <w:num w:numId="10">
+    <w:abstractNumId w:val="1"/>
   </w:num>
-  <w:num w:numId="4">
+  <w:num w:numId="11">
     <w:abstractNumId w:val="5"/>
   </w:num>
-  <w:num w:numId="5">
+  <w:num w:numId="12">
     <w:abstractNumId w:val="3"/>
   </w:num>
-  <w:num w:numId="6">
-    <w:abstractNumId w:val="6"/>
+  <w:num w:numId="13">
+    <w:abstractNumId w:val="11"/>
   </w:num>
-  <w:num w:numId="7">
-    <w:abstractNumId w:val="2"/>
-  </w:num>
-  <w:num w:numId="8">
-    <w:abstractNumId w:val="1"/>
+  <w:num w:numId="14">
+    <w:abstractNumId w:val="0"/>
   </w:num>
 </w:numbering>
 </file>
@@ -8446,6 +9318,11 @@
       <w:u w:val="single"/>
     </w:rPr>
   </w:style>
+  <w:style w:type="character" w:customStyle="1" w:styleId="apple-style-span">
+    <w:name w:val="apple-style-span"/>
+    <w:basedOn w:val="DefaultParagraphFont"/>
+    <w:rsid w:val="006F16B3"/>
+  </w:style>
 </w:styles>
 </file>
 
@@ -8715,7 +9592,7 @@
 </file>
 
 <file path=customXml/itemProps1.xml><?xml version="1.0" encoding="utf-8"?>
-<ds:datastoreItem xmlns:ds="http://schemas.openxmlformats.org/officeDocument/2006/customXml" ds:itemID="{33EAFC2B-F0F2-46F7-8812-F3D98499F7B7}">
+<ds:datastoreItem xmlns:ds="http://schemas.openxmlformats.org/officeDocument/2006/customXml" ds:itemID="{5F7868AD-65E1-4762-AEA5-2EDF5D0E25AC}">
   <ds:schemaRefs>
     <ds:schemaRef ds:uri="http://schemas.openxmlformats.org/officeDocument/2006/bibliography"/>
   </ds:schemaRefs>
